--- a/IT项目组织与管理.docx
+++ b/IT项目组织与管理.docx
@@ -119,6 +119,7 @@
     <w:p>
       <w:pPr>
         <w:spacing w:line="360" w:lineRule="auto"/>
+        <w:jc w:val="both"/>
         <w:rPr>
           <w:rFonts w:hint="eastAsia"/>
         </w:rPr>
@@ -130,7 +131,7 @@
               <wp:anchor distT="0" distB="0" distL="114300" distR="114300" simplePos="0" relativeHeight="251664384" behindDoc="0" locked="0" layoutInCell="1" allowOverlap="1">
                 <wp:simplePos x="0" y="0"/>
                 <wp:positionH relativeFrom="column">
-                  <wp:posOffset>622935</wp:posOffset>
+                  <wp:posOffset>1864995</wp:posOffset>
                 </wp:positionH>
                 <wp:positionV relativeFrom="paragraph">
                   <wp:posOffset>217805</wp:posOffset>
@@ -172,7 +173,7 @@
           </mc:Choice>
           <mc:Fallback>
             <w:pict>
-              <v:line id="直接连接符 8" o:spid="_x0000_s1026" o:spt="20" style="position:absolute;left:0pt;margin-left:49.05pt;margin-top:17.15pt;height:0pt;width:283.45pt;z-index:251664384;mso-width-relative:page;mso-height-relative:page;" filled="f" stroked="t" coordsize="21600,21600" o:gfxdata="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">
+              <v:line id="直接连接符 8" o:spid="_x0000_s1026" o:spt="20" style="position:absolute;left:0pt;margin-left:146.85pt;margin-top:17.15pt;height:0pt;width:283.45pt;z-index:251664384;mso-width-relative:page;mso-height-relative:page;" filled="f" stroked="t" coordsize="21600,21600" o:gfxdata="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">
                 <v:fill on="f" focussize="0,0"/>
                 <v:stroke color="#000000" joinstyle="round"/>
                 <v:imagedata o:title=""/>
@@ -185,13 +186,28 @@
       <w:r>
         <w:rPr>
           <w:rFonts w:hint="eastAsia"/>
+          <w:lang w:val="en-US" w:eastAsia="zh-CN"/>
+        </w:rPr>
+        <w:t xml:space="preserve">                   </w:t>
+      </w:r>
+      <w:r>
+        <w:rPr>
+          <w:rFonts w:hint="eastAsia"/>
         </w:rPr>
         <w:t>课程名称</w:t>
       </w:r>
+      <w:r>
+        <w:rPr>
+          <w:rFonts w:hint="eastAsia"/>
+          <w:lang w:val="en-US" w:eastAsia="zh-CN"/>
+        </w:rPr>
+        <w:t xml:space="preserve">                  IT项目组织与管理</w:t>
+      </w:r>
     </w:p>
     <w:p>
       <w:pPr>
         <w:spacing w:line="360" w:lineRule="auto"/>
+        <w:jc w:val="center"/>
         <w:rPr>
           <w:rFonts w:hint="eastAsia"/>
         </w:rPr>
@@ -200,6 +216,7 @@
     <w:p>
       <w:pPr>
         <w:spacing w:line="360" w:lineRule="auto"/>
+        <w:jc w:val="both"/>
       </w:pPr>
       <w:r>
         <mc:AlternateContent>
@@ -208,7 +225,7 @@
               <wp:anchor distT="0" distB="0" distL="114300" distR="114300" simplePos="0" relativeHeight="251665408" behindDoc="0" locked="0" layoutInCell="1" allowOverlap="1">
                 <wp:simplePos x="0" y="0"/>
                 <wp:positionH relativeFrom="column">
-                  <wp:posOffset>622935</wp:posOffset>
+                  <wp:posOffset>1872615</wp:posOffset>
                 </wp:positionH>
                 <wp:positionV relativeFrom="paragraph">
                   <wp:posOffset>282575</wp:posOffset>
@@ -250,7 +267,7 @@
           </mc:Choice>
           <mc:Fallback>
             <w:pict>
-              <v:line id="直接连接符 7" o:spid="_x0000_s1026" o:spt="20" style="position:absolute;left:0pt;margin-left:49.05pt;margin-top:22.25pt;height:0pt;width:283.45pt;z-index:251665408;mso-width-relative:page;mso-height-relative:page;" filled="f" stroked="t" coordsize="21600,21600" o:gfxdata="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">
+              <v:line id="直接连接符 7" o:spid="_x0000_s1026" o:spt="20" style="position:absolute;left:0pt;margin-left:147.45pt;margin-top:22.25pt;height:0pt;width:283.45pt;z-index:251665408;mso-width-relative:page;mso-height-relative:page;" filled="f" stroked="t" coordsize="21600,21600" o:gfxdata="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">
                 <v:fill on="f" focussize="0,0"/>
                 <v:stroke color="#000000" joinstyle="round"/>
                 <v:imagedata o:title=""/>
@@ -263,6 +280,13 @@
       <w:r>
         <w:rPr>
           <w:rFonts w:hint="eastAsia"/>
+          <w:lang w:val="en-US" w:eastAsia="zh-CN"/>
+        </w:rPr>
+        <w:t xml:space="preserve">                   </w:t>
+      </w:r>
+      <w:r>
+        <w:rPr>
+          <w:rFonts w:hint="eastAsia"/>
         </w:rPr>
         <w:t>企业岗位</w:t>
       </w:r>
@@ -280,6 +304,7 @@
     <w:p/>
     <w:p>
       <w:pPr>
+        <w:jc w:val="both"/>
         <w:rPr>
           <w:rFonts w:hint="eastAsia"/>
         </w:rPr>
@@ -291,7 +316,7 @@
               <wp:anchor distT="0" distB="0" distL="114300" distR="114300" simplePos="0" relativeHeight="251658240" behindDoc="0" locked="0" layoutInCell="0" allowOverlap="1">
                 <wp:simplePos x="0" y="0"/>
                 <wp:positionH relativeFrom="column">
-                  <wp:posOffset>689610</wp:posOffset>
+                  <wp:posOffset>2548890</wp:posOffset>
                 </wp:positionH>
                 <wp:positionV relativeFrom="paragraph">
                   <wp:posOffset>169545</wp:posOffset>
@@ -333,7 +358,7 @@
           </mc:Choice>
           <mc:Fallback>
             <w:pict>
-              <v:line id="直接连接符 6" o:spid="_x0000_s1026" o:spt="20" style="position:absolute;left:0pt;margin-left:54.3pt;margin-top:13.35pt;height:0pt;width:146.85pt;z-index:251658240;mso-width-relative:page;mso-height-relative:page;" filled="f" stroked="t" coordsize="21600,21600" o:allowincell="f" o:gfxdata="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">
+              <v:line id="直接连接符 6" o:spid="_x0000_s1026" o:spt="20" style="position:absolute;left:0pt;margin-left:200.7pt;margin-top:13.35pt;height:0pt;width:146.85pt;z-index:251658240;mso-width-relative:page;mso-height-relative:page;" filled="f" stroked="t" coordsize="21600,21600" o:allowincell="f" o:gfxdata="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">
                 <v:fill on="f" focussize="0,0"/>
                 <v:stroke color="#000000" joinstyle="round"/>
                 <v:imagedata o:title=""/>
@@ -346,6 +371,13 @@
       <w:r>
         <w:rPr>
           <w:rFonts w:hint="eastAsia"/>
+          <w:lang w:val="en-US" w:eastAsia="zh-CN"/>
+        </w:rPr>
+        <w:t xml:space="preserve">                           </w:t>
+      </w:r>
+      <w:r>
+        <w:rPr>
+          <w:rFonts w:hint="eastAsia"/>
         </w:rPr>
         <w:t>学生姓名</w:t>
       </w:r>
@@ -358,12 +390,16 @@
       </w:r>
     </w:p>
     <w:p>
-      <w:r>
-        <w:t xml:space="preserve">   </w:t>
-      </w:r>
-    </w:p>
-    <w:p>
-      <w:pPr>
+      <w:pPr>
+        <w:jc w:val="both"/>
+        <w:rPr>
+          <w:rFonts w:hint="eastAsia"/>
+        </w:rPr>
+      </w:pPr>
+    </w:p>
+    <w:p>
+      <w:pPr>
+        <w:jc w:val="both"/>
         <w:rPr>
           <w:rFonts w:hint="eastAsia"/>
         </w:rPr>
@@ -375,7 +411,7 @@
               <wp:anchor distT="0" distB="0" distL="114300" distR="114300" simplePos="0" relativeHeight="251659264" behindDoc="0" locked="0" layoutInCell="0" allowOverlap="1">
                 <wp:simplePos x="0" y="0"/>
                 <wp:positionH relativeFrom="column">
-                  <wp:posOffset>689610</wp:posOffset>
+                  <wp:posOffset>2556510</wp:posOffset>
                 </wp:positionH>
                 <wp:positionV relativeFrom="paragraph">
                   <wp:posOffset>169545</wp:posOffset>
@@ -417,7 +453,7 @@
           </mc:Choice>
           <mc:Fallback>
             <w:pict>
-              <v:line id="直接连接符 5" o:spid="_x0000_s1026" o:spt="20" style="position:absolute;left:0pt;margin-left:54.3pt;margin-top:13.35pt;height:0pt;width:146.85pt;z-index:251659264;mso-width-relative:page;mso-height-relative:page;" filled="f" stroked="t" coordsize="21600,21600" o:allowincell="f" o:gfxdata="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">
+              <v:line id="直接连接符 5" o:spid="_x0000_s1026" o:spt="20" style="position:absolute;left:0pt;margin-left:201.3pt;margin-top:13.35pt;height:0pt;width:146.85pt;z-index:251659264;mso-width-relative:page;mso-height-relative:page;" filled="f" stroked="t" coordsize="21600,21600" o:allowincell="f" o:gfxdata="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">
                 <v:fill on="f" focussize="0,0"/>
                 <v:stroke color="#000000" joinstyle="round"/>
                 <v:imagedata o:title=""/>
@@ -430,6 +466,13 @@
       <w:r>
         <w:rPr>
           <w:rFonts w:hint="eastAsia"/>
+          <w:lang w:val="en-US" w:eastAsia="zh-CN"/>
+        </w:rPr>
+        <w:t xml:space="preserve">                           </w:t>
+      </w:r>
+      <w:r>
+        <w:rPr>
+          <w:rFonts w:hint="eastAsia"/>
         </w:rPr>
         <w:t>学</w:t>
       </w:r>
@@ -451,12 +494,16 @@
       </w:r>
     </w:p>
     <w:p>
-      <w:r>
-        <w:t xml:space="preserve">   </w:t>
-      </w:r>
-    </w:p>
-    <w:p>
-      <w:pPr>
+      <w:pPr>
+        <w:jc w:val="both"/>
+        <w:rPr>
+          <w:rFonts w:hint="eastAsia"/>
+        </w:rPr>
+      </w:pPr>
+    </w:p>
+    <w:p>
+      <w:pPr>
+        <w:jc w:val="both"/>
         <w:rPr>
           <w:rFonts w:hint="eastAsia"/>
         </w:rPr>
@@ -468,7 +515,7 @@
               <wp:anchor distT="0" distB="0" distL="114300" distR="114300" simplePos="0" relativeHeight="251660288" behindDoc="0" locked="0" layoutInCell="0" allowOverlap="1">
                 <wp:simplePos x="0" y="0"/>
                 <wp:positionH relativeFrom="column">
-                  <wp:posOffset>689610</wp:posOffset>
+                  <wp:posOffset>2556510</wp:posOffset>
                 </wp:positionH>
                 <wp:positionV relativeFrom="paragraph">
                   <wp:posOffset>179070</wp:posOffset>
@@ -510,7 +557,7 @@
           </mc:Choice>
           <mc:Fallback>
             <w:pict>
-              <v:line id="直接连接符 4" o:spid="_x0000_s1026" o:spt="20" style="position:absolute;left:0pt;margin-left:54.3pt;margin-top:14.1pt;height:0pt;width:146.85pt;z-index:251660288;mso-width-relative:page;mso-height-relative:page;" filled="f" stroked="t" coordsize="21600,21600" o:allowincell="f" o:gfxdata="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">
+              <v:line id="直接连接符 4" o:spid="_x0000_s1026" o:spt="20" style="position:absolute;left:0pt;margin-left:201.3pt;margin-top:14.1pt;height:0pt;width:146.85pt;z-index:251660288;mso-width-relative:page;mso-height-relative:page;" filled="f" stroked="t" coordsize="21600,21600" o:allowincell="f" o:gfxdata="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">
                 <v:fill on="f" focussize="0,0"/>
                 <v:stroke color="#000000" joinstyle="round"/>
                 <v:imagedata o:title=""/>
@@ -523,6 +570,13 @@
       <w:r>
         <w:rPr>
           <w:rFonts w:hint="eastAsia"/>
+          <w:lang w:val="en-US" w:eastAsia="zh-CN"/>
+        </w:rPr>
+        <w:t xml:space="preserve">                           </w:t>
+      </w:r>
+      <w:r>
+        <w:rPr>
+          <w:rFonts w:hint="eastAsia"/>
         </w:rPr>
         <w:t>专</w:t>
       </w:r>
@@ -544,11 +598,14 @@
       </w:r>
     </w:p>
     <w:p>
-      <w:r>
-        <w:t xml:space="preserve">   </w:t>
-      </w:r>
-    </w:p>
-    <w:p>
+      <w:pPr>
+        <w:jc w:val="center"/>
+      </w:pPr>
+    </w:p>
+    <w:p>
+      <w:pPr>
+        <w:jc w:val="both"/>
+      </w:pPr>
       <w:r>
         <mc:AlternateContent>
           <mc:Choice Requires="wps">
@@ -556,7 +613,7 @@
               <wp:anchor distT="0" distB="0" distL="114300" distR="114300" simplePos="0" relativeHeight="251661312" behindDoc="0" locked="0" layoutInCell="0" allowOverlap="1">
                 <wp:simplePos x="0" y="0"/>
                 <wp:positionH relativeFrom="column">
-                  <wp:posOffset>689610</wp:posOffset>
+                  <wp:posOffset>2556510</wp:posOffset>
                 </wp:positionH>
                 <wp:positionV relativeFrom="paragraph">
                   <wp:posOffset>181610</wp:posOffset>
@@ -598,7 +655,7 @@
           </mc:Choice>
           <mc:Fallback>
             <w:pict>
-              <v:line id="直接连接符 3" o:spid="_x0000_s1026" o:spt="20" style="position:absolute;left:0pt;margin-left:54.3pt;margin-top:14.3pt;height:0pt;width:146.85pt;z-index:251661312;mso-width-relative:page;mso-height-relative:page;" filled="f" stroked="t" coordsize="21600,21600" o:allowincell="f" o:gfxdata="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">
+              <v:line id="直接连接符 3" o:spid="_x0000_s1026" o:spt="20" style="position:absolute;left:0pt;margin-left:201.3pt;margin-top:14.3pt;height:0pt;width:146.85pt;z-index:251661312;mso-width-relative:page;mso-height-relative:page;" filled="f" stroked="t" coordsize="21600,21600" o:allowincell="f" o:gfxdata="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">
                 <v:fill on="f" focussize="0,0"/>
                 <v:stroke color="#000000" joinstyle="round"/>
                 <v:imagedata o:title=""/>
@@ -611,6 +668,13 @@
       <w:r>
         <w:rPr>
           <w:rFonts w:hint="eastAsia"/>
+          <w:lang w:val="en-US" w:eastAsia="zh-CN"/>
+        </w:rPr>
+        <w:t xml:space="preserve">                           </w:t>
+      </w:r>
+      <w:r>
+        <w:rPr>
+          <w:rFonts w:hint="eastAsia"/>
         </w:rPr>
         <w:t>企业导师</w:t>
       </w:r>
@@ -626,12 +690,13 @@
       </w:r>
     </w:p>
     <w:p>
-      <w:r>
-        <w:t xml:space="preserve">  </w:t>
-      </w:r>
-    </w:p>
-    <w:p>
-      <w:pPr>
+      <w:pPr>
+        <w:jc w:val="center"/>
+      </w:pPr>
+    </w:p>
+    <w:p>
+      <w:pPr>
+        <w:jc w:val="both"/>
         <w:rPr>
           <w:rFonts w:hint="eastAsia"/>
         </w:rPr>
@@ -643,7 +708,7 @@
               <wp:anchor distT="0" distB="0" distL="114300" distR="114300" simplePos="0" relativeHeight="251662336" behindDoc="0" locked="0" layoutInCell="0" allowOverlap="1">
                 <wp:simplePos x="0" y="0"/>
                 <wp:positionH relativeFrom="column">
-                  <wp:posOffset>689610</wp:posOffset>
+                  <wp:posOffset>2556510</wp:posOffset>
                 </wp:positionH>
                 <wp:positionV relativeFrom="paragraph">
                   <wp:posOffset>179070</wp:posOffset>
@@ -685,7 +750,7 @@
           </mc:Choice>
           <mc:Fallback>
             <w:pict>
-              <v:line id="直接连接符 2" o:spid="_x0000_s1026" o:spt="20" style="position:absolute;left:0pt;margin-left:54.3pt;margin-top:14.1pt;height:0pt;width:146.85pt;z-index:251662336;mso-width-relative:page;mso-height-relative:page;" filled="f" stroked="t" coordsize="21600,21600" o:allowincell="f" o:gfxdata="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">
+              <v:line id="直接连接符 2" o:spid="_x0000_s1026" o:spt="20" style="position:absolute;left:0pt;margin-left:201.3pt;margin-top:14.1pt;height:0pt;width:146.85pt;z-index:251662336;mso-width-relative:page;mso-height-relative:page;" filled="f" stroked="t" coordsize="21600,21600" o:allowincell="f" o:gfxdata="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">
                 <v:fill on="f" focussize="0,0"/>
                 <v:stroke color="#000000" joinstyle="round"/>
                 <v:imagedata o:title=""/>
@@ -698,6 +763,13 @@
       <w:r>
         <w:rPr>
           <w:rFonts w:hint="eastAsia"/>
+          <w:lang w:val="en-US" w:eastAsia="zh-CN"/>
+        </w:rPr>
+        <w:t xml:space="preserve">                           </w:t>
+      </w:r>
+      <w:r>
+        <w:rPr>
+          <w:rFonts w:hint="eastAsia"/>
         </w:rPr>
         <w:t>学校导师</w:t>
       </w:r>
@@ -710,11 +782,17 @@
       </w:r>
     </w:p>
     <w:p>
-      <w:r>
-        <w:t xml:space="preserve">   </w:t>
-      </w:r>
-    </w:p>
-    <w:p>
+      <w:pPr>
+        <w:jc w:val="both"/>
+        <w:rPr>
+          <w:rFonts w:hint="eastAsia"/>
+        </w:rPr>
+      </w:pPr>
+    </w:p>
+    <w:p>
+      <w:pPr>
+        <w:jc w:val="both"/>
+      </w:pPr>
       <w:r>
         <mc:AlternateContent>
           <mc:Choice Requires="wps">
@@ -722,7 +800,7 @@
               <wp:anchor distT="0" distB="0" distL="114300" distR="114300" simplePos="0" relativeHeight="251663360" behindDoc="0" locked="0" layoutInCell="1" allowOverlap="1">
                 <wp:simplePos x="0" y="0"/>
                 <wp:positionH relativeFrom="column">
-                  <wp:posOffset>689610</wp:posOffset>
+                  <wp:posOffset>2556510</wp:posOffset>
                 </wp:positionH>
                 <wp:positionV relativeFrom="paragraph">
                   <wp:posOffset>179705</wp:posOffset>
@@ -764,7 +842,7 @@
           </mc:Choice>
           <mc:Fallback>
             <w:pict>
-              <v:line id="直接连接符 1" o:spid="_x0000_s1026" o:spt="20" style="position:absolute;left:0pt;margin-left:54.3pt;margin-top:14.15pt;height:0pt;width:146.85pt;z-index:251663360;mso-width-relative:page;mso-height-relative:page;" filled="f" stroked="t" coordsize="21600,21600" o:gfxdata="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">
+              <v:line id="直接连接符 1" o:spid="_x0000_s1026" o:spt="20" style="position:absolute;left:0pt;margin-left:201.3pt;margin-top:14.15pt;height:0pt;width:146.85pt;z-index:251663360;mso-width-relative:page;mso-height-relative:page;" filled="f" stroked="t" coordsize="21600,21600" o:gfxdata="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">
                 <v:fill on="f" focussize="0,0"/>
                 <v:stroke color="#000000" joinstyle="round"/>
                 <v:imagedata o:title=""/>
@@ -777,6 +855,13 @@
       <w:r>
         <w:rPr>
           <w:rFonts w:hint="eastAsia"/>
+          <w:lang w:val="en-US" w:eastAsia="zh-CN"/>
+        </w:rPr>
+        <w:t xml:space="preserve">                           </w:t>
+      </w:r>
+      <w:r>
+        <w:rPr>
+          <w:rFonts w:hint="eastAsia"/>
         </w:rPr>
         <w:t>完成日期</w:t>
       </w:r>
@@ -788,13 +873,13 @@
           <w:rFonts w:hint="eastAsia"/>
           <w:lang w:val="en-US" w:eastAsia="zh-CN"/>
         </w:rPr>
-        <w:t xml:space="preserve">         2017.5.16</w:t>
+        <w:t xml:space="preserve">         2017.5.30</w:t>
       </w:r>
     </w:p>
     <w:p/>
     <w:sectPr>
       <w:pgSz w:w="11906" w:h="16838"/>
-      <w:pgMar w:top="1440" w:right="1800" w:bottom="1440" w:left="1800" w:header="851" w:footer="992" w:gutter="0"/>
+      <w:pgMar w:top="1440" w:right="1080" w:bottom="1440" w:left="1080" w:header="851" w:footer="992" w:gutter="0"/>
       <w:cols w:space="425" w:num="1"/>
       <w:docGrid w:type="lines" w:linePitch="312" w:charSpace="0"/>
     </w:sectPr>
@@ -878,7 +963,7 @@
     <w:lsdException w:unhideWhenUsed="0" w:uiPriority="0" w:semiHidden="0" w:name="Closing"/>
     <w:lsdException w:unhideWhenUsed="0" w:uiPriority="0" w:semiHidden="0" w:name="Signature"/>
     <w:lsdException w:unhideWhenUsed="0" w:uiPriority="0" w:name="Default Paragraph Font"/>
-    <w:lsdException w:unhideWhenUsed="0" w:uiPriority="0" w:semiHidden="0" w:name="Body Text"/>
+    <w:lsdException w:qFormat="1" w:unhideWhenUsed="0" w:uiPriority="0" w:semiHidden="0" w:name="Body Text"/>
     <w:lsdException w:unhideWhenUsed="0" w:uiPriority="0" w:semiHidden="0" w:name="Body Text Indent"/>
     <w:lsdException w:unhideWhenUsed="0" w:uiPriority="0" w:semiHidden="0" w:name="List Continue"/>
     <w:lsdException w:unhideWhenUsed="0" w:uiPriority="0" w:semiHidden="0" w:name="List Continue 2"/>
@@ -915,7 +1000,7 @@
     <w:lsdException w:unhideWhenUsed="0" w:uiPriority="0" w:semiHidden="0" w:name="HTML Sample"/>
     <w:lsdException w:unhideWhenUsed="0" w:uiPriority="0" w:semiHidden="0" w:name="HTML Typewriter"/>
     <w:lsdException w:unhideWhenUsed="0" w:uiPriority="0" w:semiHidden="0" w:name="HTML Variable"/>
-    <w:lsdException w:unhideWhenUsed="0" w:uiPriority="0" w:name="Normal Table"/>
+    <w:lsdException w:qFormat="1" w:unhideWhenUsed="0" w:uiPriority="0" w:name="Normal Table"/>
     <w:lsdException w:unhideWhenUsed="0" w:uiPriority="0" w:semiHidden="0" w:name="annotation subject"/>
     <w:lsdException w:unhideWhenUsed="0" w:uiPriority="0" w:semiHidden="0" w:name="Table Simple 1"/>
     <w:lsdException w:unhideWhenUsed="0" w:uiPriority="0" w:semiHidden="0" w:name="Table Simple 2"/>
@@ -1085,6 +1170,7 @@
   <w:style w:type="table" w:default="1" w:styleId="4">
     <w:name w:val="Normal Table"/>
     <w:semiHidden/>
+    <w:qFormat/>
     <w:uiPriority w:val="0"/>
     <w:tblPr>
       <w:tblLayout w:type="fixed"/>
@@ -1099,6 +1185,7 @@
   <w:style w:type="paragraph" w:styleId="2">
     <w:name w:val="Body Text"/>
     <w:basedOn w:val="1"/>
+    <w:qFormat/>
     <w:uiPriority w:val="0"/>
     <w:pPr>
       <w:spacing w:after="120"/>

--- a/IT项目组织与管理.docx
+++ b/IT项目组织与管理.docx
@@ -113,8 +113,6 @@
           <w:b/>
         </w:rPr>
       </w:pPr>
-      <w:bookmarkStart w:id="0" w:name="_GoBack"/>
-      <w:bookmarkEnd w:id="0"/>
     </w:p>
     <w:p>
       <w:pPr>
@@ -877,6 +875,1852 @@
       </w:r>
     </w:p>
     <w:p/>
+    <w:p/>
+    <w:p/>
+    <w:p/>
+    <w:p/>
+    <w:p/>
+    <w:p/>
+    <w:p/>
+    <w:p/>
+    <w:p/>
+    <w:p/>
+    <w:p/>
+    <w:p>
+      <w:pPr>
+        <w:spacing w:line="360" w:lineRule="auto"/>
+        <w:rPr>
+          <w:rFonts w:hint="eastAsia" w:asciiTheme="minorEastAsia" w:hAnsiTheme="minorEastAsia" w:eastAsiaTheme="minorEastAsia" w:cstheme="minorEastAsia"/>
+          <w:b/>
+          <w:sz w:val="32"/>
+          <w:szCs w:val="32"/>
+        </w:rPr>
+      </w:pPr>
+      <w:r>
+        <w:rPr>
+          <w:rFonts w:hint="eastAsia" w:asciiTheme="minorEastAsia" w:hAnsiTheme="minorEastAsia" w:eastAsiaTheme="minorEastAsia" w:cstheme="minorEastAsia"/>
+          <w:b/>
+          <w:sz w:val="32"/>
+          <w:szCs w:val="32"/>
+        </w:rPr>
+        <w:t>一、课程理论概述</w:t>
+      </w:r>
+    </w:p>
+    <w:p>
+      <w:pPr>
+        <w:keepNext w:val="0"/>
+        <w:keepLines w:val="0"/>
+        <w:pageBreakBefore w:val="0"/>
+        <w:widowControl w:val="0"/>
+        <w:kinsoku/>
+        <w:wordWrap/>
+        <w:overflowPunct/>
+        <w:topLinePunct w:val="0"/>
+        <w:autoSpaceDE/>
+        <w:autoSpaceDN/>
+        <w:bidi w:val="0"/>
+        <w:adjustRightInd/>
+        <w:snapToGrid/>
+        <w:spacing w:line="360" w:lineRule="auto"/>
+        <w:ind w:right="0" w:rightChars="0"/>
+        <w:textAlignment w:val="auto"/>
+        <w:outlineLvl w:val="9"/>
+        <w:rPr>
+          <w:rFonts w:hint="eastAsia" w:asciiTheme="minorEastAsia" w:hAnsiTheme="minorEastAsia" w:eastAsiaTheme="minorEastAsia" w:cstheme="minorEastAsia"/>
+          <w:b/>
+          <w:bCs/>
+          <w:sz w:val="28"/>
+          <w:szCs w:val="28"/>
+        </w:rPr>
+      </w:pPr>
+      <w:r>
+        <w:rPr>
+          <w:rFonts w:hint="eastAsia" w:asciiTheme="minorEastAsia" w:hAnsiTheme="minorEastAsia" w:eastAsiaTheme="minorEastAsia" w:cstheme="minorEastAsia"/>
+          <w:b/>
+          <w:bCs/>
+          <w:sz w:val="28"/>
+          <w:szCs w:val="28"/>
+        </w:rPr>
+        <w:t>1.项目管理框架</w:t>
+      </w:r>
+    </w:p>
+    <w:p>
+      <w:pPr>
+        <w:keepNext w:val="0"/>
+        <w:keepLines w:val="0"/>
+        <w:pageBreakBefore w:val="0"/>
+        <w:widowControl w:val="0"/>
+        <w:kinsoku/>
+        <w:wordWrap/>
+        <w:overflowPunct/>
+        <w:topLinePunct w:val="0"/>
+        <w:autoSpaceDE/>
+        <w:autoSpaceDN/>
+        <w:bidi w:val="0"/>
+        <w:adjustRightInd/>
+        <w:snapToGrid/>
+        <w:spacing w:line="360" w:lineRule="auto"/>
+        <w:ind w:right="0" w:rightChars="0"/>
+        <w:textAlignment w:val="auto"/>
+        <w:outlineLvl w:val="9"/>
+        <w:rPr>
+          <w:rFonts w:hint="eastAsia" w:asciiTheme="minorEastAsia" w:hAnsiTheme="minorEastAsia" w:eastAsiaTheme="minorEastAsia" w:cstheme="minorEastAsia"/>
+          <w:b/>
+          <w:bCs/>
+          <w:sz w:val="24"/>
+        </w:rPr>
+      </w:pPr>
+      <w:r>
+        <w:rPr>
+          <w:rFonts w:hint="eastAsia" w:asciiTheme="minorEastAsia" w:hAnsiTheme="minorEastAsia" w:eastAsiaTheme="minorEastAsia" w:cstheme="minorEastAsia"/>
+          <w:b/>
+          <w:bCs/>
+          <w:sz w:val="24"/>
+          <w:szCs w:val="24"/>
+        </w:rPr>
+        <w:t>1.1项目定义及特点</w:t>
+      </w:r>
+    </w:p>
+    <w:p>
+      <w:pPr>
+        <w:keepNext w:val="0"/>
+        <w:keepLines w:val="0"/>
+        <w:pageBreakBefore w:val="0"/>
+        <w:widowControl w:val="0"/>
+        <w:kinsoku/>
+        <w:wordWrap/>
+        <w:overflowPunct/>
+        <w:topLinePunct w:val="0"/>
+        <w:autoSpaceDE/>
+        <w:autoSpaceDN/>
+        <w:bidi w:val="0"/>
+        <w:adjustRightInd/>
+        <w:snapToGrid/>
+        <w:spacing w:line="360" w:lineRule="auto"/>
+        <w:ind w:left="0" w:leftChars="0" w:right="0" w:rightChars="0" w:firstLine="480" w:firstLineChars="200"/>
+        <w:textAlignment w:val="auto"/>
+        <w:outlineLvl w:val="9"/>
+        <w:rPr>
+          <w:rFonts w:hint="eastAsia" w:asciiTheme="minorEastAsia" w:hAnsiTheme="minorEastAsia" w:eastAsiaTheme="minorEastAsia" w:cstheme="minorEastAsia"/>
+          <w:sz w:val="24"/>
+          <w:szCs w:val="24"/>
+        </w:rPr>
+      </w:pPr>
+      <w:r>
+        <w:rPr>
+          <w:rFonts w:hint="eastAsia" w:asciiTheme="minorEastAsia" w:hAnsiTheme="minorEastAsia" w:eastAsiaTheme="minorEastAsia" w:cstheme="minorEastAsia"/>
+          <w:sz w:val="24"/>
+          <w:szCs w:val="24"/>
+        </w:rPr>
+        <w:t>定义：项目是一个组织为实现自己的既定目标，在一定时间、人员和资源约束条件下，所开展的一种具有一定独特性的一次性工作，是指一系列独特的、复杂的并相互关联的活动，这些活动有着一个明确的目标或目的，必须在特定的时间、预算、资源限定内，依据规范完成。</w:t>
+      </w:r>
+    </w:p>
+    <w:p>
+      <w:pPr>
+        <w:keepNext w:val="0"/>
+        <w:keepLines w:val="0"/>
+        <w:pageBreakBefore w:val="0"/>
+        <w:widowControl w:val="0"/>
+        <w:kinsoku/>
+        <w:wordWrap/>
+        <w:overflowPunct/>
+        <w:topLinePunct w:val="0"/>
+        <w:autoSpaceDE/>
+        <w:autoSpaceDN/>
+        <w:bidi w:val="0"/>
+        <w:adjustRightInd/>
+        <w:snapToGrid/>
+        <w:spacing w:line="360" w:lineRule="auto"/>
+        <w:ind w:left="0" w:leftChars="0" w:right="0" w:rightChars="0" w:firstLine="480" w:firstLineChars="200"/>
+        <w:textAlignment w:val="auto"/>
+        <w:outlineLvl w:val="9"/>
+        <w:rPr>
+          <w:rFonts w:hint="eastAsia" w:asciiTheme="minorEastAsia" w:hAnsiTheme="minorEastAsia" w:eastAsiaTheme="minorEastAsia" w:cstheme="minorEastAsia"/>
+          <w:sz w:val="24"/>
+          <w:szCs w:val="24"/>
+        </w:rPr>
+      </w:pPr>
+      <w:r>
+        <w:rPr>
+          <w:rFonts w:hint="eastAsia" w:asciiTheme="minorEastAsia" w:hAnsiTheme="minorEastAsia" w:eastAsiaTheme="minorEastAsia" w:cstheme="minorEastAsia"/>
+          <w:sz w:val="24"/>
+          <w:szCs w:val="24"/>
+        </w:rPr>
+        <w:t>特点：独特性，实现性，目标性，制约性，渐进明细。</w:t>
+      </w:r>
+    </w:p>
+    <w:p>
+      <w:pPr>
+        <w:keepNext w:val="0"/>
+        <w:keepLines w:val="0"/>
+        <w:pageBreakBefore w:val="0"/>
+        <w:widowControl w:val="0"/>
+        <w:kinsoku/>
+        <w:wordWrap/>
+        <w:overflowPunct/>
+        <w:topLinePunct w:val="0"/>
+        <w:autoSpaceDE/>
+        <w:autoSpaceDN/>
+        <w:bidi w:val="0"/>
+        <w:adjustRightInd/>
+        <w:snapToGrid/>
+        <w:spacing w:line="360" w:lineRule="auto"/>
+        <w:ind w:right="0" w:rightChars="0"/>
+        <w:textAlignment w:val="auto"/>
+        <w:outlineLvl w:val="9"/>
+        <w:rPr>
+          <w:rFonts w:hint="eastAsia" w:asciiTheme="minorEastAsia" w:hAnsiTheme="minorEastAsia" w:eastAsiaTheme="minorEastAsia" w:cstheme="minorEastAsia"/>
+          <w:b/>
+          <w:sz w:val="24"/>
+        </w:rPr>
+      </w:pPr>
+      <w:r>
+        <w:rPr>
+          <w:rFonts w:hint="eastAsia" w:asciiTheme="minorEastAsia" w:hAnsiTheme="minorEastAsia" w:eastAsiaTheme="minorEastAsia" w:cstheme="minorEastAsia"/>
+          <w:b/>
+          <w:sz w:val="24"/>
+          <w:szCs w:val="24"/>
+        </w:rPr>
+        <w:t>1.2项目管理定义</w:t>
+      </w:r>
+    </w:p>
+    <w:p>
+      <w:pPr>
+        <w:keepNext w:val="0"/>
+        <w:keepLines w:val="0"/>
+        <w:pageBreakBefore w:val="0"/>
+        <w:widowControl w:val="0"/>
+        <w:kinsoku/>
+        <w:wordWrap/>
+        <w:overflowPunct/>
+        <w:topLinePunct w:val="0"/>
+        <w:autoSpaceDE/>
+        <w:autoSpaceDN/>
+        <w:bidi w:val="0"/>
+        <w:adjustRightInd/>
+        <w:snapToGrid/>
+        <w:spacing w:line="360" w:lineRule="auto"/>
+        <w:ind w:left="0" w:leftChars="0" w:right="0" w:rightChars="0" w:firstLine="480" w:firstLineChars="200"/>
+        <w:textAlignment w:val="auto"/>
+        <w:outlineLvl w:val="9"/>
+        <w:rPr>
+          <w:rFonts w:hint="eastAsia" w:asciiTheme="minorEastAsia" w:hAnsiTheme="minorEastAsia" w:eastAsiaTheme="minorEastAsia" w:cstheme="minorEastAsia"/>
+          <w:sz w:val="24"/>
+          <w:szCs w:val="24"/>
+        </w:rPr>
+      </w:pPr>
+      <w:r>
+        <w:rPr>
+          <w:rFonts w:hint="eastAsia" w:asciiTheme="minorEastAsia" w:hAnsiTheme="minorEastAsia" w:eastAsiaTheme="minorEastAsia" w:cstheme="minorEastAsia"/>
+          <w:sz w:val="24"/>
+          <w:szCs w:val="24"/>
+        </w:rPr>
+        <w:t>定义：项目管理就是项目的管理者，在有限的资源约束下，运用系统的观点、方法和理论，对项目涉及的全部工作进行有效地管理。</w:t>
+      </w:r>
+    </w:p>
+    <w:p>
+      <w:pPr>
+        <w:keepNext w:val="0"/>
+        <w:keepLines w:val="0"/>
+        <w:pageBreakBefore w:val="0"/>
+        <w:widowControl w:val="0"/>
+        <w:kinsoku/>
+        <w:wordWrap/>
+        <w:overflowPunct/>
+        <w:topLinePunct w:val="0"/>
+        <w:autoSpaceDE/>
+        <w:autoSpaceDN/>
+        <w:bidi w:val="0"/>
+        <w:adjustRightInd/>
+        <w:snapToGrid/>
+        <w:spacing w:line="360" w:lineRule="auto"/>
+        <w:ind w:left="0" w:leftChars="0" w:right="0" w:rightChars="0" w:firstLine="480" w:firstLineChars="200"/>
+        <w:textAlignment w:val="auto"/>
+        <w:outlineLvl w:val="9"/>
+        <w:rPr>
+          <w:rFonts w:hint="eastAsia" w:asciiTheme="minorEastAsia" w:hAnsiTheme="minorEastAsia" w:eastAsiaTheme="minorEastAsia" w:cstheme="minorEastAsia"/>
+          <w:sz w:val="24"/>
+          <w:szCs w:val="24"/>
+        </w:rPr>
+      </w:pPr>
+      <w:r>
+        <w:rPr>
+          <w:rFonts w:hint="eastAsia" w:asciiTheme="minorEastAsia" w:hAnsiTheme="minorEastAsia" w:eastAsiaTheme="minorEastAsia" w:cstheme="minorEastAsia"/>
+          <w:sz w:val="24"/>
+          <w:szCs w:val="24"/>
+        </w:rPr>
+        <w:t>项目管理专业是一个管理学分支的学科，指在项目活动中运用专门的知识、技能、工具和方法，使项目能够在有限资源限定条件下，实现或超过设定的需求和期望。项目管理是对一些与成功地达成一系列目标相关的活动(譬如任务)的整体。这包括策划、进度计划和维护组成项目的活动的进展。</w:t>
+      </w:r>
+    </w:p>
+    <w:p>
+      <w:pPr>
+        <w:keepNext w:val="0"/>
+        <w:keepLines w:val="0"/>
+        <w:pageBreakBefore w:val="0"/>
+        <w:widowControl w:val="0"/>
+        <w:kinsoku/>
+        <w:wordWrap/>
+        <w:overflowPunct/>
+        <w:topLinePunct w:val="0"/>
+        <w:autoSpaceDE/>
+        <w:autoSpaceDN/>
+        <w:bidi w:val="0"/>
+        <w:adjustRightInd/>
+        <w:snapToGrid/>
+        <w:spacing w:line="360" w:lineRule="auto"/>
+        <w:ind w:right="0" w:rightChars="0"/>
+        <w:textAlignment w:val="auto"/>
+        <w:outlineLvl w:val="9"/>
+        <w:rPr>
+          <w:rFonts w:hint="eastAsia" w:asciiTheme="minorEastAsia" w:hAnsiTheme="minorEastAsia" w:eastAsiaTheme="minorEastAsia" w:cstheme="minorEastAsia"/>
+          <w:b/>
+          <w:sz w:val="24"/>
+          <w:szCs w:val="24"/>
+        </w:rPr>
+      </w:pPr>
+      <w:r>
+        <w:rPr>
+          <w:rFonts w:hint="eastAsia" w:asciiTheme="minorEastAsia" w:hAnsiTheme="minorEastAsia" w:eastAsiaTheme="minorEastAsia" w:cstheme="minorEastAsia"/>
+          <w:b/>
+          <w:sz w:val="24"/>
+          <w:szCs w:val="24"/>
+        </w:rPr>
+        <w:t>1.3项目生命周期</w:t>
+      </w:r>
+    </w:p>
+    <w:p>
+      <w:pPr>
+        <w:keepNext w:val="0"/>
+        <w:keepLines w:val="0"/>
+        <w:pageBreakBefore w:val="0"/>
+        <w:widowControl w:val="0"/>
+        <w:kinsoku/>
+        <w:wordWrap/>
+        <w:overflowPunct/>
+        <w:topLinePunct w:val="0"/>
+        <w:autoSpaceDE/>
+        <w:autoSpaceDN/>
+        <w:bidi w:val="0"/>
+        <w:adjustRightInd/>
+        <w:snapToGrid/>
+        <w:spacing w:line="360" w:lineRule="auto"/>
+        <w:ind w:left="0" w:leftChars="0" w:right="0" w:rightChars="0" w:firstLine="480" w:firstLineChars="200"/>
+        <w:textAlignment w:val="auto"/>
+        <w:outlineLvl w:val="9"/>
+        <w:rPr>
+          <w:rFonts w:hint="eastAsia" w:asciiTheme="minorEastAsia" w:hAnsiTheme="minorEastAsia" w:eastAsiaTheme="minorEastAsia" w:cstheme="minorEastAsia"/>
+          <w:sz w:val="24"/>
+          <w:szCs w:val="24"/>
+        </w:rPr>
+      </w:pPr>
+      <w:r>
+        <w:rPr>
+          <w:rFonts w:hint="eastAsia" w:asciiTheme="minorEastAsia" w:hAnsiTheme="minorEastAsia" w:eastAsiaTheme="minorEastAsia" w:cstheme="minorEastAsia"/>
+          <w:sz w:val="24"/>
+          <w:szCs w:val="24"/>
+        </w:rPr>
+        <w:t>项目的生命周期是描述项目从开始到结束所经历的各个阶段，最一般的划分是将项目分为 “识别需求、提出解决方案、执行项目、结束项目”四个阶段，也就是通常所说的“规划阶段、计划阶段、实施阶段和完成阶段”。</w:t>
+      </w:r>
+    </w:p>
+    <w:p>
+      <w:pPr>
+        <w:keepNext w:val="0"/>
+        <w:keepLines w:val="0"/>
+        <w:pageBreakBefore w:val="0"/>
+        <w:widowControl w:val="0"/>
+        <w:kinsoku/>
+        <w:wordWrap/>
+        <w:overflowPunct/>
+        <w:topLinePunct w:val="0"/>
+        <w:autoSpaceDE/>
+        <w:autoSpaceDN/>
+        <w:bidi w:val="0"/>
+        <w:adjustRightInd/>
+        <w:snapToGrid/>
+        <w:spacing w:line="360" w:lineRule="auto"/>
+        <w:ind w:left="0" w:leftChars="0" w:right="0" w:rightChars="0" w:firstLine="480" w:firstLineChars="200"/>
+        <w:jc w:val="center"/>
+        <w:textAlignment w:val="auto"/>
+        <w:outlineLvl w:val="9"/>
+        <w:rPr>
+          <w:rFonts w:hint="eastAsia" w:asciiTheme="minorEastAsia" w:hAnsiTheme="minorEastAsia" w:eastAsiaTheme="minorEastAsia" w:cstheme="minorEastAsia"/>
+          <w:sz w:val="24"/>
+          <w:szCs w:val="24"/>
+        </w:rPr>
+      </w:pPr>
+      <w:r>
+        <w:rPr>
+          <w:rFonts w:hint="eastAsia" w:asciiTheme="minorEastAsia" w:hAnsiTheme="minorEastAsia" w:eastAsiaTheme="minorEastAsia" w:cstheme="minorEastAsia"/>
+        </w:rPr>
+        <w:drawing>
+          <wp:inline distT="0" distB="0" distL="0" distR="0">
+            <wp:extent cx="4872355" cy="2809875"/>
+            <wp:effectExtent l="0" t="0" r="4445" b="9525"/>
+            <wp:docPr id="1" name="图片 1" descr="http://images.cnitblog.com/blog/500554/201408/281331518455428.png"/>
+            <wp:cNvGraphicFramePr>
+              <a:graphicFrameLocks xmlns:a="http://schemas.openxmlformats.org/drawingml/2006/main" noChangeAspect="1"/>
+            </wp:cNvGraphicFramePr>
+            <a:graphic xmlns:a="http://schemas.openxmlformats.org/drawingml/2006/main">
+              <a:graphicData uri="http://schemas.openxmlformats.org/drawingml/2006/picture">
+                <pic:pic xmlns:pic="http://schemas.openxmlformats.org/drawingml/2006/picture">
+                  <pic:nvPicPr>
+                    <pic:cNvPr id="1" name="图片 1" descr="http://images.cnitblog.com/blog/500554/201408/281331518455428.png"/>
+                    <pic:cNvPicPr>
+                      <a:picLocks noChangeAspect="1" noChangeArrowheads="1"/>
+                    </pic:cNvPicPr>
+                  </pic:nvPicPr>
+                  <pic:blipFill>
+                    <a:blip r:embed="rId4">
+                      <a:extLst>
+                        <a:ext uri="{28A0092B-C50C-407E-A947-70E740481C1C}">
+                          <a14:useLocalDpi xmlns:a14="http://schemas.microsoft.com/office/drawing/2010/main" val="0"/>
+                        </a:ext>
+                      </a:extLst>
+                    </a:blip>
+                    <a:srcRect/>
+                    <a:stretch>
+                      <a:fillRect/>
+                    </a:stretch>
+                  </pic:blipFill>
+                  <pic:spPr>
+                    <a:xfrm>
+                      <a:off x="0" y="0"/>
+                      <a:ext cx="4874656" cy="2811113"/>
+                    </a:xfrm>
+                    <a:prstGeom prst="rect">
+                      <a:avLst/>
+                    </a:prstGeom>
+                    <a:noFill/>
+                    <a:ln>
+                      <a:noFill/>
+                    </a:ln>
+                  </pic:spPr>
+                </pic:pic>
+              </a:graphicData>
+            </a:graphic>
+          </wp:inline>
+        </w:drawing>
+      </w:r>
+    </w:p>
+    <w:p>
+      <w:pPr>
+        <w:keepNext w:val="0"/>
+        <w:keepLines w:val="0"/>
+        <w:pageBreakBefore w:val="0"/>
+        <w:widowControl w:val="0"/>
+        <w:kinsoku/>
+        <w:wordWrap/>
+        <w:overflowPunct/>
+        <w:topLinePunct w:val="0"/>
+        <w:autoSpaceDE/>
+        <w:autoSpaceDN/>
+        <w:bidi w:val="0"/>
+        <w:adjustRightInd/>
+        <w:snapToGrid/>
+        <w:spacing w:line="360" w:lineRule="auto"/>
+        <w:ind w:left="0" w:leftChars="0" w:right="0" w:rightChars="0" w:firstLine="480" w:firstLineChars="200"/>
+        <w:jc w:val="center"/>
+        <w:textAlignment w:val="auto"/>
+        <w:outlineLvl w:val="9"/>
+        <w:rPr>
+          <w:rFonts w:hint="eastAsia" w:asciiTheme="minorEastAsia" w:hAnsiTheme="minorEastAsia" w:eastAsiaTheme="minorEastAsia" w:cstheme="minorEastAsia"/>
+          <w:sz w:val="24"/>
+          <w:szCs w:val="24"/>
+        </w:rPr>
+      </w:pPr>
+      <w:r>
+        <w:rPr>
+          <w:rFonts w:hint="eastAsia" w:asciiTheme="minorEastAsia" w:hAnsiTheme="minorEastAsia" w:eastAsiaTheme="minorEastAsia" w:cstheme="minorEastAsia"/>
+          <w:sz w:val="24"/>
+          <w:szCs w:val="24"/>
+        </w:rPr>
+        <w:t xml:space="preserve">  项目生命周期特征</w:t>
+      </w:r>
+    </w:p>
+    <w:p>
+      <w:pPr>
+        <w:keepNext w:val="0"/>
+        <w:keepLines w:val="0"/>
+        <w:pageBreakBefore w:val="0"/>
+        <w:widowControl w:val="0"/>
+        <w:kinsoku/>
+        <w:wordWrap/>
+        <w:overflowPunct/>
+        <w:topLinePunct w:val="0"/>
+        <w:autoSpaceDE/>
+        <w:autoSpaceDN/>
+        <w:bidi w:val="0"/>
+        <w:adjustRightInd/>
+        <w:snapToGrid/>
+        <w:spacing w:line="360" w:lineRule="auto"/>
+        <w:ind w:right="0" w:rightChars="0"/>
+        <w:textAlignment w:val="auto"/>
+        <w:outlineLvl w:val="9"/>
+        <w:rPr>
+          <w:rFonts w:hint="eastAsia" w:asciiTheme="minorEastAsia" w:hAnsiTheme="minorEastAsia" w:eastAsiaTheme="minorEastAsia" w:cstheme="minorEastAsia"/>
+          <w:b/>
+          <w:bCs/>
+          <w:sz w:val="28"/>
+          <w:szCs w:val="28"/>
+        </w:rPr>
+      </w:pPr>
+      <w:r>
+        <w:rPr>
+          <w:rFonts w:hint="eastAsia" w:asciiTheme="minorEastAsia" w:hAnsiTheme="minorEastAsia" w:eastAsiaTheme="minorEastAsia" w:cstheme="minorEastAsia"/>
+          <w:b/>
+          <w:bCs/>
+          <w:sz w:val="28"/>
+          <w:szCs w:val="28"/>
+        </w:rPr>
+        <w:t>2.项目管理过程</w:t>
+      </w:r>
+    </w:p>
+    <w:p>
+      <w:pPr>
+        <w:keepNext w:val="0"/>
+        <w:keepLines w:val="0"/>
+        <w:pageBreakBefore w:val="0"/>
+        <w:widowControl w:val="0"/>
+        <w:kinsoku/>
+        <w:wordWrap/>
+        <w:overflowPunct/>
+        <w:topLinePunct w:val="0"/>
+        <w:autoSpaceDE/>
+        <w:autoSpaceDN/>
+        <w:bidi w:val="0"/>
+        <w:adjustRightInd/>
+        <w:snapToGrid/>
+        <w:spacing w:line="360" w:lineRule="auto"/>
+        <w:ind w:left="0" w:leftChars="0" w:right="0" w:rightChars="0" w:firstLine="480" w:firstLineChars="200"/>
+        <w:textAlignment w:val="auto"/>
+        <w:outlineLvl w:val="9"/>
+        <w:rPr>
+          <w:rFonts w:hint="eastAsia" w:asciiTheme="minorEastAsia" w:hAnsiTheme="minorEastAsia" w:eastAsiaTheme="minorEastAsia" w:cstheme="minorEastAsia"/>
+          <w:sz w:val="24"/>
+          <w:szCs w:val="24"/>
+        </w:rPr>
+      </w:pPr>
+      <w:r>
+        <w:rPr>
+          <w:rFonts w:hint="eastAsia" w:asciiTheme="minorEastAsia" w:hAnsiTheme="minorEastAsia" w:eastAsiaTheme="minorEastAsia" w:cstheme="minorEastAsia"/>
+          <w:sz w:val="24"/>
+          <w:szCs w:val="24"/>
+        </w:rPr>
+        <w:t>一个项目的全过程或项目阶段都需要有一个相对应的项目管理过程。这种项目管理过程一般由五个不同的管理具体工作过程构成。</w:t>
+      </w:r>
+    </w:p>
+    <w:p>
+      <w:pPr>
+        <w:keepNext w:val="0"/>
+        <w:keepLines w:val="0"/>
+        <w:pageBreakBefore w:val="0"/>
+        <w:widowControl w:val="0"/>
+        <w:kinsoku/>
+        <w:wordWrap/>
+        <w:overflowPunct/>
+        <w:topLinePunct w:val="0"/>
+        <w:autoSpaceDE/>
+        <w:autoSpaceDN/>
+        <w:bidi w:val="0"/>
+        <w:adjustRightInd/>
+        <w:snapToGrid/>
+        <w:spacing w:line="360" w:lineRule="auto"/>
+        <w:ind w:left="0" w:leftChars="0" w:right="0" w:rightChars="0" w:firstLine="480" w:firstLineChars="200"/>
+        <w:textAlignment w:val="auto"/>
+        <w:outlineLvl w:val="9"/>
+        <w:rPr>
+          <w:rFonts w:hint="eastAsia" w:asciiTheme="minorEastAsia" w:hAnsiTheme="minorEastAsia" w:eastAsiaTheme="minorEastAsia" w:cstheme="minorEastAsia"/>
+          <w:sz w:val="24"/>
+          <w:szCs w:val="24"/>
+        </w:rPr>
+      </w:pPr>
+      <w:r>
+        <w:rPr>
+          <w:rFonts w:hint="eastAsia" w:asciiTheme="minorEastAsia" w:hAnsiTheme="minorEastAsia" w:eastAsiaTheme="minorEastAsia" w:cstheme="minorEastAsia"/>
+          <w:sz w:val="24"/>
+          <w:szCs w:val="24"/>
+        </w:rPr>
+        <w:t>（1）启动过程</w:t>
+      </w:r>
+    </w:p>
+    <w:p>
+      <w:pPr>
+        <w:keepNext w:val="0"/>
+        <w:keepLines w:val="0"/>
+        <w:pageBreakBefore w:val="0"/>
+        <w:widowControl w:val="0"/>
+        <w:kinsoku/>
+        <w:wordWrap/>
+        <w:overflowPunct/>
+        <w:topLinePunct w:val="0"/>
+        <w:autoSpaceDE/>
+        <w:autoSpaceDN/>
+        <w:bidi w:val="0"/>
+        <w:adjustRightInd/>
+        <w:snapToGrid/>
+        <w:spacing w:line="360" w:lineRule="auto"/>
+        <w:ind w:left="0" w:leftChars="0" w:right="0" w:rightChars="0" w:firstLine="480" w:firstLineChars="200"/>
+        <w:textAlignment w:val="auto"/>
+        <w:outlineLvl w:val="9"/>
+        <w:rPr>
+          <w:rFonts w:hint="eastAsia" w:asciiTheme="minorEastAsia" w:hAnsiTheme="minorEastAsia" w:eastAsiaTheme="minorEastAsia" w:cstheme="minorEastAsia"/>
+          <w:sz w:val="24"/>
+          <w:szCs w:val="24"/>
+        </w:rPr>
+      </w:pPr>
+      <w:r>
+        <w:rPr>
+          <w:rFonts w:hint="eastAsia" w:asciiTheme="minorEastAsia" w:hAnsiTheme="minorEastAsia" w:eastAsiaTheme="minorEastAsia" w:cstheme="minorEastAsia"/>
+          <w:sz w:val="24"/>
+          <w:szCs w:val="24"/>
+        </w:rPr>
+        <w:t>定义一个项目阶段的工作与活动、决策一个项目或项目阶段的起始与否，以及决定是否将一个项目或项目阶段继续进行下去等工作。</w:t>
+      </w:r>
+    </w:p>
+    <w:p>
+      <w:pPr>
+        <w:keepNext w:val="0"/>
+        <w:keepLines w:val="0"/>
+        <w:pageBreakBefore w:val="0"/>
+        <w:widowControl w:val="0"/>
+        <w:kinsoku/>
+        <w:wordWrap/>
+        <w:overflowPunct/>
+        <w:topLinePunct w:val="0"/>
+        <w:autoSpaceDE/>
+        <w:autoSpaceDN/>
+        <w:bidi w:val="0"/>
+        <w:adjustRightInd/>
+        <w:snapToGrid/>
+        <w:spacing w:line="360" w:lineRule="auto"/>
+        <w:ind w:left="0" w:leftChars="0" w:right="0" w:rightChars="0" w:firstLine="480" w:firstLineChars="200"/>
+        <w:textAlignment w:val="auto"/>
+        <w:outlineLvl w:val="9"/>
+        <w:rPr>
+          <w:rFonts w:hint="eastAsia" w:asciiTheme="minorEastAsia" w:hAnsiTheme="minorEastAsia" w:eastAsiaTheme="minorEastAsia" w:cstheme="minorEastAsia"/>
+          <w:sz w:val="24"/>
+          <w:szCs w:val="24"/>
+        </w:rPr>
+      </w:pPr>
+      <w:r>
+        <w:rPr>
+          <w:rFonts w:hint="eastAsia" w:asciiTheme="minorEastAsia" w:hAnsiTheme="minorEastAsia" w:eastAsiaTheme="minorEastAsia" w:cstheme="minorEastAsia"/>
+          <w:sz w:val="24"/>
+          <w:szCs w:val="24"/>
+        </w:rPr>
+        <w:t>（2）计划过程</w:t>
+      </w:r>
+    </w:p>
+    <w:p>
+      <w:pPr>
+        <w:keepNext w:val="0"/>
+        <w:keepLines w:val="0"/>
+        <w:pageBreakBefore w:val="0"/>
+        <w:widowControl w:val="0"/>
+        <w:kinsoku/>
+        <w:wordWrap/>
+        <w:overflowPunct/>
+        <w:topLinePunct w:val="0"/>
+        <w:autoSpaceDE/>
+        <w:autoSpaceDN/>
+        <w:bidi w:val="0"/>
+        <w:adjustRightInd/>
+        <w:snapToGrid/>
+        <w:spacing w:line="360" w:lineRule="auto"/>
+        <w:ind w:left="0" w:leftChars="0" w:right="0" w:rightChars="0" w:firstLine="480" w:firstLineChars="200"/>
+        <w:textAlignment w:val="auto"/>
+        <w:outlineLvl w:val="9"/>
+        <w:rPr>
+          <w:rFonts w:hint="eastAsia" w:asciiTheme="minorEastAsia" w:hAnsiTheme="minorEastAsia" w:eastAsiaTheme="minorEastAsia" w:cstheme="minorEastAsia"/>
+          <w:sz w:val="24"/>
+          <w:szCs w:val="24"/>
+        </w:rPr>
+      </w:pPr>
+      <w:r>
+        <w:rPr>
+          <w:rFonts w:hint="eastAsia" w:asciiTheme="minorEastAsia" w:hAnsiTheme="minorEastAsia" w:eastAsiaTheme="minorEastAsia" w:cstheme="minorEastAsia"/>
+          <w:sz w:val="24"/>
+          <w:szCs w:val="24"/>
+        </w:rPr>
+        <w:t>拟定、编制和修订一个项目或项目阶段的工作目标、工作计划方案、资源供应计划、成本预算、计划应急措施等方面的工作。</w:t>
+      </w:r>
+    </w:p>
+    <w:p>
+      <w:pPr>
+        <w:keepNext w:val="0"/>
+        <w:keepLines w:val="0"/>
+        <w:pageBreakBefore w:val="0"/>
+        <w:widowControl w:val="0"/>
+        <w:kinsoku/>
+        <w:wordWrap/>
+        <w:overflowPunct/>
+        <w:topLinePunct w:val="0"/>
+        <w:autoSpaceDE/>
+        <w:autoSpaceDN/>
+        <w:bidi w:val="0"/>
+        <w:adjustRightInd/>
+        <w:snapToGrid/>
+        <w:spacing w:line="360" w:lineRule="auto"/>
+        <w:ind w:left="0" w:leftChars="0" w:right="0" w:rightChars="0" w:firstLine="480" w:firstLineChars="200"/>
+        <w:textAlignment w:val="auto"/>
+        <w:outlineLvl w:val="9"/>
+        <w:rPr>
+          <w:rFonts w:hint="eastAsia" w:asciiTheme="minorEastAsia" w:hAnsiTheme="minorEastAsia" w:eastAsiaTheme="minorEastAsia" w:cstheme="minorEastAsia"/>
+          <w:sz w:val="24"/>
+          <w:szCs w:val="24"/>
+        </w:rPr>
+      </w:pPr>
+      <w:r>
+        <w:rPr>
+          <w:rFonts w:hint="eastAsia" w:asciiTheme="minorEastAsia" w:hAnsiTheme="minorEastAsia" w:eastAsiaTheme="minorEastAsia" w:cstheme="minorEastAsia"/>
+          <w:sz w:val="24"/>
+          <w:szCs w:val="24"/>
+        </w:rPr>
+        <w:t>（3）执行过程</w:t>
+      </w:r>
+    </w:p>
+    <w:p>
+      <w:pPr>
+        <w:keepNext w:val="0"/>
+        <w:keepLines w:val="0"/>
+        <w:pageBreakBefore w:val="0"/>
+        <w:widowControl w:val="0"/>
+        <w:kinsoku/>
+        <w:wordWrap/>
+        <w:overflowPunct/>
+        <w:topLinePunct w:val="0"/>
+        <w:autoSpaceDE/>
+        <w:autoSpaceDN/>
+        <w:bidi w:val="0"/>
+        <w:adjustRightInd/>
+        <w:snapToGrid/>
+        <w:spacing w:line="360" w:lineRule="auto"/>
+        <w:ind w:left="0" w:leftChars="0" w:right="0" w:rightChars="0" w:firstLine="480" w:firstLineChars="200"/>
+        <w:textAlignment w:val="auto"/>
+        <w:outlineLvl w:val="9"/>
+        <w:rPr>
+          <w:rFonts w:hint="eastAsia" w:asciiTheme="minorEastAsia" w:hAnsiTheme="minorEastAsia" w:eastAsiaTheme="minorEastAsia" w:cstheme="minorEastAsia"/>
+          <w:sz w:val="24"/>
+          <w:szCs w:val="24"/>
+        </w:rPr>
+      </w:pPr>
+      <w:r>
+        <w:rPr>
+          <w:rFonts w:hint="eastAsia" w:asciiTheme="minorEastAsia" w:hAnsiTheme="minorEastAsia" w:eastAsiaTheme="minorEastAsia" w:cstheme="minorEastAsia"/>
+          <w:sz w:val="24"/>
+          <w:szCs w:val="24"/>
+        </w:rPr>
+        <w:t>组织和协调人力资源和其它资源，组织和协调各项任务与工作，激励项目团队完成既定的工作计划，生成项目产出物等方面的工作。</w:t>
+      </w:r>
+    </w:p>
+    <w:p>
+      <w:pPr>
+        <w:keepNext w:val="0"/>
+        <w:keepLines w:val="0"/>
+        <w:pageBreakBefore w:val="0"/>
+        <w:widowControl w:val="0"/>
+        <w:kinsoku/>
+        <w:wordWrap/>
+        <w:overflowPunct/>
+        <w:topLinePunct w:val="0"/>
+        <w:autoSpaceDE/>
+        <w:autoSpaceDN/>
+        <w:bidi w:val="0"/>
+        <w:adjustRightInd/>
+        <w:snapToGrid/>
+        <w:spacing w:line="360" w:lineRule="auto"/>
+        <w:ind w:left="0" w:leftChars="0" w:right="0" w:rightChars="0" w:firstLine="480" w:firstLineChars="200"/>
+        <w:textAlignment w:val="auto"/>
+        <w:outlineLvl w:val="9"/>
+        <w:rPr>
+          <w:rFonts w:hint="eastAsia" w:asciiTheme="minorEastAsia" w:hAnsiTheme="minorEastAsia" w:eastAsiaTheme="minorEastAsia" w:cstheme="minorEastAsia"/>
+          <w:sz w:val="24"/>
+          <w:szCs w:val="24"/>
+        </w:rPr>
+      </w:pPr>
+      <w:r>
+        <w:rPr>
+          <w:rFonts w:hint="eastAsia" w:asciiTheme="minorEastAsia" w:hAnsiTheme="minorEastAsia" w:eastAsiaTheme="minorEastAsia" w:cstheme="minorEastAsia"/>
+          <w:sz w:val="24"/>
+          <w:szCs w:val="24"/>
+        </w:rPr>
+        <w:t>（4）监控过程</w:t>
+      </w:r>
+    </w:p>
+    <w:p>
+      <w:pPr>
+        <w:keepNext w:val="0"/>
+        <w:keepLines w:val="0"/>
+        <w:pageBreakBefore w:val="0"/>
+        <w:widowControl w:val="0"/>
+        <w:kinsoku/>
+        <w:wordWrap/>
+        <w:overflowPunct/>
+        <w:topLinePunct w:val="0"/>
+        <w:autoSpaceDE/>
+        <w:autoSpaceDN/>
+        <w:bidi w:val="0"/>
+        <w:adjustRightInd/>
+        <w:snapToGrid/>
+        <w:spacing w:line="360" w:lineRule="auto"/>
+        <w:ind w:left="0" w:leftChars="0" w:right="0" w:rightChars="0" w:firstLine="480" w:firstLineChars="200"/>
+        <w:textAlignment w:val="auto"/>
+        <w:outlineLvl w:val="9"/>
+        <w:rPr>
+          <w:rFonts w:hint="eastAsia" w:asciiTheme="minorEastAsia" w:hAnsiTheme="minorEastAsia" w:eastAsiaTheme="minorEastAsia" w:cstheme="minorEastAsia"/>
+          <w:sz w:val="24"/>
+          <w:szCs w:val="24"/>
+        </w:rPr>
+      </w:pPr>
+      <w:r>
+        <w:rPr>
+          <w:rFonts w:hint="eastAsia" w:asciiTheme="minorEastAsia" w:hAnsiTheme="minorEastAsia" w:eastAsiaTheme="minorEastAsia" w:cstheme="minorEastAsia"/>
+          <w:sz w:val="24"/>
+          <w:szCs w:val="24"/>
+        </w:rPr>
+        <w:t>制定标准、监督和测量项目工作的实际情况、分析差异和问题、采取纠偏措施等管理工作和活动。这些都是保障项目目标得以实现，防止偏差积累而造成项目失败的管理工作与活动。</w:t>
+      </w:r>
+    </w:p>
+    <w:p>
+      <w:pPr>
+        <w:keepNext w:val="0"/>
+        <w:keepLines w:val="0"/>
+        <w:pageBreakBefore w:val="0"/>
+        <w:widowControl w:val="0"/>
+        <w:kinsoku/>
+        <w:wordWrap/>
+        <w:overflowPunct/>
+        <w:topLinePunct w:val="0"/>
+        <w:autoSpaceDE/>
+        <w:autoSpaceDN/>
+        <w:bidi w:val="0"/>
+        <w:adjustRightInd/>
+        <w:snapToGrid/>
+        <w:spacing w:line="360" w:lineRule="auto"/>
+        <w:ind w:left="0" w:leftChars="0" w:right="0" w:rightChars="0" w:firstLine="480" w:firstLineChars="200"/>
+        <w:textAlignment w:val="auto"/>
+        <w:outlineLvl w:val="9"/>
+        <w:rPr>
+          <w:rFonts w:hint="eastAsia" w:asciiTheme="minorEastAsia" w:hAnsiTheme="minorEastAsia" w:eastAsiaTheme="minorEastAsia" w:cstheme="minorEastAsia"/>
+          <w:sz w:val="24"/>
+          <w:szCs w:val="24"/>
+        </w:rPr>
+      </w:pPr>
+      <w:r>
+        <w:rPr>
+          <w:rFonts w:hint="eastAsia" w:asciiTheme="minorEastAsia" w:hAnsiTheme="minorEastAsia" w:eastAsiaTheme="minorEastAsia" w:cstheme="minorEastAsia"/>
+          <w:sz w:val="24"/>
+          <w:szCs w:val="24"/>
+        </w:rPr>
+        <w:t>（5）收尾过程</w:t>
+      </w:r>
+    </w:p>
+    <w:p>
+      <w:pPr>
+        <w:keepNext w:val="0"/>
+        <w:keepLines w:val="0"/>
+        <w:pageBreakBefore w:val="0"/>
+        <w:widowControl w:val="0"/>
+        <w:kinsoku/>
+        <w:wordWrap/>
+        <w:overflowPunct/>
+        <w:topLinePunct w:val="0"/>
+        <w:autoSpaceDE/>
+        <w:autoSpaceDN/>
+        <w:bidi w:val="0"/>
+        <w:adjustRightInd/>
+        <w:snapToGrid/>
+        <w:spacing w:line="360" w:lineRule="auto"/>
+        <w:ind w:left="0" w:leftChars="0" w:right="0" w:rightChars="0" w:firstLine="480" w:firstLineChars="200"/>
+        <w:textAlignment w:val="auto"/>
+        <w:outlineLvl w:val="9"/>
+        <w:rPr>
+          <w:rFonts w:hint="eastAsia" w:asciiTheme="minorEastAsia" w:hAnsiTheme="minorEastAsia" w:eastAsiaTheme="minorEastAsia" w:cstheme="minorEastAsia"/>
+          <w:sz w:val="24"/>
+          <w:szCs w:val="24"/>
+        </w:rPr>
+      </w:pPr>
+      <w:r>
+        <w:rPr>
+          <w:rFonts w:hint="eastAsia" w:asciiTheme="minorEastAsia" w:hAnsiTheme="minorEastAsia" w:eastAsiaTheme="minorEastAsia" w:cstheme="minorEastAsia"/>
+          <w:sz w:val="24"/>
+          <w:szCs w:val="24"/>
+        </w:rPr>
+        <w:t>制定一个项目或项目阶段的移交与接受条件，项目或项目阶段成果的移交，从而使项目顺利结束的管理工作和活动。</w:t>
+      </w:r>
+    </w:p>
+    <w:p>
+      <w:pPr>
+        <w:keepNext w:val="0"/>
+        <w:keepLines w:val="0"/>
+        <w:pageBreakBefore w:val="0"/>
+        <w:widowControl w:val="0"/>
+        <w:kinsoku/>
+        <w:wordWrap/>
+        <w:overflowPunct/>
+        <w:topLinePunct w:val="0"/>
+        <w:autoSpaceDE/>
+        <w:autoSpaceDN/>
+        <w:bidi w:val="0"/>
+        <w:adjustRightInd/>
+        <w:snapToGrid/>
+        <w:spacing w:line="360" w:lineRule="auto"/>
+        <w:ind w:left="0" w:leftChars="0" w:right="0" w:rightChars="0" w:firstLine="480" w:firstLineChars="200"/>
+        <w:textAlignment w:val="auto"/>
+        <w:outlineLvl w:val="9"/>
+        <w:rPr>
+          <w:rFonts w:hint="eastAsia" w:asciiTheme="minorEastAsia" w:hAnsiTheme="minorEastAsia" w:eastAsiaTheme="minorEastAsia" w:cstheme="minorEastAsia"/>
+          <w:sz w:val="24"/>
+          <w:szCs w:val="24"/>
+        </w:rPr>
+      </w:pPr>
+    </w:p>
+    <w:p>
+      <w:pPr>
+        <w:keepNext w:val="0"/>
+        <w:keepLines w:val="0"/>
+        <w:pageBreakBefore w:val="0"/>
+        <w:widowControl w:val="0"/>
+        <w:kinsoku/>
+        <w:wordWrap/>
+        <w:overflowPunct/>
+        <w:topLinePunct w:val="0"/>
+        <w:autoSpaceDE/>
+        <w:autoSpaceDN/>
+        <w:bidi w:val="0"/>
+        <w:adjustRightInd/>
+        <w:snapToGrid/>
+        <w:spacing w:line="360" w:lineRule="auto"/>
+        <w:ind w:left="0" w:leftChars="0" w:right="0" w:rightChars="0" w:firstLine="480" w:firstLineChars="200"/>
+        <w:textAlignment w:val="auto"/>
+        <w:outlineLvl w:val="9"/>
+        <w:rPr>
+          <w:rFonts w:hint="eastAsia" w:asciiTheme="minorEastAsia" w:hAnsiTheme="minorEastAsia" w:eastAsiaTheme="minorEastAsia" w:cstheme="minorEastAsia"/>
+          <w:sz w:val="24"/>
+          <w:szCs w:val="24"/>
+        </w:rPr>
+      </w:pPr>
+    </w:p>
+    <w:p>
+      <w:pPr>
+        <w:keepNext w:val="0"/>
+        <w:keepLines w:val="0"/>
+        <w:pageBreakBefore w:val="0"/>
+        <w:widowControl w:val="0"/>
+        <w:kinsoku/>
+        <w:wordWrap/>
+        <w:overflowPunct/>
+        <w:topLinePunct w:val="0"/>
+        <w:autoSpaceDE/>
+        <w:autoSpaceDN/>
+        <w:bidi w:val="0"/>
+        <w:adjustRightInd/>
+        <w:snapToGrid/>
+        <w:spacing w:line="360" w:lineRule="auto"/>
+        <w:ind w:left="0" w:leftChars="0" w:right="0" w:rightChars="0" w:firstLine="480" w:firstLineChars="200"/>
+        <w:jc w:val="center"/>
+        <w:textAlignment w:val="auto"/>
+        <w:outlineLvl w:val="9"/>
+        <w:rPr>
+          <w:rFonts w:hint="eastAsia" w:asciiTheme="minorEastAsia" w:hAnsiTheme="minorEastAsia" w:eastAsiaTheme="minorEastAsia" w:cstheme="minorEastAsia"/>
+          <w:sz w:val="24"/>
+          <w:szCs w:val="24"/>
+        </w:rPr>
+      </w:pPr>
+      <w:r>
+        <w:rPr>
+          <w:rFonts w:hint="eastAsia" w:asciiTheme="minorEastAsia" w:hAnsiTheme="minorEastAsia" w:eastAsiaTheme="minorEastAsia" w:cstheme="minorEastAsia"/>
+          <w:sz w:val="24"/>
+          <w:szCs w:val="24"/>
+        </w:rPr>
+        <w:drawing>
+          <wp:inline distT="0" distB="0" distL="0" distR="0">
+            <wp:extent cx="4532630" cy="2000250"/>
+            <wp:effectExtent l="0" t="0" r="1270" b="0"/>
+            <wp:docPr id="2" name="图片 2" descr="L:\Users\zc\Desktop\p88323354-2.jpg"/>
+            <wp:cNvGraphicFramePr>
+              <a:graphicFrameLocks xmlns:a="http://schemas.openxmlformats.org/drawingml/2006/main" noChangeAspect="1"/>
+            </wp:cNvGraphicFramePr>
+            <a:graphic xmlns:a="http://schemas.openxmlformats.org/drawingml/2006/main">
+              <a:graphicData uri="http://schemas.openxmlformats.org/drawingml/2006/picture">
+                <pic:pic xmlns:pic="http://schemas.openxmlformats.org/drawingml/2006/picture">
+                  <pic:nvPicPr>
+                    <pic:cNvPr id="2" name="图片 2" descr="L:\Users\zc\Desktop\p88323354-2.jpg"/>
+                    <pic:cNvPicPr>
+                      <a:picLocks noChangeAspect="1" noChangeArrowheads="1"/>
+                    </pic:cNvPicPr>
+                  </pic:nvPicPr>
+                  <pic:blipFill>
+                    <a:blip r:embed="rId5">
+                      <a:extLst>
+                        <a:ext uri="{28A0092B-C50C-407E-A947-70E740481C1C}">
+                          <a14:useLocalDpi xmlns:a14="http://schemas.microsoft.com/office/drawing/2010/main" val="0"/>
+                        </a:ext>
+                      </a:extLst>
+                    </a:blip>
+                    <a:srcRect t="-1" b="10257"/>
+                    <a:stretch>
+                      <a:fillRect/>
+                    </a:stretch>
+                  </pic:blipFill>
+                  <pic:spPr>
+                    <a:xfrm>
+                      <a:off x="0" y="0"/>
+                      <a:ext cx="4543653" cy="2004897"/>
+                    </a:xfrm>
+                    <a:prstGeom prst="rect">
+                      <a:avLst/>
+                    </a:prstGeom>
+                    <a:noFill/>
+                    <a:ln>
+                      <a:noFill/>
+                    </a:ln>
+                  </pic:spPr>
+                </pic:pic>
+              </a:graphicData>
+            </a:graphic>
+          </wp:inline>
+        </w:drawing>
+      </w:r>
+    </w:p>
+    <w:p>
+      <w:pPr>
+        <w:keepNext w:val="0"/>
+        <w:keepLines w:val="0"/>
+        <w:pageBreakBefore w:val="0"/>
+        <w:widowControl w:val="0"/>
+        <w:kinsoku/>
+        <w:wordWrap/>
+        <w:overflowPunct/>
+        <w:topLinePunct w:val="0"/>
+        <w:autoSpaceDE/>
+        <w:autoSpaceDN/>
+        <w:bidi w:val="0"/>
+        <w:adjustRightInd/>
+        <w:snapToGrid/>
+        <w:spacing w:line="360" w:lineRule="auto"/>
+        <w:ind w:left="0" w:leftChars="0" w:right="0" w:rightChars="0" w:firstLine="480" w:firstLineChars="200"/>
+        <w:jc w:val="center"/>
+        <w:textAlignment w:val="auto"/>
+        <w:outlineLvl w:val="9"/>
+        <w:rPr>
+          <w:rFonts w:hint="eastAsia" w:asciiTheme="minorEastAsia" w:hAnsiTheme="minorEastAsia" w:eastAsiaTheme="minorEastAsia" w:cstheme="minorEastAsia"/>
+          <w:sz w:val="24"/>
+          <w:szCs w:val="24"/>
+        </w:rPr>
+      </w:pPr>
+      <w:r>
+        <w:rPr>
+          <w:rFonts w:hint="eastAsia" w:asciiTheme="minorEastAsia" w:hAnsiTheme="minorEastAsia" w:eastAsiaTheme="minorEastAsia" w:cstheme="minorEastAsia"/>
+          <w:sz w:val="24"/>
+          <w:szCs w:val="24"/>
+        </w:rPr>
+        <w:t xml:space="preserve">  项目阶段中管理工作过程的交叉、重叠关系图示</w:t>
+      </w:r>
+    </w:p>
+    <w:p>
+      <w:pPr>
+        <w:keepNext w:val="0"/>
+        <w:keepLines w:val="0"/>
+        <w:pageBreakBefore w:val="0"/>
+        <w:widowControl w:val="0"/>
+        <w:kinsoku/>
+        <w:wordWrap/>
+        <w:overflowPunct/>
+        <w:topLinePunct w:val="0"/>
+        <w:autoSpaceDE/>
+        <w:autoSpaceDN/>
+        <w:bidi w:val="0"/>
+        <w:adjustRightInd/>
+        <w:snapToGrid/>
+        <w:spacing w:line="360" w:lineRule="auto"/>
+        <w:ind w:right="0" w:rightChars="0"/>
+        <w:textAlignment w:val="auto"/>
+        <w:outlineLvl w:val="9"/>
+        <w:rPr>
+          <w:rFonts w:hint="eastAsia" w:asciiTheme="minorEastAsia" w:hAnsiTheme="minorEastAsia" w:eastAsiaTheme="minorEastAsia" w:cstheme="minorEastAsia"/>
+          <w:b/>
+          <w:bCs/>
+          <w:sz w:val="28"/>
+          <w:szCs w:val="28"/>
+        </w:rPr>
+      </w:pPr>
+    </w:p>
+    <w:p>
+      <w:pPr>
+        <w:keepNext w:val="0"/>
+        <w:keepLines w:val="0"/>
+        <w:pageBreakBefore w:val="0"/>
+        <w:widowControl w:val="0"/>
+        <w:kinsoku/>
+        <w:wordWrap/>
+        <w:overflowPunct/>
+        <w:topLinePunct w:val="0"/>
+        <w:autoSpaceDE/>
+        <w:autoSpaceDN/>
+        <w:bidi w:val="0"/>
+        <w:adjustRightInd/>
+        <w:snapToGrid/>
+        <w:spacing w:line="360" w:lineRule="auto"/>
+        <w:ind w:right="0" w:rightChars="0"/>
+        <w:textAlignment w:val="auto"/>
+        <w:outlineLvl w:val="9"/>
+        <w:rPr>
+          <w:rFonts w:hint="eastAsia" w:asciiTheme="minorEastAsia" w:hAnsiTheme="minorEastAsia" w:eastAsiaTheme="minorEastAsia" w:cstheme="minorEastAsia"/>
+          <w:b/>
+          <w:bCs/>
+          <w:sz w:val="28"/>
+          <w:szCs w:val="28"/>
+        </w:rPr>
+      </w:pPr>
+      <w:r>
+        <w:rPr>
+          <w:rFonts w:hint="eastAsia" w:asciiTheme="minorEastAsia" w:hAnsiTheme="minorEastAsia" w:eastAsiaTheme="minorEastAsia" w:cstheme="minorEastAsia"/>
+          <w:b/>
+          <w:bCs/>
+          <w:sz w:val="28"/>
+          <w:szCs w:val="28"/>
+        </w:rPr>
+        <w:t>3.十大项目管理知识领域</w:t>
+      </w:r>
+    </w:p>
+    <w:p>
+      <w:pPr>
+        <w:keepNext w:val="0"/>
+        <w:keepLines w:val="0"/>
+        <w:pageBreakBefore w:val="0"/>
+        <w:widowControl w:val="0"/>
+        <w:kinsoku/>
+        <w:wordWrap/>
+        <w:overflowPunct/>
+        <w:topLinePunct w:val="0"/>
+        <w:autoSpaceDE/>
+        <w:autoSpaceDN/>
+        <w:bidi w:val="0"/>
+        <w:adjustRightInd/>
+        <w:snapToGrid/>
+        <w:spacing w:line="360" w:lineRule="auto"/>
+        <w:ind w:left="0" w:leftChars="0" w:right="0" w:rightChars="0" w:firstLine="480" w:firstLineChars="200"/>
+        <w:textAlignment w:val="auto"/>
+        <w:outlineLvl w:val="9"/>
+        <w:rPr>
+          <w:rFonts w:hint="eastAsia" w:asciiTheme="minorEastAsia" w:hAnsiTheme="minorEastAsia" w:eastAsiaTheme="minorEastAsia" w:cstheme="minorEastAsia"/>
+          <w:sz w:val="24"/>
+          <w:szCs w:val="24"/>
+        </w:rPr>
+      </w:pPr>
+      <w:r>
+        <w:rPr>
+          <w:rFonts w:hint="eastAsia" w:asciiTheme="minorEastAsia" w:hAnsiTheme="minorEastAsia" w:eastAsiaTheme="minorEastAsia" w:cstheme="minorEastAsia"/>
+          <w:sz w:val="24"/>
+          <w:szCs w:val="24"/>
+        </w:rPr>
+        <w:t>十大项目管理知识领域是：整合管理、范围管理、时间管理、成本管理、质量管理、人力资源管理、沟通管理、风险管理、采购管理、干系人管理。</w:t>
+      </w:r>
+    </w:p>
+    <w:p>
+      <w:pPr>
+        <w:keepNext w:val="0"/>
+        <w:keepLines w:val="0"/>
+        <w:pageBreakBefore w:val="0"/>
+        <w:widowControl w:val="0"/>
+        <w:kinsoku/>
+        <w:wordWrap/>
+        <w:overflowPunct/>
+        <w:topLinePunct w:val="0"/>
+        <w:autoSpaceDE/>
+        <w:autoSpaceDN/>
+        <w:bidi w:val="0"/>
+        <w:adjustRightInd/>
+        <w:snapToGrid/>
+        <w:spacing w:line="360" w:lineRule="auto"/>
+        <w:ind w:right="0" w:rightChars="0"/>
+        <w:textAlignment w:val="auto"/>
+        <w:outlineLvl w:val="9"/>
+        <w:rPr>
+          <w:rFonts w:hint="eastAsia" w:asciiTheme="minorEastAsia" w:hAnsiTheme="minorEastAsia" w:eastAsiaTheme="minorEastAsia" w:cstheme="minorEastAsia"/>
+          <w:b/>
+          <w:sz w:val="24"/>
+          <w:szCs w:val="24"/>
+        </w:rPr>
+      </w:pPr>
+      <w:r>
+        <w:rPr>
+          <w:rFonts w:hint="eastAsia" w:asciiTheme="minorEastAsia" w:hAnsiTheme="minorEastAsia" w:eastAsiaTheme="minorEastAsia" w:cstheme="minorEastAsia"/>
+          <w:b/>
+          <w:sz w:val="24"/>
+          <w:szCs w:val="24"/>
+        </w:rPr>
+        <w:t>3.1项目整合管理</w:t>
+      </w:r>
+    </w:p>
+    <w:p>
+      <w:pPr>
+        <w:keepNext w:val="0"/>
+        <w:keepLines w:val="0"/>
+        <w:pageBreakBefore w:val="0"/>
+        <w:widowControl w:val="0"/>
+        <w:kinsoku/>
+        <w:wordWrap/>
+        <w:overflowPunct/>
+        <w:topLinePunct w:val="0"/>
+        <w:autoSpaceDE/>
+        <w:autoSpaceDN/>
+        <w:bidi w:val="0"/>
+        <w:adjustRightInd/>
+        <w:snapToGrid/>
+        <w:spacing w:line="360" w:lineRule="auto"/>
+        <w:ind w:left="0" w:leftChars="0" w:right="0" w:rightChars="0" w:firstLine="480" w:firstLineChars="200"/>
+        <w:textAlignment w:val="auto"/>
+        <w:outlineLvl w:val="9"/>
+        <w:rPr>
+          <w:rFonts w:hint="eastAsia" w:asciiTheme="minorEastAsia" w:hAnsiTheme="minorEastAsia" w:eastAsiaTheme="minorEastAsia" w:cstheme="minorEastAsia"/>
+          <w:sz w:val="24"/>
+          <w:szCs w:val="24"/>
+        </w:rPr>
+      </w:pPr>
+      <w:r>
+        <w:rPr>
+          <w:rFonts w:hint="eastAsia" w:asciiTheme="minorEastAsia" w:hAnsiTheme="minorEastAsia" w:eastAsiaTheme="minorEastAsia" w:cstheme="minorEastAsia"/>
+          <w:sz w:val="24"/>
+          <w:szCs w:val="24"/>
+        </w:rPr>
+        <w:t>项目整合管理包括为识别、定义、组合、统一与协调项目管理过程组的各过程及项目管理活动而进行的各种过程和活动。在项目管理中，“整合”兼具统一、合并、连接和一体化的性质，对完成项目、成功管理干系人期望和满足项目要求，都至关重要。</w:t>
+      </w:r>
+    </w:p>
+    <w:p>
+      <w:pPr>
+        <w:keepNext w:val="0"/>
+        <w:keepLines w:val="0"/>
+        <w:pageBreakBefore w:val="0"/>
+        <w:widowControl w:val="0"/>
+        <w:kinsoku/>
+        <w:wordWrap/>
+        <w:overflowPunct/>
+        <w:topLinePunct w:val="0"/>
+        <w:autoSpaceDE/>
+        <w:autoSpaceDN/>
+        <w:bidi w:val="0"/>
+        <w:adjustRightInd/>
+        <w:snapToGrid/>
+        <w:spacing w:line="360" w:lineRule="auto"/>
+        <w:ind w:right="0" w:rightChars="0"/>
+        <w:textAlignment w:val="auto"/>
+        <w:outlineLvl w:val="9"/>
+        <w:rPr>
+          <w:rFonts w:hint="eastAsia" w:asciiTheme="minorEastAsia" w:hAnsiTheme="minorEastAsia" w:eastAsiaTheme="minorEastAsia" w:cstheme="minorEastAsia"/>
+          <w:b/>
+          <w:sz w:val="24"/>
+          <w:szCs w:val="24"/>
+        </w:rPr>
+      </w:pPr>
+      <w:r>
+        <w:rPr>
+          <w:rFonts w:hint="eastAsia" w:asciiTheme="minorEastAsia" w:hAnsiTheme="minorEastAsia" w:eastAsiaTheme="minorEastAsia" w:cstheme="minorEastAsia"/>
+          <w:b/>
+          <w:sz w:val="24"/>
+          <w:szCs w:val="24"/>
+        </w:rPr>
+        <w:t>3.2项目范围管理</w:t>
+      </w:r>
+    </w:p>
+    <w:p>
+      <w:pPr>
+        <w:keepNext w:val="0"/>
+        <w:keepLines w:val="0"/>
+        <w:pageBreakBefore w:val="0"/>
+        <w:widowControl w:val="0"/>
+        <w:kinsoku/>
+        <w:wordWrap/>
+        <w:overflowPunct/>
+        <w:topLinePunct w:val="0"/>
+        <w:autoSpaceDE/>
+        <w:autoSpaceDN/>
+        <w:bidi w:val="0"/>
+        <w:adjustRightInd/>
+        <w:snapToGrid/>
+        <w:spacing w:line="360" w:lineRule="auto"/>
+        <w:ind w:left="0" w:leftChars="0" w:right="0" w:rightChars="0" w:firstLine="480" w:firstLineChars="200"/>
+        <w:textAlignment w:val="auto"/>
+        <w:outlineLvl w:val="9"/>
+        <w:rPr>
+          <w:rFonts w:hint="eastAsia" w:asciiTheme="minorEastAsia" w:hAnsiTheme="minorEastAsia" w:eastAsiaTheme="minorEastAsia" w:cstheme="minorEastAsia"/>
+          <w:sz w:val="24"/>
+          <w:szCs w:val="24"/>
+        </w:rPr>
+      </w:pPr>
+      <w:r>
+        <w:rPr>
+          <w:rFonts w:hint="eastAsia" w:asciiTheme="minorEastAsia" w:hAnsiTheme="minorEastAsia" w:eastAsiaTheme="minorEastAsia" w:cstheme="minorEastAsia"/>
+          <w:sz w:val="24"/>
+          <w:szCs w:val="24"/>
+        </w:rPr>
+        <w:t>项目范围的管理也就是对项目应该包括什么和不应该包括什么进行相应的定义和控制。它包括用以保证项目能按要求的范围完成所涉及的所有过程，包括：确定项目的需求、定义规划项目的范围、范围管理的实施、范围的变更控制管理以及范围核实等。</w:t>
+      </w:r>
+    </w:p>
+    <w:p>
+      <w:pPr>
+        <w:keepNext w:val="0"/>
+        <w:keepLines w:val="0"/>
+        <w:pageBreakBefore w:val="0"/>
+        <w:widowControl w:val="0"/>
+        <w:kinsoku/>
+        <w:wordWrap/>
+        <w:overflowPunct/>
+        <w:topLinePunct w:val="0"/>
+        <w:autoSpaceDE/>
+        <w:autoSpaceDN/>
+        <w:bidi w:val="0"/>
+        <w:adjustRightInd/>
+        <w:snapToGrid/>
+        <w:spacing w:line="360" w:lineRule="auto"/>
+        <w:ind w:right="0" w:rightChars="0"/>
+        <w:textAlignment w:val="auto"/>
+        <w:outlineLvl w:val="9"/>
+        <w:rPr>
+          <w:rFonts w:hint="eastAsia" w:asciiTheme="minorEastAsia" w:hAnsiTheme="minorEastAsia" w:eastAsiaTheme="minorEastAsia" w:cstheme="minorEastAsia"/>
+          <w:b/>
+          <w:sz w:val="24"/>
+          <w:szCs w:val="24"/>
+        </w:rPr>
+      </w:pPr>
+      <w:r>
+        <w:rPr>
+          <w:rFonts w:hint="eastAsia" w:asciiTheme="minorEastAsia" w:hAnsiTheme="minorEastAsia" w:eastAsiaTheme="minorEastAsia" w:cstheme="minorEastAsia"/>
+          <w:b/>
+          <w:sz w:val="24"/>
+          <w:szCs w:val="24"/>
+        </w:rPr>
+        <w:t>3.3项目时间管理</w:t>
+      </w:r>
+    </w:p>
+    <w:p>
+      <w:pPr>
+        <w:keepNext w:val="0"/>
+        <w:keepLines w:val="0"/>
+        <w:pageBreakBefore w:val="0"/>
+        <w:widowControl w:val="0"/>
+        <w:kinsoku/>
+        <w:wordWrap/>
+        <w:overflowPunct/>
+        <w:topLinePunct w:val="0"/>
+        <w:autoSpaceDE/>
+        <w:autoSpaceDN/>
+        <w:bidi w:val="0"/>
+        <w:adjustRightInd/>
+        <w:snapToGrid/>
+        <w:spacing w:line="360" w:lineRule="auto"/>
+        <w:ind w:left="0" w:leftChars="0" w:right="0" w:rightChars="0" w:firstLine="480" w:firstLineChars="200"/>
+        <w:textAlignment w:val="auto"/>
+        <w:outlineLvl w:val="9"/>
+        <w:rPr>
+          <w:rFonts w:hint="eastAsia" w:asciiTheme="minorEastAsia" w:hAnsiTheme="minorEastAsia" w:eastAsiaTheme="minorEastAsia" w:cstheme="minorEastAsia"/>
+          <w:sz w:val="24"/>
+          <w:szCs w:val="24"/>
+        </w:rPr>
+      </w:pPr>
+      <w:r>
+        <w:rPr>
+          <w:rFonts w:hint="eastAsia" w:asciiTheme="minorEastAsia" w:hAnsiTheme="minorEastAsia" w:eastAsiaTheme="minorEastAsia" w:cstheme="minorEastAsia"/>
+          <w:sz w:val="24"/>
+          <w:szCs w:val="24"/>
+        </w:rPr>
+        <w:t>合理地安排项目时间是项目管理中一项关键内容，它的目的是保证按时完成项目、合理分配资源、发挥最佳工作效率。它的主要工作包括定义项目活动、任务、活动排序、每项活动的合理工期估算、制定项目完整的进度计划、资源共享分配、监控项目进度等内容。</w:t>
+      </w:r>
+    </w:p>
+    <w:p>
+      <w:pPr>
+        <w:keepNext w:val="0"/>
+        <w:keepLines w:val="0"/>
+        <w:pageBreakBefore w:val="0"/>
+        <w:widowControl w:val="0"/>
+        <w:kinsoku/>
+        <w:wordWrap/>
+        <w:overflowPunct/>
+        <w:topLinePunct w:val="0"/>
+        <w:autoSpaceDE/>
+        <w:autoSpaceDN/>
+        <w:bidi w:val="0"/>
+        <w:adjustRightInd/>
+        <w:snapToGrid/>
+        <w:spacing w:line="360" w:lineRule="auto"/>
+        <w:ind w:right="0" w:rightChars="0"/>
+        <w:textAlignment w:val="auto"/>
+        <w:outlineLvl w:val="9"/>
+        <w:rPr>
+          <w:rFonts w:hint="eastAsia" w:asciiTheme="minorEastAsia" w:hAnsiTheme="minorEastAsia" w:eastAsiaTheme="minorEastAsia" w:cstheme="minorEastAsia"/>
+          <w:b/>
+          <w:sz w:val="24"/>
+          <w:szCs w:val="24"/>
+        </w:rPr>
+      </w:pPr>
+      <w:r>
+        <w:rPr>
+          <w:rFonts w:hint="eastAsia" w:asciiTheme="minorEastAsia" w:hAnsiTheme="minorEastAsia" w:eastAsiaTheme="minorEastAsia" w:cstheme="minorEastAsia"/>
+          <w:b/>
+          <w:sz w:val="24"/>
+          <w:szCs w:val="24"/>
+        </w:rPr>
+        <w:t>3.4项目成本管理</w:t>
+      </w:r>
+    </w:p>
+    <w:p>
+      <w:pPr>
+        <w:keepNext w:val="0"/>
+        <w:keepLines w:val="0"/>
+        <w:pageBreakBefore w:val="0"/>
+        <w:widowControl w:val="0"/>
+        <w:kinsoku/>
+        <w:wordWrap/>
+        <w:overflowPunct/>
+        <w:topLinePunct w:val="0"/>
+        <w:autoSpaceDE/>
+        <w:autoSpaceDN/>
+        <w:bidi w:val="0"/>
+        <w:adjustRightInd/>
+        <w:snapToGrid/>
+        <w:spacing w:line="360" w:lineRule="auto"/>
+        <w:ind w:left="0" w:leftChars="0" w:right="0" w:rightChars="0" w:firstLine="480" w:firstLineChars="200"/>
+        <w:textAlignment w:val="auto"/>
+        <w:outlineLvl w:val="9"/>
+        <w:rPr>
+          <w:rFonts w:hint="eastAsia" w:asciiTheme="minorEastAsia" w:hAnsiTheme="minorEastAsia" w:eastAsiaTheme="minorEastAsia" w:cstheme="minorEastAsia"/>
+          <w:sz w:val="24"/>
+          <w:szCs w:val="24"/>
+        </w:rPr>
+      </w:pPr>
+      <w:r>
+        <w:rPr>
+          <w:rFonts w:hint="eastAsia" w:asciiTheme="minorEastAsia" w:hAnsiTheme="minorEastAsia" w:eastAsiaTheme="minorEastAsia" w:cstheme="minorEastAsia"/>
+          <w:sz w:val="24"/>
+          <w:szCs w:val="24"/>
+        </w:rPr>
+        <w:t>承包人为使项目成本控制在计划目标之内所作的预测、计划、控制、调整、核算、分析和考核等管理工作。项目成本管理就是要确保在批准的预算内完成项目，具体项目要依靠制定成本管理计划、成本估算、成本预算、成本控制四个过程来完成。项目成本管理是在整个项目的实施过程中，为确保项目在以批准的成本预算内尽可能好的完成而对所需的各个过程进行管理。</w:t>
+      </w:r>
+    </w:p>
+    <w:p>
+      <w:pPr>
+        <w:keepNext w:val="0"/>
+        <w:keepLines w:val="0"/>
+        <w:pageBreakBefore w:val="0"/>
+        <w:widowControl w:val="0"/>
+        <w:kinsoku/>
+        <w:wordWrap/>
+        <w:overflowPunct/>
+        <w:topLinePunct w:val="0"/>
+        <w:autoSpaceDE/>
+        <w:autoSpaceDN/>
+        <w:bidi w:val="0"/>
+        <w:adjustRightInd/>
+        <w:snapToGrid/>
+        <w:spacing w:line="360" w:lineRule="auto"/>
+        <w:ind w:right="0" w:rightChars="0"/>
+        <w:textAlignment w:val="auto"/>
+        <w:outlineLvl w:val="9"/>
+        <w:rPr>
+          <w:rFonts w:hint="eastAsia" w:asciiTheme="minorEastAsia" w:hAnsiTheme="minorEastAsia" w:eastAsiaTheme="minorEastAsia" w:cstheme="minorEastAsia"/>
+          <w:b/>
+          <w:sz w:val="24"/>
+          <w:szCs w:val="24"/>
+        </w:rPr>
+      </w:pPr>
+      <w:r>
+        <w:rPr>
+          <w:rFonts w:hint="eastAsia" w:asciiTheme="minorEastAsia" w:hAnsiTheme="minorEastAsia" w:eastAsiaTheme="minorEastAsia" w:cstheme="minorEastAsia"/>
+          <w:b/>
+          <w:sz w:val="24"/>
+          <w:szCs w:val="24"/>
+        </w:rPr>
+        <w:t>3.5项目质量管理</w:t>
+      </w:r>
+    </w:p>
+    <w:p>
+      <w:pPr>
+        <w:keepNext w:val="0"/>
+        <w:keepLines w:val="0"/>
+        <w:pageBreakBefore w:val="0"/>
+        <w:widowControl w:val="0"/>
+        <w:kinsoku/>
+        <w:wordWrap/>
+        <w:overflowPunct/>
+        <w:topLinePunct w:val="0"/>
+        <w:autoSpaceDE/>
+        <w:autoSpaceDN/>
+        <w:bidi w:val="0"/>
+        <w:adjustRightInd/>
+        <w:snapToGrid/>
+        <w:spacing w:line="360" w:lineRule="auto"/>
+        <w:ind w:left="0" w:leftChars="0" w:right="0" w:rightChars="0" w:firstLine="480" w:firstLineChars="200"/>
+        <w:textAlignment w:val="auto"/>
+        <w:outlineLvl w:val="9"/>
+        <w:rPr>
+          <w:rFonts w:hint="eastAsia" w:asciiTheme="minorEastAsia" w:hAnsiTheme="minorEastAsia" w:eastAsiaTheme="minorEastAsia" w:cstheme="minorEastAsia"/>
+          <w:sz w:val="24"/>
+          <w:szCs w:val="24"/>
+        </w:rPr>
+      </w:pPr>
+      <w:r>
+        <w:rPr>
+          <w:rFonts w:hint="eastAsia" w:asciiTheme="minorEastAsia" w:hAnsiTheme="minorEastAsia" w:eastAsiaTheme="minorEastAsia" w:cstheme="minorEastAsia"/>
+          <w:sz w:val="24"/>
+          <w:szCs w:val="24"/>
+        </w:rPr>
+        <w:t>项目质量管理，其中质量通常指产品的质量，广义的还包括工作的质量。产品质量是指产品的使用价值及其属性；而工作质量则是产品质量的保证，它反映了与产品质量直接有关的工作对产品质量的保证程度。</w:t>
+      </w:r>
+    </w:p>
+    <w:p>
+      <w:pPr>
+        <w:keepNext w:val="0"/>
+        <w:keepLines w:val="0"/>
+        <w:pageBreakBefore w:val="0"/>
+        <w:widowControl w:val="0"/>
+        <w:kinsoku/>
+        <w:wordWrap/>
+        <w:overflowPunct/>
+        <w:topLinePunct w:val="0"/>
+        <w:autoSpaceDE/>
+        <w:autoSpaceDN/>
+        <w:bidi w:val="0"/>
+        <w:adjustRightInd/>
+        <w:snapToGrid/>
+        <w:spacing w:line="360" w:lineRule="auto"/>
+        <w:ind w:right="0" w:rightChars="0"/>
+        <w:textAlignment w:val="auto"/>
+        <w:outlineLvl w:val="9"/>
+        <w:rPr>
+          <w:rFonts w:hint="eastAsia" w:asciiTheme="minorEastAsia" w:hAnsiTheme="minorEastAsia" w:eastAsiaTheme="minorEastAsia" w:cstheme="minorEastAsia"/>
+          <w:b/>
+          <w:sz w:val="24"/>
+          <w:szCs w:val="24"/>
+        </w:rPr>
+      </w:pPr>
+      <w:r>
+        <w:rPr>
+          <w:rFonts w:hint="eastAsia" w:asciiTheme="minorEastAsia" w:hAnsiTheme="minorEastAsia" w:eastAsiaTheme="minorEastAsia" w:cstheme="minorEastAsia"/>
+          <w:b/>
+          <w:sz w:val="24"/>
+          <w:szCs w:val="24"/>
+        </w:rPr>
+        <w:t>3.6项目人力资源管理</w:t>
+      </w:r>
+    </w:p>
+    <w:p>
+      <w:pPr>
+        <w:keepNext w:val="0"/>
+        <w:keepLines w:val="0"/>
+        <w:pageBreakBefore w:val="0"/>
+        <w:widowControl w:val="0"/>
+        <w:kinsoku/>
+        <w:wordWrap/>
+        <w:overflowPunct/>
+        <w:topLinePunct w:val="0"/>
+        <w:autoSpaceDE/>
+        <w:autoSpaceDN/>
+        <w:bidi w:val="0"/>
+        <w:adjustRightInd/>
+        <w:snapToGrid/>
+        <w:spacing w:line="360" w:lineRule="auto"/>
+        <w:ind w:left="0" w:leftChars="0" w:right="0" w:rightChars="0" w:firstLine="480" w:firstLineChars="200"/>
+        <w:textAlignment w:val="auto"/>
+        <w:outlineLvl w:val="9"/>
+        <w:rPr>
+          <w:rFonts w:hint="eastAsia" w:asciiTheme="minorEastAsia" w:hAnsiTheme="minorEastAsia" w:eastAsiaTheme="minorEastAsia" w:cstheme="minorEastAsia"/>
+          <w:sz w:val="24"/>
+          <w:szCs w:val="24"/>
+        </w:rPr>
+      </w:pPr>
+      <w:r>
+        <w:rPr>
+          <w:rFonts w:hint="eastAsia" w:asciiTheme="minorEastAsia" w:hAnsiTheme="minorEastAsia" w:eastAsiaTheme="minorEastAsia" w:cstheme="minorEastAsia"/>
+          <w:sz w:val="24"/>
+          <w:szCs w:val="24"/>
+        </w:rPr>
+        <w:t>所谓项目人力资源管理，就是要在对项目目标、规划、任务、进展以及各种变量进行合理、有序的分析、规划和统筹的基础上，对项目过程中的所有人员，包括项目经理、项目班子其它成员、项目发起方、投资方、项目业主以及项目客户等予有效的协调、控制和管理，使他们能够与项目班子紧密配合，尽可能地适合项目发展的需要，最大可能地挖掘人才潜力，最终实现项目目标。</w:t>
+      </w:r>
+    </w:p>
+    <w:p>
+      <w:pPr>
+        <w:keepNext w:val="0"/>
+        <w:keepLines w:val="0"/>
+        <w:pageBreakBefore w:val="0"/>
+        <w:widowControl w:val="0"/>
+        <w:kinsoku/>
+        <w:wordWrap/>
+        <w:overflowPunct/>
+        <w:topLinePunct w:val="0"/>
+        <w:autoSpaceDE/>
+        <w:autoSpaceDN/>
+        <w:bidi w:val="0"/>
+        <w:adjustRightInd/>
+        <w:snapToGrid/>
+        <w:spacing w:line="360" w:lineRule="auto"/>
+        <w:ind w:right="0" w:rightChars="0"/>
+        <w:textAlignment w:val="auto"/>
+        <w:outlineLvl w:val="9"/>
+        <w:rPr>
+          <w:rFonts w:hint="eastAsia" w:asciiTheme="minorEastAsia" w:hAnsiTheme="minorEastAsia" w:eastAsiaTheme="minorEastAsia" w:cstheme="minorEastAsia"/>
+          <w:b/>
+          <w:sz w:val="24"/>
+          <w:szCs w:val="24"/>
+        </w:rPr>
+      </w:pPr>
+      <w:r>
+        <w:rPr>
+          <w:rFonts w:hint="eastAsia" w:asciiTheme="minorEastAsia" w:hAnsiTheme="minorEastAsia" w:eastAsiaTheme="minorEastAsia" w:cstheme="minorEastAsia"/>
+          <w:b/>
+          <w:sz w:val="24"/>
+          <w:szCs w:val="24"/>
+        </w:rPr>
+        <w:t>3.7项目沟通管理</w:t>
+      </w:r>
+    </w:p>
+    <w:p>
+      <w:pPr>
+        <w:keepNext w:val="0"/>
+        <w:keepLines w:val="0"/>
+        <w:pageBreakBefore w:val="0"/>
+        <w:widowControl w:val="0"/>
+        <w:kinsoku/>
+        <w:wordWrap/>
+        <w:overflowPunct/>
+        <w:topLinePunct w:val="0"/>
+        <w:autoSpaceDE/>
+        <w:autoSpaceDN/>
+        <w:bidi w:val="0"/>
+        <w:adjustRightInd/>
+        <w:snapToGrid/>
+        <w:spacing w:line="360" w:lineRule="auto"/>
+        <w:ind w:left="0" w:leftChars="0" w:right="0" w:rightChars="0" w:firstLine="480" w:firstLineChars="200"/>
+        <w:textAlignment w:val="auto"/>
+        <w:outlineLvl w:val="9"/>
+        <w:rPr>
+          <w:rFonts w:hint="eastAsia" w:asciiTheme="minorEastAsia" w:hAnsiTheme="minorEastAsia" w:eastAsiaTheme="minorEastAsia" w:cstheme="minorEastAsia"/>
+          <w:sz w:val="24"/>
+          <w:szCs w:val="24"/>
+        </w:rPr>
+      </w:pPr>
+      <w:r>
+        <w:rPr>
+          <w:rFonts w:hint="eastAsia" w:asciiTheme="minorEastAsia" w:hAnsiTheme="minorEastAsia" w:eastAsiaTheme="minorEastAsia" w:cstheme="minorEastAsia"/>
+          <w:sz w:val="24"/>
+          <w:szCs w:val="24"/>
+        </w:rPr>
+        <w:t>项目沟通管理，就是为了确保项目信息合理收集和传输，以及最终处理所需实施的一系列过程。包括为了确保项目信息及时适当的产生、收集、传播、保存和最终配置所必须的过程。项目沟通管理为成功所必需的因素——“人、想法和信息”之间提供了一个关键连接。</w:t>
+      </w:r>
+    </w:p>
+    <w:p>
+      <w:pPr>
+        <w:keepNext w:val="0"/>
+        <w:keepLines w:val="0"/>
+        <w:pageBreakBefore w:val="0"/>
+        <w:widowControl w:val="0"/>
+        <w:kinsoku/>
+        <w:wordWrap/>
+        <w:overflowPunct/>
+        <w:topLinePunct w:val="0"/>
+        <w:autoSpaceDE/>
+        <w:autoSpaceDN/>
+        <w:bidi w:val="0"/>
+        <w:adjustRightInd/>
+        <w:snapToGrid/>
+        <w:spacing w:line="360" w:lineRule="auto"/>
+        <w:ind w:right="0" w:rightChars="0"/>
+        <w:textAlignment w:val="auto"/>
+        <w:outlineLvl w:val="9"/>
+        <w:rPr>
+          <w:rFonts w:hint="eastAsia" w:asciiTheme="minorEastAsia" w:hAnsiTheme="minorEastAsia" w:eastAsiaTheme="minorEastAsia" w:cstheme="minorEastAsia"/>
+          <w:b/>
+          <w:sz w:val="24"/>
+          <w:szCs w:val="24"/>
+        </w:rPr>
+      </w:pPr>
+      <w:r>
+        <w:rPr>
+          <w:rFonts w:hint="eastAsia" w:asciiTheme="minorEastAsia" w:hAnsiTheme="minorEastAsia" w:eastAsiaTheme="minorEastAsia" w:cstheme="minorEastAsia"/>
+          <w:b/>
+          <w:sz w:val="24"/>
+          <w:szCs w:val="24"/>
+        </w:rPr>
+        <w:t>3.8项目风险管理</w:t>
+      </w:r>
+    </w:p>
+    <w:p>
+      <w:pPr>
+        <w:keepNext w:val="0"/>
+        <w:keepLines w:val="0"/>
+        <w:pageBreakBefore w:val="0"/>
+        <w:widowControl w:val="0"/>
+        <w:kinsoku/>
+        <w:wordWrap/>
+        <w:overflowPunct/>
+        <w:topLinePunct w:val="0"/>
+        <w:autoSpaceDE/>
+        <w:autoSpaceDN/>
+        <w:bidi w:val="0"/>
+        <w:adjustRightInd/>
+        <w:snapToGrid/>
+        <w:spacing w:line="360" w:lineRule="auto"/>
+        <w:ind w:left="0" w:leftChars="0" w:right="0" w:rightChars="0" w:firstLine="480" w:firstLineChars="200"/>
+        <w:textAlignment w:val="auto"/>
+        <w:outlineLvl w:val="9"/>
+        <w:rPr>
+          <w:rFonts w:hint="eastAsia" w:asciiTheme="minorEastAsia" w:hAnsiTheme="minorEastAsia" w:eastAsiaTheme="minorEastAsia" w:cstheme="minorEastAsia"/>
+          <w:sz w:val="24"/>
+          <w:szCs w:val="24"/>
+        </w:rPr>
+      </w:pPr>
+      <w:r>
+        <w:rPr>
+          <w:rFonts w:hint="eastAsia" w:asciiTheme="minorEastAsia" w:hAnsiTheme="minorEastAsia" w:eastAsiaTheme="minorEastAsia" w:cstheme="minorEastAsia"/>
+          <w:sz w:val="24"/>
+          <w:szCs w:val="24"/>
+        </w:rPr>
+        <w:t>项目风险管理是指通过风险识别、风险分析和风险评价去认识项目的风险，并以此为基础合理地使用各种风险应对措施、管理方法技术和手段，对项目的风险实行有效的控制，妥善的处理风险事件造成的不利后果，以最少的成本保证项目总体目标实现的管理工作。</w:t>
+      </w:r>
+    </w:p>
+    <w:p>
+      <w:pPr>
+        <w:keepNext w:val="0"/>
+        <w:keepLines w:val="0"/>
+        <w:pageBreakBefore w:val="0"/>
+        <w:widowControl w:val="0"/>
+        <w:kinsoku/>
+        <w:wordWrap/>
+        <w:overflowPunct/>
+        <w:topLinePunct w:val="0"/>
+        <w:autoSpaceDE/>
+        <w:autoSpaceDN/>
+        <w:bidi w:val="0"/>
+        <w:adjustRightInd/>
+        <w:snapToGrid/>
+        <w:spacing w:line="360" w:lineRule="auto"/>
+        <w:ind w:right="0" w:rightChars="0"/>
+        <w:textAlignment w:val="auto"/>
+        <w:outlineLvl w:val="9"/>
+        <w:rPr>
+          <w:rFonts w:hint="eastAsia" w:asciiTheme="minorEastAsia" w:hAnsiTheme="minorEastAsia" w:eastAsiaTheme="minorEastAsia" w:cstheme="minorEastAsia"/>
+          <w:b/>
+          <w:sz w:val="24"/>
+          <w:szCs w:val="24"/>
+        </w:rPr>
+      </w:pPr>
+      <w:r>
+        <w:rPr>
+          <w:rFonts w:hint="eastAsia" w:asciiTheme="minorEastAsia" w:hAnsiTheme="minorEastAsia" w:eastAsiaTheme="minorEastAsia" w:cstheme="minorEastAsia"/>
+          <w:b/>
+          <w:sz w:val="24"/>
+          <w:szCs w:val="24"/>
+        </w:rPr>
+        <w:t>3.9项目采购管理</w:t>
+      </w:r>
+    </w:p>
+    <w:p>
+      <w:pPr>
+        <w:keepNext w:val="0"/>
+        <w:keepLines w:val="0"/>
+        <w:pageBreakBefore w:val="0"/>
+        <w:widowControl w:val="0"/>
+        <w:kinsoku/>
+        <w:wordWrap/>
+        <w:overflowPunct/>
+        <w:topLinePunct w:val="0"/>
+        <w:autoSpaceDE/>
+        <w:autoSpaceDN/>
+        <w:bidi w:val="0"/>
+        <w:adjustRightInd/>
+        <w:snapToGrid/>
+        <w:spacing w:line="360" w:lineRule="auto"/>
+        <w:ind w:left="0" w:leftChars="0" w:right="0" w:rightChars="0" w:firstLine="480" w:firstLineChars="200"/>
+        <w:textAlignment w:val="auto"/>
+        <w:outlineLvl w:val="9"/>
+        <w:rPr>
+          <w:rFonts w:hint="eastAsia" w:asciiTheme="minorEastAsia" w:hAnsiTheme="minorEastAsia" w:eastAsiaTheme="minorEastAsia" w:cstheme="minorEastAsia"/>
+          <w:sz w:val="24"/>
+          <w:szCs w:val="24"/>
+        </w:rPr>
+      </w:pPr>
+      <w:r>
+        <w:rPr>
+          <w:rFonts w:hint="eastAsia" w:asciiTheme="minorEastAsia" w:hAnsiTheme="minorEastAsia" w:eastAsiaTheme="minorEastAsia" w:cstheme="minorEastAsia"/>
+          <w:sz w:val="24"/>
+          <w:szCs w:val="24"/>
+        </w:rPr>
+        <w:t>项目采购管理包括从执行组织之外获取货物和服务的过程。这些过程之间以及与其他领域的过程之间相互作用。如果项目需要，每一过程可以由个人、多人或团体来完成。</w:t>
+      </w:r>
+    </w:p>
+    <w:p>
+      <w:pPr>
+        <w:keepNext w:val="0"/>
+        <w:keepLines w:val="0"/>
+        <w:pageBreakBefore w:val="0"/>
+        <w:widowControl w:val="0"/>
+        <w:kinsoku/>
+        <w:wordWrap/>
+        <w:overflowPunct/>
+        <w:topLinePunct w:val="0"/>
+        <w:autoSpaceDE/>
+        <w:autoSpaceDN/>
+        <w:bidi w:val="0"/>
+        <w:adjustRightInd/>
+        <w:snapToGrid/>
+        <w:spacing w:line="360" w:lineRule="auto"/>
+        <w:ind w:right="0" w:rightChars="0"/>
+        <w:textAlignment w:val="auto"/>
+        <w:outlineLvl w:val="9"/>
+        <w:rPr>
+          <w:rFonts w:hint="eastAsia" w:asciiTheme="minorEastAsia" w:hAnsiTheme="minorEastAsia" w:eastAsiaTheme="minorEastAsia" w:cstheme="minorEastAsia"/>
+          <w:b/>
+          <w:sz w:val="24"/>
+          <w:szCs w:val="24"/>
+        </w:rPr>
+      </w:pPr>
+      <w:r>
+        <w:rPr>
+          <w:rFonts w:hint="eastAsia" w:asciiTheme="minorEastAsia" w:hAnsiTheme="minorEastAsia" w:eastAsiaTheme="minorEastAsia" w:cstheme="minorEastAsia"/>
+          <w:b/>
+          <w:sz w:val="24"/>
+          <w:szCs w:val="24"/>
+        </w:rPr>
+        <w:t>3.10项目干系人管理</w:t>
+      </w:r>
+    </w:p>
+    <w:p>
+      <w:pPr>
+        <w:keepNext w:val="0"/>
+        <w:keepLines w:val="0"/>
+        <w:pageBreakBefore w:val="0"/>
+        <w:widowControl w:val="0"/>
+        <w:kinsoku/>
+        <w:wordWrap/>
+        <w:overflowPunct/>
+        <w:topLinePunct w:val="0"/>
+        <w:autoSpaceDE/>
+        <w:autoSpaceDN/>
+        <w:bidi w:val="0"/>
+        <w:adjustRightInd/>
+        <w:snapToGrid/>
+        <w:spacing w:line="360" w:lineRule="auto"/>
+        <w:ind w:left="0" w:leftChars="0" w:right="0" w:rightChars="0" w:firstLine="480" w:firstLineChars="200"/>
+        <w:textAlignment w:val="auto"/>
+        <w:outlineLvl w:val="9"/>
+        <w:rPr>
+          <w:rFonts w:hint="eastAsia" w:asciiTheme="minorEastAsia" w:hAnsiTheme="minorEastAsia" w:eastAsiaTheme="minorEastAsia" w:cstheme="minorEastAsia"/>
+          <w:sz w:val="24"/>
+        </w:rPr>
+      </w:pPr>
+      <w:r>
+        <w:rPr>
+          <w:rFonts w:hint="eastAsia" w:asciiTheme="minorEastAsia" w:hAnsiTheme="minorEastAsia" w:eastAsiaTheme="minorEastAsia" w:cstheme="minorEastAsia"/>
+          <w:sz w:val="24"/>
+        </w:rPr>
+        <w:t>项目干系人管理是对沟通进行管理，以满足项目干系人的需求并与项目干系人一起解决问题。对项目干系人进行积极管理，可促使项目沿预期轨道行进，而不会因未解决的项目干系人问题而脱轨。同时进行项目干系人管理可提高团队成员协同工作的能力，并限制对项目产生的任何干扰。通常，由项目经理负责项目干系人管理。</w:t>
+      </w:r>
+    </w:p>
+    <w:p/>
+    <w:p>
+      <w:bookmarkStart w:id="0" w:name="_GoBack"/>
+      <w:bookmarkEnd w:id="0"/>
+    </w:p>
     <w:sectPr>
       <w:pgSz w:w="11906" w:h="16838"/>
       <w:pgMar w:top="1440" w:right="1080" w:bottom="1440" w:left="1080" w:header="851" w:footer="992" w:gutter="0"/>

--- a/IT项目组织与管理.docx
+++ b/IT项目组织与管理.docx
@@ -903,7 +903,7 @@
           <w:sz w:val="32"/>
           <w:szCs w:val="32"/>
         </w:rPr>
-        <w:t>一、课程理论概述</w:t>
+        <w:t>一、课程概述</w:t>
       </w:r>
     </w:p>
     <w:p>
@@ -1254,8 +1254,8 @@
         </w:rPr>
         <w:drawing>
           <wp:inline distT="0" distB="0" distL="0" distR="0">
-            <wp:extent cx="4872355" cy="2809875"/>
-            <wp:effectExtent l="0" t="0" r="4445" b="9525"/>
+            <wp:extent cx="4634865" cy="2673350"/>
+            <wp:effectExtent l="0" t="0" r="13335" b="12700"/>
             <wp:docPr id="1" name="图片 1" descr="http://images.cnitblog.com/blog/500554/201408/281331518455428.png"/>
             <wp:cNvGraphicFramePr>
               <a:graphicFrameLocks xmlns:a="http://schemas.openxmlformats.org/drawingml/2006/main" noChangeAspect="1"/>
@@ -1285,7 +1285,7 @@
                   <pic:spPr>
                     <a:xfrm>
                       <a:off x="0" y="0"/>
-                      <a:ext cx="4874656" cy="2811113"/>
+                      <a:ext cx="4634865" cy="2673350"/>
                     </a:xfrm>
                     <a:prstGeom prst="rect">
                       <a:avLst/>
@@ -1835,8 +1835,8 @@
         </w:rPr>
         <w:drawing>
           <wp:inline distT="0" distB="0" distL="0" distR="0">
-            <wp:extent cx="4532630" cy="2000250"/>
-            <wp:effectExtent l="0" t="0" r="1270" b="0"/>
+            <wp:extent cx="4444365" cy="1961515"/>
+            <wp:effectExtent l="0" t="0" r="13335" b="635"/>
             <wp:docPr id="2" name="图片 2" descr="L:\Users\zc\Desktop\p88323354-2.jpg"/>
             <wp:cNvGraphicFramePr>
               <a:graphicFrameLocks xmlns:a="http://schemas.openxmlformats.org/drawingml/2006/main" noChangeAspect="1"/>
@@ -1866,7 +1866,7 @@
                   <pic:spPr>
                     <a:xfrm>
                       <a:off x="0" y="0"/>
-                      <a:ext cx="4543653" cy="2004897"/>
+                      <a:ext cx="4444365" cy="1961515"/>
                     </a:xfrm>
                     <a:prstGeom prst="rect">
                       <a:avLst/>
@@ -2034,24 +2034,554 @@
         <w:adjustRightInd/>
         <w:snapToGrid/>
         <w:spacing w:line="360" w:lineRule="auto"/>
+        <w:ind w:left="0" w:leftChars="0" w:right="0" w:rightChars="0" w:firstLine="480" w:firstLineChars="200"/>
+        <w:textAlignment w:val="auto"/>
+        <w:outlineLvl w:val="9"/>
+        <w:rPr>
+          <w:rFonts w:hint="eastAsia" w:asciiTheme="minorEastAsia" w:hAnsiTheme="minorEastAsia" w:eastAsiaTheme="minorEastAsia" w:cstheme="minorEastAsia"/>
+          <w:b w:val="0"/>
+          <w:bCs w:val="0"/>
+          <w:sz w:val="24"/>
+          <w:szCs w:val="24"/>
+        </w:rPr>
+      </w:pPr>
+    </w:p>
+    <w:p>
+      <w:pPr>
+        <w:keepNext w:val="0"/>
+        <w:keepLines w:val="0"/>
+        <w:pageBreakBefore w:val="0"/>
+        <w:widowControl w:val="0"/>
+        <w:numPr>
+          <w:ilvl w:val="0"/>
+          <w:numId w:val="1"/>
+        </w:numPr>
+        <w:kinsoku/>
+        <w:wordWrap/>
+        <w:overflowPunct/>
+        <w:topLinePunct w:val="0"/>
+        <w:autoSpaceDE/>
+        <w:autoSpaceDN/>
+        <w:bidi w:val="0"/>
+        <w:adjustRightInd/>
+        <w:snapToGrid/>
+        <w:spacing w:line="360" w:lineRule="auto"/>
         <w:ind w:right="0" w:rightChars="0"/>
         <w:textAlignment w:val="auto"/>
         <w:outlineLvl w:val="9"/>
         <w:rPr>
           <w:rFonts w:hint="eastAsia" w:asciiTheme="minorEastAsia" w:hAnsiTheme="minorEastAsia" w:eastAsiaTheme="minorEastAsia" w:cstheme="minorEastAsia"/>
+          <w:b w:val="0"/>
+          <w:bCs w:val="0"/>
+          <w:sz w:val="24"/>
+          <w:szCs w:val="24"/>
+        </w:rPr>
+      </w:pPr>
+      <w:r>
+        <w:rPr>
+          <w:rFonts w:hint="eastAsia" w:asciiTheme="minorEastAsia" w:hAnsiTheme="minorEastAsia" w:eastAsiaTheme="minorEastAsia" w:cstheme="minorEastAsia"/>
+          <w:b w:val="0"/>
+          <w:bCs w:val="0"/>
+          <w:sz w:val="24"/>
+          <w:szCs w:val="24"/>
+        </w:rPr>
+        <w:t>项目整合管理：1.1制定项目章程。1.2制定项目管理计划。1.3指导与管理项目执行。1.4监控项目工作。1.5实施整体变更控制。1.6结束项目或阶段。</w:t>
+      </w:r>
+    </w:p>
+    <w:p>
+      <w:pPr>
+        <w:keepNext w:val="0"/>
+        <w:keepLines w:val="0"/>
+        <w:pageBreakBefore w:val="0"/>
+        <w:widowControl w:val="0"/>
+        <w:numPr>
+          <w:numId w:val="0"/>
+        </w:numPr>
+        <w:kinsoku/>
+        <w:wordWrap/>
+        <w:overflowPunct/>
+        <w:topLinePunct w:val="0"/>
+        <w:autoSpaceDE/>
+        <w:autoSpaceDN/>
+        <w:bidi w:val="0"/>
+        <w:adjustRightInd/>
+        <w:snapToGrid/>
+        <w:spacing w:line="360" w:lineRule="auto"/>
+        <w:ind w:right="0" w:rightChars="0"/>
+        <w:textAlignment w:val="auto"/>
+        <w:outlineLvl w:val="9"/>
+        <w:rPr>
+          <w:rFonts w:hint="eastAsia" w:asciiTheme="minorEastAsia" w:hAnsiTheme="minorEastAsia" w:eastAsiaTheme="minorEastAsia" w:cstheme="minorEastAsia"/>
+          <w:b w:val="0"/>
+          <w:bCs w:val="0"/>
+          <w:sz w:val="24"/>
+          <w:szCs w:val="24"/>
+        </w:rPr>
+      </w:pPr>
+    </w:p>
+    <w:p>
+      <w:pPr>
+        <w:numPr>
+          <w:ilvl w:val="0"/>
+          <w:numId w:val="2"/>
+        </w:numPr>
+        <w:spacing w:line="360" w:lineRule="auto"/>
+        <w:rPr>
+          <w:rFonts w:hint="eastAsia" w:asciiTheme="minorEastAsia" w:hAnsiTheme="minorEastAsia" w:eastAsiaTheme="minorEastAsia" w:cstheme="minorEastAsia"/>
+          <w:b w:val="0"/>
+          <w:bCs w:val="0"/>
+          <w:sz w:val="24"/>
+          <w:szCs w:val="24"/>
+        </w:rPr>
+      </w:pPr>
+      <w:r>
+        <w:rPr>
+          <w:rFonts w:hint="eastAsia" w:asciiTheme="minorEastAsia" w:hAnsiTheme="minorEastAsia" w:eastAsiaTheme="minorEastAsia" w:cstheme="minorEastAsia"/>
+          <w:b w:val="0"/>
+          <w:bCs w:val="0"/>
+          <w:sz w:val="24"/>
+          <w:szCs w:val="24"/>
+        </w:rPr>
+        <w:t>项目范围管理：2.1规划范围管理。2.2收集项目的需求。2.3定义规划项目的范围。2.4创建工作分解结构。2.5范围的变更控制管理以及范围核实等。</w:t>
+      </w:r>
+    </w:p>
+    <w:p>
+      <w:pPr>
+        <w:numPr>
+          <w:numId w:val="0"/>
+        </w:numPr>
+        <w:spacing w:line="360" w:lineRule="auto"/>
+        <w:rPr>
+          <w:rFonts w:hint="eastAsia" w:asciiTheme="minorEastAsia" w:hAnsiTheme="minorEastAsia" w:eastAsiaTheme="minorEastAsia" w:cstheme="minorEastAsia"/>
+          <w:b w:val="0"/>
+          <w:bCs w:val="0"/>
+          <w:sz w:val="24"/>
+          <w:szCs w:val="24"/>
+        </w:rPr>
+      </w:pPr>
+    </w:p>
+    <w:p>
+      <w:pPr>
+        <w:numPr>
+          <w:ilvl w:val="0"/>
+          <w:numId w:val="2"/>
+        </w:numPr>
+        <w:spacing w:line="360" w:lineRule="auto"/>
+        <w:rPr>
+          <w:rFonts w:hint="eastAsia" w:asciiTheme="minorEastAsia" w:hAnsiTheme="minorEastAsia" w:eastAsiaTheme="minorEastAsia" w:cstheme="minorEastAsia"/>
+          <w:b w:val="0"/>
+          <w:bCs w:val="0"/>
+          <w:sz w:val="24"/>
+          <w:szCs w:val="24"/>
+        </w:rPr>
+      </w:pPr>
+      <w:r>
+        <w:rPr>
+          <w:rFonts w:hint="eastAsia" w:asciiTheme="minorEastAsia" w:hAnsiTheme="minorEastAsia" w:eastAsiaTheme="minorEastAsia" w:cstheme="minorEastAsia"/>
+          <w:b w:val="0"/>
+          <w:bCs w:val="0"/>
+          <w:sz w:val="24"/>
+          <w:szCs w:val="24"/>
+        </w:rPr>
+        <w:t>项目时间管理：3.1规划进度管理。3.2定义活动。3.3排列活动顺序。3.4估算活动资源。3.5估算活动持续时间。3.6制定进度计划：里程碑进度表、甘特图、项目进度网络。3.7控制进度：趋势分析、关键路径法、挣值管理。</w:t>
+      </w:r>
+    </w:p>
+    <w:p>
+      <w:pPr>
+        <w:numPr>
+          <w:numId w:val="0"/>
+        </w:numPr>
+        <w:spacing w:line="360" w:lineRule="auto"/>
+        <w:rPr>
+          <w:rFonts w:hint="eastAsia" w:asciiTheme="minorEastAsia" w:hAnsiTheme="minorEastAsia" w:eastAsiaTheme="minorEastAsia" w:cstheme="minorEastAsia"/>
+          <w:b w:val="0"/>
+          <w:bCs w:val="0"/>
+          <w:sz w:val="24"/>
+          <w:szCs w:val="24"/>
+        </w:rPr>
+      </w:pPr>
+    </w:p>
+    <w:p>
+      <w:pPr>
+        <w:numPr>
+          <w:ilvl w:val="0"/>
+          <w:numId w:val="3"/>
+        </w:numPr>
+        <w:spacing w:line="360" w:lineRule="auto"/>
+        <w:rPr>
+          <w:rFonts w:hint="eastAsia" w:asciiTheme="minorEastAsia" w:hAnsiTheme="minorEastAsia" w:eastAsiaTheme="minorEastAsia" w:cstheme="minorEastAsia"/>
+          <w:b w:val="0"/>
+          <w:bCs w:val="0"/>
+          <w:sz w:val="24"/>
+          <w:szCs w:val="24"/>
+        </w:rPr>
+      </w:pPr>
+      <w:r>
+        <w:rPr>
+          <w:rFonts w:hint="eastAsia" w:asciiTheme="minorEastAsia" w:hAnsiTheme="minorEastAsia" w:eastAsiaTheme="minorEastAsia" w:cstheme="minorEastAsia"/>
+          <w:b w:val="0"/>
+          <w:bCs w:val="0"/>
+          <w:sz w:val="24"/>
+          <w:szCs w:val="24"/>
+        </w:rPr>
+        <w:t>项目成本管理：4.1规划成本管理。4.2估算成本。4.3制定预算。4.4控制成本。</w:t>
+      </w:r>
+    </w:p>
+    <w:p>
+      <w:pPr>
+        <w:numPr>
+          <w:numId w:val="0"/>
+        </w:numPr>
+        <w:spacing w:line="360" w:lineRule="auto"/>
+        <w:rPr>
+          <w:rFonts w:hint="eastAsia" w:asciiTheme="minorEastAsia" w:hAnsiTheme="minorEastAsia" w:eastAsiaTheme="minorEastAsia" w:cstheme="minorEastAsia"/>
+          <w:b w:val="0"/>
+          <w:bCs w:val="0"/>
+          <w:sz w:val="24"/>
+          <w:szCs w:val="24"/>
+        </w:rPr>
+      </w:pPr>
+    </w:p>
+    <w:p>
+      <w:pPr>
+        <w:numPr>
+          <w:ilvl w:val="0"/>
+          <w:numId w:val="4"/>
+        </w:numPr>
+        <w:spacing w:line="360" w:lineRule="auto"/>
+        <w:rPr>
+          <w:rFonts w:hint="eastAsia" w:asciiTheme="minorEastAsia" w:hAnsiTheme="minorEastAsia" w:eastAsiaTheme="minorEastAsia" w:cstheme="minorEastAsia"/>
+          <w:b w:val="0"/>
+          <w:bCs w:val="0"/>
+          <w:sz w:val="24"/>
+          <w:szCs w:val="24"/>
+        </w:rPr>
+      </w:pPr>
+      <w:r>
+        <w:rPr>
+          <w:rFonts w:hint="eastAsia" w:asciiTheme="minorEastAsia" w:hAnsiTheme="minorEastAsia" w:eastAsiaTheme="minorEastAsia" w:cstheme="minorEastAsia"/>
+          <w:b w:val="0"/>
+          <w:bCs w:val="0"/>
+          <w:sz w:val="24"/>
+          <w:szCs w:val="24"/>
+        </w:rPr>
+        <w:t>项目质量管理：5.1规划质量管理。5.2实施质量保证。5.3控制质量。</w:t>
+      </w:r>
+    </w:p>
+    <w:p>
+      <w:pPr>
+        <w:numPr>
+          <w:numId w:val="0"/>
+        </w:numPr>
+        <w:spacing w:line="360" w:lineRule="auto"/>
+        <w:rPr>
+          <w:rFonts w:hint="eastAsia" w:asciiTheme="minorEastAsia" w:hAnsiTheme="minorEastAsia" w:eastAsiaTheme="minorEastAsia" w:cstheme="minorEastAsia"/>
+          <w:b w:val="0"/>
+          <w:bCs w:val="0"/>
+          <w:sz w:val="24"/>
+          <w:szCs w:val="24"/>
+        </w:rPr>
+      </w:pPr>
+    </w:p>
+    <w:p>
+      <w:pPr>
+        <w:numPr>
+          <w:ilvl w:val="0"/>
+          <w:numId w:val="4"/>
+        </w:numPr>
+        <w:spacing w:line="360" w:lineRule="auto"/>
+        <w:rPr>
+          <w:rFonts w:hint="eastAsia" w:asciiTheme="minorEastAsia" w:hAnsiTheme="minorEastAsia" w:eastAsiaTheme="minorEastAsia" w:cstheme="minorEastAsia"/>
+          <w:b w:val="0"/>
+          <w:bCs w:val="0"/>
+          <w:sz w:val="24"/>
+          <w:szCs w:val="24"/>
+        </w:rPr>
+      </w:pPr>
+      <w:r>
+        <w:rPr>
+          <w:rFonts w:hint="eastAsia" w:asciiTheme="minorEastAsia" w:hAnsiTheme="minorEastAsia" w:eastAsiaTheme="minorEastAsia" w:cstheme="minorEastAsia"/>
+          <w:b w:val="0"/>
+          <w:bCs w:val="0"/>
+          <w:sz w:val="24"/>
+          <w:szCs w:val="24"/>
+        </w:rPr>
+        <w:t>项目人力资源管理：6.1规划人力资源管理。6.2组建项目团队。6.3建设项目团队。6.4管理项目团队。</w:t>
+      </w:r>
+    </w:p>
+    <w:p>
+      <w:pPr>
+        <w:numPr>
+          <w:numId w:val="0"/>
+        </w:numPr>
+        <w:spacing w:line="360" w:lineRule="auto"/>
+        <w:rPr>
+          <w:rFonts w:hint="eastAsia" w:asciiTheme="minorEastAsia" w:hAnsiTheme="minorEastAsia" w:eastAsiaTheme="minorEastAsia" w:cstheme="minorEastAsia"/>
+          <w:b w:val="0"/>
+          <w:bCs w:val="0"/>
+          <w:sz w:val="24"/>
+          <w:szCs w:val="24"/>
+        </w:rPr>
+      </w:pPr>
+    </w:p>
+    <w:p>
+      <w:pPr>
+        <w:numPr>
+          <w:ilvl w:val="0"/>
+          <w:numId w:val="5"/>
+        </w:numPr>
+        <w:spacing w:line="360" w:lineRule="auto"/>
+        <w:rPr>
+          <w:rFonts w:hint="eastAsia" w:asciiTheme="minorEastAsia" w:hAnsiTheme="minorEastAsia" w:eastAsiaTheme="minorEastAsia" w:cstheme="minorEastAsia"/>
+          <w:b w:val="0"/>
+          <w:bCs w:val="0"/>
+          <w:sz w:val="24"/>
+          <w:szCs w:val="24"/>
+        </w:rPr>
+      </w:pPr>
+      <w:r>
+        <w:rPr>
+          <w:rFonts w:hint="eastAsia" w:asciiTheme="minorEastAsia" w:hAnsiTheme="minorEastAsia" w:eastAsiaTheme="minorEastAsia" w:cstheme="minorEastAsia"/>
+          <w:b w:val="0"/>
+          <w:bCs w:val="0"/>
+          <w:sz w:val="24"/>
+          <w:szCs w:val="24"/>
+        </w:rPr>
+        <w:t>项目沟通管理：7.1沟通需求分析。7.2沟通技术。7.3沟通方法：交互式沟通，推式沟通，拉式沟通。</w:t>
+      </w:r>
+    </w:p>
+    <w:p>
+      <w:pPr>
+        <w:numPr>
+          <w:numId w:val="0"/>
+        </w:numPr>
+        <w:spacing w:line="360" w:lineRule="auto"/>
+        <w:rPr>
+          <w:rFonts w:hint="eastAsia" w:asciiTheme="minorEastAsia" w:hAnsiTheme="minorEastAsia" w:eastAsiaTheme="minorEastAsia" w:cstheme="minorEastAsia"/>
+          <w:b w:val="0"/>
+          <w:bCs w:val="0"/>
+          <w:sz w:val="24"/>
+          <w:szCs w:val="24"/>
+        </w:rPr>
+      </w:pPr>
+    </w:p>
+    <w:p>
+      <w:pPr>
+        <w:numPr>
+          <w:ilvl w:val="0"/>
+          <w:numId w:val="5"/>
+        </w:numPr>
+        <w:spacing w:line="360" w:lineRule="auto"/>
+        <w:rPr>
+          <w:rFonts w:hint="eastAsia" w:asciiTheme="minorEastAsia" w:hAnsiTheme="minorEastAsia" w:eastAsiaTheme="minorEastAsia" w:cstheme="minorEastAsia"/>
+          <w:b w:val="0"/>
+          <w:bCs w:val="0"/>
+          <w:sz w:val="24"/>
+          <w:szCs w:val="24"/>
+        </w:rPr>
+      </w:pPr>
+      <w:r>
+        <w:rPr>
+          <w:rFonts w:hint="eastAsia" w:asciiTheme="minorEastAsia" w:hAnsiTheme="minorEastAsia" w:eastAsiaTheme="minorEastAsia" w:cstheme="minorEastAsia"/>
+          <w:b w:val="0"/>
+          <w:bCs w:val="0"/>
+          <w:sz w:val="24"/>
+          <w:szCs w:val="24"/>
+        </w:rPr>
+        <w:t>项目风险管理：8.1规划风险管理。8.2识别风险。8.3实施定性/定量风险分析。8.4规划风险应对。8.5控制风险。</w:t>
+      </w:r>
+    </w:p>
+    <w:p>
+      <w:pPr>
+        <w:numPr>
+          <w:numId w:val="0"/>
+        </w:numPr>
+        <w:spacing w:line="360" w:lineRule="auto"/>
+        <w:rPr>
+          <w:rFonts w:hint="eastAsia" w:asciiTheme="minorEastAsia" w:hAnsiTheme="minorEastAsia" w:eastAsiaTheme="minorEastAsia" w:cstheme="minorEastAsia"/>
+          <w:b w:val="0"/>
+          <w:bCs w:val="0"/>
+          <w:sz w:val="24"/>
+          <w:szCs w:val="24"/>
+        </w:rPr>
+      </w:pPr>
+    </w:p>
+    <w:p>
+      <w:pPr>
+        <w:numPr>
+          <w:ilvl w:val="0"/>
+          <w:numId w:val="5"/>
+        </w:numPr>
+        <w:spacing w:line="360" w:lineRule="auto"/>
+        <w:rPr>
+          <w:rFonts w:hint="eastAsia" w:asciiTheme="minorEastAsia" w:hAnsiTheme="minorEastAsia" w:eastAsiaTheme="minorEastAsia" w:cstheme="minorEastAsia"/>
+          <w:b w:val="0"/>
+          <w:bCs w:val="0"/>
+          <w:sz w:val="24"/>
+          <w:szCs w:val="24"/>
+        </w:rPr>
+      </w:pPr>
+      <w:r>
+        <w:rPr>
+          <w:rFonts w:hint="eastAsia" w:asciiTheme="minorEastAsia" w:hAnsiTheme="minorEastAsia" w:eastAsiaTheme="minorEastAsia" w:cstheme="minorEastAsia"/>
+          <w:b w:val="0"/>
+          <w:bCs w:val="0"/>
+          <w:sz w:val="24"/>
+          <w:szCs w:val="24"/>
+        </w:rPr>
+        <w:t>项目采购管理：9.1规划采购。9.2实施采购。9.3管理采购。9.4结束采购。</w:t>
+      </w:r>
+    </w:p>
+    <w:p>
+      <w:pPr>
+        <w:numPr>
+          <w:numId w:val="0"/>
+        </w:numPr>
+        <w:spacing w:line="360" w:lineRule="auto"/>
+        <w:rPr>
+          <w:rFonts w:hint="eastAsia" w:asciiTheme="minorEastAsia" w:hAnsiTheme="minorEastAsia" w:eastAsiaTheme="minorEastAsia" w:cstheme="minorEastAsia"/>
+          <w:b w:val="0"/>
+          <w:bCs w:val="0"/>
+          <w:sz w:val="24"/>
+          <w:szCs w:val="24"/>
+        </w:rPr>
+      </w:pPr>
+    </w:p>
+    <w:p>
+      <w:pPr>
+        <w:spacing w:line="360" w:lineRule="auto"/>
+        <w:rPr>
+          <w:rFonts w:hint="eastAsia" w:asciiTheme="minorEastAsia" w:hAnsiTheme="minorEastAsia" w:eastAsiaTheme="minorEastAsia" w:cstheme="minorEastAsia"/>
+          <w:b w:val="0"/>
+          <w:bCs w:val="0"/>
+          <w:sz w:val="24"/>
+          <w:szCs w:val="24"/>
+        </w:rPr>
+      </w:pPr>
+      <w:r>
+        <w:rPr>
+          <w:rFonts w:hint="eastAsia" w:asciiTheme="minorEastAsia" w:hAnsiTheme="minorEastAsia" w:eastAsiaTheme="minorEastAsia" w:cstheme="minorEastAsia"/>
+          <w:b w:val="0"/>
+          <w:bCs w:val="0"/>
+          <w:sz w:val="24"/>
+          <w:szCs w:val="24"/>
+          <w:lang w:val="en-US" w:eastAsia="zh-CN"/>
+        </w:rPr>
+        <w:t>(10)</w:t>
+      </w:r>
+      <w:r>
+        <w:rPr>
+          <w:rFonts w:hint="eastAsia" w:asciiTheme="minorEastAsia" w:hAnsiTheme="minorEastAsia" w:eastAsiaTheme="minorEastAsia" w:cstheme="minorEastAsia"/>
+          <w:b w:val="0"/>
+          <w:bCs w:val="0"/>
+          <w:sz w:val="24"/>
+          <w:szCs w:val="24"/>
+        </w:rPr>
+        <w:t>项目干系人管理：10.1识别干系人。10.2规划干系人管理。10.3管理干系人参与。10.4控制干系人参与。</w:t>
+      </w:r>
+    </w:p>
+    <w:p>
+      <w:pPr>
+        <w:keepNext w:val="0"/>
+        <w:keepLines w:val="0"/>
+        <w:pageBreakBefore w:val="0"/>
+        <w:widowControl w:val="0"/>
+        <w:kinsoku/>
+        <w:wordWrap/>
+        <w:overflowPunct/>
+        <w:topLinePunct w:val="0"/>
+        <w:autoSpaceDE/>
+        <w:autoSpaceDN/>
+        <w:bidi w:val="0"/>
+        <w:adjustRightInd/>
+        <w:snapToGrid/>
+        <w:spacing w:line="360" w:lineRule="auto"/>
+        <w:ind w:left="0" w:leftChars="0" w:right="0" w:rightChars="0" w:firstLine="480" w:firstLineChars="200"/>
+        <w:textAlignment w:val="auto"/>
+        <w:outlineLvl w:val="9"/>
+        <w:rPr>
+          <w:rFonts w:hint="eastAsia" w:asciiTheme="minorEastAsia" w:hAnsiTheme="minorEastAsia" w:eastAsiaTheme="minorEastAsia" w:cstheme="minorEastAsia"/>
+          <w:sz w:val="24"/>
+        </w:rPr>
+      </w:pPr>
+    </w:p>
+    <w:p>
+      <w:pPr>
+        <w:keepNext w:val="0"/>
+        <w:keepLines w:val="0"/>
+        <w:pageBreakBefore w:val="0"/>
+        <w:widowControl w:val="0"/>
+        <w:kinsoku/>
+        <w:wordWrap/>
+        <w:overflowPunct/>
+        <w:topLinePunct w:val="0"/>
+        <w:autoSpaceDE/>
+        <w:autoSpaceDN/>
+        <w:bidi w:val="0"/>
+        <w:adjustRightInd/>
+        <w:snapToGrid/>
+        <w:spacing w:line="360" w:lineRule="auto"/>
+        <w:ind w:left="0" w:leftChars="0" w:right="0" w:rightChars="0" w:firstLine="480" w:firstLineChars="200"/>
+        <w:textAlignment w:val="auto"/>
+        <w:outlineLvl w:val="9"/>
+        <w:rPr>
+          <w:rFonts w:hint="eastAsia" w:asciiTheme="minorEastAsia" w:hAnsiTheme="minorEastAsia" w:eastAsiaTheme="minorEastAsia" w:cstheme="minorEastAsia"/>
+          <w:sz w:val="24"/>
+        </w:rPr>
+      </w:pPr>
+    </w:p>
+    <w:p>
+      <w:pPr>
+        <w:keepNext w:val="0"/>
+        <w:keepLines w:val="0"/>
+        <w:pageBreakBefore w:val="0"/>
+        <w:widowControl w:val="0"/>
+        <w:kinsoku/>
+        <w:wordWrap/>
+        <w:overflowPunct/>
+        <w:topLinePunct w:val="0"/>
+        <w:autoSpaceDE/>
+        <w:autoSpaceDN/>
+        <w:bidi w:val="0"/>
+        <w:adjustRightInd/>
+        <w:snapToGrid/>
+        <w:spacing w:line="360" w:lineRule="auto"/>
+        <w:ind w:left="0" w:leftChars="0" w:right="0" w:rightChars="0" w:firstLine="480" w:firstLineChars="200"/>
+        <w:textAlignment w:val="auto"/>
+        <w:outlineLvl w:val="9"/>
+        <w:rPr>
+          <w:rFonts w:hint="eastAsia" w:asciiTheme="minorEastAsia" w:hAnsiTheme="minorEastAsia" w:eastAsiaTheme="minorEastAsia" w:cstheme="minorEastAsia"/>
+          <w:sz w:val="24"/>
+        </w:rPr>
+      </w:pPr>
+    </w:p>
+    <w:p>
+      <w:pPr>
+        <w:numPr>
+          <w:ilvl w:val="0"/>
+          <w:numId w:val="6"/>
+        </w:numPr>
+        <w:spacing w:line="360" w:lineRule="auto"/>
+        <w:jc w:val="left"/>
+        <w:rPr>
+          <w:rFonts w:hint="eastAsia" w:ascii="Times New Roman" w:hAnsi="Times New Roman" w:eastAsia="宋体"/>
           <w:b/>
-          <w:sz w:val="24"/>
-          <w:szCs w:val="24"/>
-        </w:rPr>
-      </w:pPr>
-      <w:r>
-        <w:rPr>
-          <w:rFonts w:hint="eastAsia" w:asciiTheme="minorEastAsia" w:hAnsiTheme="minorEastAsia" w:eastAsiaTheme="minorEastAsia" w:cstheme="minorEastAsia"/>
+          <w:bCs/>
+          <w:sz w:val="28"/>
+          <w:szCs w:val="28"/>
+          <w:lang w:val="en-US" w:eastAsia="zh-CN"/>
+        </w:rPr>
+      </w:pPr>
+      <w:r>
+        <w:rPr>
+          <w:rFonts w:hint="eastAsia" w:ascii="Times New Roman" w:hAnsi="Times New Roman" w:eastAsia="宋体"/>
           <w:b/>
-          <w:sz w:val="24"/>
-          <w:szCs w:val="24"/>
-        </w:rPr>
-        <w:t>3.1项目整合管理</w:t>
+          <w:bCs/>
+          <w:sz w:val="28"/>
+          <w:szCs w:val="28"/>
+          <w:lang w:val="en-US" w:eastAsia="zh-CN"/>
+        </w:rPr>
+        <w:t>企业岗位阐述</w:t>
       </w:r>
     </w:p>
     <w:p>
@@ -2071,57 +2601,109 @@
         <w:snapToGrid/>
         <w:spacing w:line="360" w:lineRule="auto"/>
         <w:ind w:left="0" w:leftChars="0" w:right="0" w:rightChars="0" w:firstLine="480" w:firstLineChars="200"/>
-        <w:textAlignment w:val="auto"/>
-        <w:outlineLvl w:val="9"/>
-        <w:rPr>
-          <w:rFonts w:hint="eastAsia" w:asciiTheme="minorEastAsia" w:hAnsiTheme="minorEastAsia" w:eastAsiaTheme="minorEastAsia" w:cstheme="minorEastAsia"/>
-          <w:sz w:val="24"/>
-          <w:szCs w:val="24"/>
-        </w:rPr>
-      </w:pPr>
-      <w:r>
-        <w:rPr>
-          <w:rFonts w:hint="eastAsia" w:asciiTheme="minorEastAsia" w:hAnsiTheme="minorEastAsia" w:eastAsiaTheme="minorEastAsia" w:cstheme="minorEastAsia"/>
-          <w:sz w:val="24"/>
-          <w:szCs w:val="24"/>
-        </w:rPr>
-        <w:t>项目整合管理包括为识别、定义、组合、统一与协调项目管理过程组的各过程及项目管理活动而进行的各种过程和活动。在项目管理中，“整合”兼具统一、合并、连接和一体化的性质，对完成项目、成功管理干系人期望和满足项目要求，都至关重要。</w:t>
-      </w:r>
-    </w:p>
-    <w:p>
-      <w:pPr>
-        <w:keepNext w:val="0"/>
-        <w:keepLines w:val="0"/>
-        <w:pageBreakBefore w:val="0"/>
-        <w:widowControl w:val="0"/>
-        <w:kinsoku/>
-        <w:wordWrap/>
-        <w:overflowPunct/>
-        <w:topLinePunct w:val="0"/>
-        <w:autoSpaceDE/>
-        <w:autoSpaceDN/>
-        <w:bidi w:val="0"/>
-        <w:adjustRightInd/>
-        <w:snapToGrid/>
-        <w:spacing w:line="360" w:lineRule="auto"/>
-        <w:ind w:right="0" w:rightChars="0"/>
-        <w:textAlignment w:val="auto"/>
-        <w:outlineLvl w:val="9"/>
-        <w:rPr>
-          <w:rFonts w:hint="eastAsia" w:asciiTheme="minorEastAsia" w:hAnsiTheme="minorEastAsia" w:eastAsiaTheme="minorEastAsia" w:cstheme="minorEastAsia"/>
+        <w:jc w:val="both"/>
+        <w:textAlignment w:val="auto"/>
+        <w:outlineLvl w:val="9"/>
+        <w:rPr>
+          <w:rFonts w:hint="eastAsia" w:asciiTheme="minorEastAsia" w:hAnsiTheme="minorEastAsia" w:eastAsiaTheme="minorEastAsia" w:cstheme="minorEastAsia"/>
+          <w:sz w:val="24"/>
+          <w:szCs w:val="24"/>
+          <w:lang w:val="en-US" w:eastAsia="zh-CN"/>
+        </w:rPr>
+      </w:pPr>
+      <w:r>
+        <w:rPr>
+          <w:rFonts w:hint="eastAsia" w:asciiTheme="minorEastAsia" w:hAnsiTheme="minorEastAsia" w:eastAsiaTheme="minorEastAsia" w:cstheme="minorEastAsia"/>
+          <w:sz w:val="24"/>
+          <w:szCs w:val="24"/>
+          <w:lang w:val="en-US" w:eastAsia="zh-CN"/>
+        </w:rPr>
+        <w:t>目前在企业内担任显示软件工程师，正在研发三思的拼接器客户端，研发的编程工具使用QT，负责前端开发，研发周期相对较长，并且动用部门较多，因而可以说是一个较大的项目，而一个较大的IT项目必然离不开项目组织和管理，整个项目的流程分为启动，计划，执行，监控和收尾，目前正处于执行的起步阶段。</w:t>
+      </w:r>
+    </w:p>
+    <w:p>
+      <w:pPr>
+        <w:keepNext w:val="0"/>
+        <w:keepLines w:val="0"/>
+        <w:pageBreakBefore w:val="0"/>
+        <w:widowControl w:val="0"/>
+        <w:kinsoku/>
+        <w:wordWrap/>
+        <w:overflowPunct/>
+        <w:topLinePunct w:val="0"/>
+        <w:autoSpaceDE/>
+        <w:autoSpaceDN/>
+        <w:bidi w:val="0"/>
+        <w:adjustRightInd/>
+        <w:snapToGrid/>
+        <w:spacing w:line="360" w:lineRule="auto"/>
+        <w:ind w:left="0" w:leftChars="0" w:right="0" w:rightChars="0" w:firstLine="480" w:firstLineChars="200"/>
+        <w:jc w:val="both"/>
+        <w:textAlignment w:val="auto"/>
+        <w:outlineLvl w:val="9"/>
+        <w:rPr>
+          <w:rFonts w:hint="eastAsia" w:asciiTheme="minorEastAsia" w:hAnsiTheme="minorEastAsia" w:eastAsiaTheme="minorEastAsia" w:cstheme="minorEastAsia"/>
+          <w:sz w:val="24"/>
+          <w:szCs w:val="24"/>
+          <w:lang w:val="en-US" w:eastAsia="zh-CN"/>
+        </w:rPr>
+      </w:pPr>
+    </w:p>
+    <w:p>
+      <w:pPr>
+        <w:keepNext w:val="0"/>
+        <w:keepLines w:val="0"/>
+        <w:pageBreakBefore w:val="0"/>
+        <w:widowControl w:val="0"/>
+        <w:kinsoku/>
+        <w:wordWrap/>
+        <w:overflowPunct/>
+        <w:topLinePunct w:val="0"/>
+        <w:autoSpaceDE/>
+        <w:autoSpaceDN/>
+        <w:bidi w:val="0"/>
+        <w:adjustRightInd/>
+        <w:snapToGrid/>
+        <w:spacing w:line="360" w:lineRule="auto"/>
+        <w:ind w:left="0" w:leftChars="0" w:right="0" w:rightChars="0" w:firstLine="480" w:firstLineChars="200"/>
+        <w:jc w:val="both"/>
+        <w:textAlignment w:val="auto"/>
+        <w:outlineLvl w:val="9"/>
+        <w:rPr>
+          <w:rFonts w:hint="eastAsia" w:asciiTheme="minorEastAsia" w:hAnsiTheme="minorEastAsia" w:eastAsiaTheme="minorEastAsia" w:cstheme="minorEastAsia"/>
+          <w:sz w:val="24"/>
+          <w:szCs w:val="24"/>
+          <w:lang w:val="en-US" w:eastAsia="zh-CN"/>
+        </w:rPr>
+      </w:pPr>
+    </w:p>
+    <w:p>
+      <w:pPr>
+        <w:numPr>
+          <w:ilvl w:val="0"/>
+          <w:numId w:val="6"/>
+        </w:numPr>
+        <w:spacing w:line="360" w:lineRule="auto"/>
+        <w:jc w:val="left"/>
+        <w:rPr>
+          <w:rFonts w:hint="eastAsia" w:ascii="Times New Roman" w:hAnsi="Times New Roman" w:eastAsia="宋体"/>
           <w:b/>
-          <w:sz w:val="24"/>
-          <w:szCs w:val="24"/>
-        </w:rPr>
-      </w:pPr>
-      <w:r>
-        <w:rPr>
-          <w:rFonts w:hint="eastAsia" w:asciiTheme="minorEastAsia" w:hAnsiTheme="minorEastAsia" w:eastAsiaTheme="minorEastAsia" w:cstheme="minorEastAsia"/>
+          <w:bCs/>
+          <w:sz w:val="28"/>
+          <w:szCs w:val="28"/>
+          <w:lang w:val="en-US" w:eastAsia="zh-CN"/>
+        </w:rPr>
+      </w:pPr>
+      <w:r>
+        <w:rPr>
+          <w:rFonts w:hint="eastAsia" w:ascii="Times New Roman" w:hAnsi="Times New Roman" w:eastAsia="宋体"/>
           <w:b/>
-          <w:sz w:val="24"/>
-          <w:szCs w:val="24"/>
-        </w:rPr>
-        <w:t>3.2项目范围管理</w:t>
+          <w:bCs/>
+          <w:sz w:val="28"/>
+          <w:szCs w:val="28"/>
+          <w:lang w:val="en-US" w:eastAsia="zh-CN"/>
+        </w:rPr>
+        <w:t>企业案例分析</w:t>
       </w:r>
     </w:p>
     <w:p>
@@ -2141,586 +2723,432 @@
         <w:snapToGrid/>
         <w:spacing w:line="360" w:lineRule="auto"/>
         <w:ind w:left="0" w:leftChars="0" w:right="0" w:rightChars="0" w:firstLine="480" w:firstLineChars="200"/>
-        <w:textAlignment w:val="auto"/>
-        <w:outlineLvl w:val="9"/>
-        <w:rPr>
-          <w:rFonts w:hint="eastAsia" w:asciiTheme="minorEastAsia" w:hAnsiTheme="minorEastAsia" w:eastAsiaTheme="minorEastAsia" w:cstheme="minorEastAsia"/>
-          <w:sz w:val="24"/>
-          <w:szCs w:val="24"/>
-        </w:rPr>
-      </w:pPr>
-      <w:r>
-        <w:rPr>
-          <w:rFonts w:hint="eastAsia" w:asciiTheme="minorEastAsia" w:hAnsiTheme="minorEastAsia" w:eastAsiaTheme="minorEastAsia" w:cstheme="minorEastAsia"/>
-          <w:sz w:val="24"/>
-          <w:szCs w:val="24"/>
-        </w:rPr>
-        <w:t>项目范围的管理也就是对项目应该包括什么和不应该包括什么进行相应的定义和控制。它包括用以保证项目能按要求的范围完成所涉及的所有过程，包括：确定项目的需求、定义规划项目的范围、范围管理的实施、范围的变更控制管理以及范围核实等。</w:t>
-      </w:r>
-    </w:p>
-    <w:p>
-      <w:pPr>
-        <w:keepNext w:val="0"/>
-        <w:keepLines w:val="0"/>
-        <w:pageBreakBefore w:val="0"/>
-        <w:widowControl w:val="0"/>
-        <w:kinsoku/>
-        <w:wordWrap/>
-        <w:overflowPunct/>
-        <w:topLinePunct w:val="0"/>
-        <w:autoSpaceDE/>
-        <w:autoSpaceDN/>
-        <w:bidi w:val="0"/>
-        <w:adjustRightInd/>
-        <w:snapToGrid/>
-        <w:spacing w:line="360" w:lineRule="auto"/>
-        <w:ind w:right="0" w:rightChars="0"/>
-        <w:textAlignment w:val="auto"/>
-        <w:outlineLvl w:val="9"/>
-        <w:rPr>
-          <w:rFonts w:hint="eastAsia" w:asciiTheme="minorEastAsia" w:hAnsiTheme="minorEastAsia" w:eastAsiaTheme="minorEastAsia" w:cstheme="minorEastAsia"/>
+        <w:jc w:val="both"/>
+        <w:textAlignment w:val="auto"/>
+        <w:outlineLvl w:val="9"/>
+        <w:rPr>
+          <w:rFonts w:hint="eastAsia" w:asciiTheme="minorEastAsia" w:hAnsiTheme="minorEastAsia" w:eastAsiaTheme="minorEastAsia" w:cstheme="minorEastAsia"/>
+          <w:sz w:val="24"/>
+          <w:szCs w:val="24"/>
+          <w:lang w:val="en-US" w:eastAsia="zh-CN"/>
+        </w:rPr>
+      </w:pPr>
+      <w:r>
+        <w:rPr>
+          <w:rFonts w:hint="eastAsia" w:asciiTheme="minorEastAsia" w:hAnsiTheme="minorEastAsia" w:eastAsiaTheme="minorEastAsia" w:cstheme="minorEastAsia"/>
+          <w:sz w:val="24"/>
+          <w:szCs w:val="24"/>
+          <w:lang w:val="en-US" w:eastAsia="zh-CN"/>
+        </w:rPr>
+        <w:t>企业项目的组织和管理十分明确，现在我就单对我自己所在的项目展开分析，在本次项目中，我参与到了项目的启动，计划以及执行的初期阶段，因此对这三部分有一定的感触，介于对项目的隐私部分不做任何阐述和细节介绍。</w:t>
+      </w:r>
+    </w:p>
+    <w:p>
+      <w:pPr>
+        <w:keepNext w:val="0"/>
+        <w:keepLines w:val="0"/>
+        <w:pageBreakBefore w:val="0"/>
+        <w:widowControl w:val="0"/>
+        <w:kinsoku/>
+        <w:wordWrap/>
+        <w:overflowPunct/>
+        <w:topLinePunct w:val="0"/>
+        <w:autoSpaceDE/>
+        <w:autoSpaceDN/>
+        <w:bidi w:val="0"/>
+        <w:adjustRightInd/>
+        <w:snapToGrid/>
+        <w:spacing w:line="360" w:lineRule="auto"/>
+        <w:ind w:left="0" w:leftChars="0" w:right="0" w:rightChars="0" w:firstLine="480" w:firstLineChars="200"/>
+        <w:jc w:val="both"/>
+        <w:textAlignment w:val="auto"/>
+        <w:outlineLvl w:val="9"/>
+        <w:rPr>
+          <w:rFonts w:hint="eastAsia" w:asciiTheme="minorEastAsia" w:hAnsiTheme="minorEastAsia" w:eastAsiaTheme="minorEastAsia" w:cstheme="minorEastAsia"/>
+          <w:sz w:val="24"/>
+          <w:szCs w:val="24"/>
+          <w:lang w:val="en-US" w:eastAsia="zh-CN"/>
+        </w:rPr>
+      </w:pPr>
+      <w:r>
+        <w:rPr>
+          <w:rFonts w:hint="eastAsia" w:asciiTheme="minorEastAsia" w:hAnsiTheme="minorEastAsia" w:eastAsiaTheme="minorEastAsia" w:cstheme="minorEastAsia"/>
+          <w:sz w:val="24"/>
+          <w:szCs w:val="24"/>
+          <w:lang w:val="en-US" w:eastAsia="zh-CN"/>
+        </w:rPr>
+        <w:t>本次项目的启动是由于公司长期使用外包来进行拼接器的管理，外包使用其它公司提供的网页版本客户端，专门负责对拼接器，显示屏，IP网口以及节点进行管控，因此公司出于长远原因因而制定计划自行制作客户端，项目启动阶段就但对于所需的人力资源、时间、成本作出预估并分析后得出结论开始着手进行项目的计划阶段。</w:t>
+      </w:r>
+    </w:p>
+    <w:p>
+      <w:pPr>
+        <w:keepNext w:val="0"/>
+        <w:keepLines w:val="0"/>
+        <w:pageBreakBefore w:val="0"/>
+        <w:widowControl w:val="0"/>
+        <w:kinsoku/>
+        <w:wordWrap/>
+        <w:overflowPunct/>
+        <w:topLinePunct w:val="0"/>
+        <w:autoSpaceDE/>
+        <w:autoSpaceDN/>
+        <w:bidi w:val="0"/>
+        <w:adjustRightInd/>
+        <w:snapToGrid/>
+        <w:spacing w:line="360" w:lineRule="auto"/>
+        <w:ind w:left="0" w:leftChars="0" w:right="0" w:rightChars="0" w:firstLine="480" w:firstLineChars="200"/>
+        <w:jc w:val="both"/>
+        <w:textAlignment w:val="auto"/>
+        <w:outlineLvl w:val="9"/>
+        <w:rPr>
+          <w:rFonts w:hint="eastAsia" w:asciiTheme="minorEastAsia" w:hAnsiTheme="minorEastAsia" w:eastAsiaTheme="minorEastAsia" w:cstheme="minorEastAsia"/>
+          <w:sz w:val="24"/>
+          <w:szCs w:val="24"/>
+          <w:lang w:val="en-US" w:eastAsia="zh-CN"/>
+        </w:rPr>
+      </w:pPr>
+      <w:r>
+        <w:rPr>
+          <w:rFonts w:hint="eastAsia" w:asciiTheme="minorEastAsia" w:hAnsiTheme="minorEastAsia" w:eastAsiaTheme="minorEastAsia" w:cstheme="minorEastAsia"/>
+          <w:sz w:val="24"/>
+          <w:szCs w:val="24"/>
+          <w:lang w:val="en-US" w:eastAsia="zh-CN"/>
+        </w:rPr>
+        <w:t>项目计划阶段召开多次会议商讨项目采取的人员分配，模块划分，架构的确定，在这个制作客户端的项目中就单单对于架构这个问题召开较长时间的探讨，由于本人对架构并不熟悉，在学习过程中了解架构的基本构成情况以及通用的架构模型和外构，在几经商讨之后选择使用微服务架构作为一个最大的框架性体系，额外功能选择用插入式的方式插入在中控模块，在架构确定的情况下分配各个成员的基本任务以及前期的准备工作。在项目初期重要的一点是要选择合适的库来进行开发，因此本项目主要选择使用C++包，服务端使用</w:t>
+      </w:r>
+      <w:r>
+        <w:rPr>
+          <w:rFonts w:hint="default" w:ascii="Times New Roman" w:hAnsi="Times New Roman" w:cs="Times New Roman" w:eastAsiaTheme="minorEastAsia"/>
+          <w:sz w:val="24"/>
+          <w:szCs w:val="24"/>
+          <w:lang w:val="en-US" w:eastAsia="zh-CN"/>
+        </w:rPr>
+        <w:t>WebSocket</w:t>
+      </w:r>
+      <w:r>
+        <w:rPr>
+          <w:rFonts w:hint="eastAsia" w:asciiTheme="minorEastAsia" w:hAnsiTheme="minorEastAsia" w:eastAsiaTheme="minorEastAsia" w:cstheme="minorEastAsia"/>
+          <w:sz w:val="24"/>
+          <w:szCs w:val="24"/>
+          <w:lang w:val="en-US" w:eastAsia="zh-CN"/>
+        </w:rPr>
+        <w:t>包及</w:t>
+      </w:r>
+      <w:r>
+        <w:rPr>
+          <w:rFonts w:hint="default" w:ascii="Times New Roman" w:hAnsi="Times New Roman" w:cs="Times New Roman" w:eastAsiaTheme="minorEastAsia"/>
+          <w:sz w:val="24"/>
+          <w:szCs w:val="24"/>
+          <w:lang w:val="en-US" w:eastAsia="zh-CN"/>
+        </w:rPr>
+        <w:t>Socket.io</w:t>
+      </w:r>
+      <w:r>
+        <w:rPr>
+          <w:rFonts w:hint="eastAsia" w:asciiTheme="minorEastAsia" w:hAnsiTheme="minorEastAsia" w:eastAsiaTheme="minorEastAsia" w:cstheme="minorEastAsia"/>
+          <w:sz w:val="24"/>
+          <w:szCs w:val="24"/>
+          <w:lang w:val="en-US" w:eastAsia="zh-CN"/>
+        </w:rPr>
+        <w:t>包网络以及网页需要使用HTTP协议内容，开发语言则是使用C++来完成中控以及底层的编写，网页前端使用H5及JS开发，客户端PC及安卓使用QT中C++及QML联合编程。具体计划的执行以及后续更变情况有项目负责人决定，因而负责前端的我对于底层以及中控部分了解不是非常完全，前端部分中本人负责的QT部分，来开发完成PC端WINDOWS以及安卓的界面编程，考虑到QT对PC和移动端两者的优质兼容性，因此选择使用QT作为首选开发工具，而C#以及纯C++编写过程界面美化将比较复杂，开发效率相对较低，实现难度也比较大，因而采取QT中的QML语言来开发界面，C++来负责前端中间的逻辑业务，由于QML使用QQUICK进行开发，因而QML中可以使用JS进行逻辑实现并且实现效果不错，本人才使用过程中也发现相关逻辑业务的实现在通过界面传递时信号和槽建立相对复杂的情况下，采用JS进行逻辑传递和运算也是非常不错的选择。</w:t>
+      </w:r>
+    </w:p>
+    <w:p>
+      <w:pPr>
+        <w:keepNext w:val="0"/>
+        <w:keepLines w:val="0"/>
+        <w:pageBreakBefore w:val="0"/>
+        <w:widowControl w:val="0"/>
+        <w:kinsoku/>
+        <w:wordWrap/>
+        <w:overflowPunct/>
+        <w:topLinePunct w:val="0"/>
+        <w:autoSpaceDE/>
+        <w:autoSpaceDN/>
+        <w:bidi w:val="0"/>
+        <w:adjustRightInd/>
+        <w:snapToGrid/>
+        <w:spacing w:line="360" w:lineRule="auto"/>
+        <w:ind w:left="0" w:leftChars="0" w:right="0" w:rightChars="0" w:firstLine="480" w:firstLineChars="200"/>
+        <w:jc w:val="both"/>
+        <w:textAlignment w:val="auto"/>
+        <w:outlineLvl w:val="9"/>
+        <w:rPr>
+          <w:rFonts w:hint="eastAsia" w:asciiTheme="minorEastAsia" w:hAnsiTheme="minorEastAsia" w:eastAsiaTheme="minorEastAsia" w:cstheme="minorEastAsia"/>
+          <w:sz w:val="24"/>
+          <w:szCs w:val="24"/>
+          <w:lang w:val="en-US" w:eastAsia="zh-CN"/>
+        </w:rPr>
+      </w:pPr>
+      <w:r>
+        <w:rPr>
+          <w:rFonts w:hint="eastAsia" w:asciiTheme="minorEastAsia" w:hAnsiTheme="minorEastAsia" w:eastAsiaTheme="minorEastAsia" w:cstheme="minorEastAsia"/>
+          <w:sz w:val="24"/>
+          <w:szCs w:val="24"/>
+          <w:lang w:val="en-US" w:eastAsia="zh-CN"/>
+        </w:rPr>
+        <w:t>项目计划阶段自然也包括自身在内的项目计划过程，自己负责的这块前端开发也需要有一个好的计划才能够顺利的进行开发，前期的整个体系架构如何布局合理并且考虑长远，会使得后期维护便利并且节省维护成本时间以及便利性。因此我花了将近一周的时间去思考如何将界面布局合理，逻辑实现时怎样会相对便利，最终得到一个相对合理的结构，目前编写时仍有些许需要改动和重构。</w:t>
+      </w:r>
+    </w:p>
+    <w:p>
+      <w:pPr>
+        <w:keepNext w:val="0"/>
+        <w:keepLines w:val="0"/>
+        <w:pageBreakBefore w:val="0"/>
+        <w:widowControl w:val="0"/>
+        <w:kinsoku/>
+        <w:wordWrap/>
+        <w:overflowPunct/>
+        <w:topLinePunct w:val="0"/>
+        <w:autoSpaceDE/>
+        <w:autoSpaceDN/>
+        <w:bidi w:val="0"/>
+        <w:adjustRightInd/>
+        <w:snapToGrid/>
+        <w:spacing w:line="360" w:lineRule="auto"/>
+        <w:ind w:left="0" w:leftChars="0" w:right="0" w:rightChars="0" w:firstLine="480" w:firstLineChars="200"/>
+        <w:jc w:val="both"/>
+        <w:textAlignment w:val="auto"/>
+        <w:outlineLvl w:val="9"/>
+        <w:rPr>
+          <w:rFonts w:hint="eastAsia" w:ascii="Times New Roman" w:hAnsi="Times New Roman" w:cs="Times New Roman" w:eastAsiaTheme="minorEastAsia"/>
+          <w:sz w:val="24"/>
+          <w:szCs w:val="24"/>
+          <w:lang w:val="en-US" w:eastAsia="zh-CN"/>
+        </w:rPr>
+      </w:pPr>
+      <w:r>
+        <w:rPr>
+          <w:rFonts w:hint="eastAsia" w:asciiTheme="minorEastAsia" w:hAnsiTheme="minorEastAsia" w:eastAsiaTheme="minorEastAsia" w:cstheme="minorEastAsia"/>
+          <w:sz w:val="24"/>
+          <w:szCs w:val="24"/>
+          <w:lang w:val="en-US" w:eastAsia="zh-CN"/>
+        </w:rPr>
+        <w:t>项目执行阶段需要的是一个良好计划并且要求执行人有效地去执行，执行过程中项目负责人会对每个人每日提交在</w:t>
+      </w:r>
+      <w:r>
+        <w:rPr>
+          <w:rFonts w:hint="default" w:ascii="Times New Roman" w:hAnsi="Times New Roman" w:cs="Times New Roman" w:eastAsiaTheme="minorEastAsia"/>
+          <w:sz w:val="24"/>
+          <w:szCs w:val="24"/>
+          <w:lang w:val="en-US" w:eastAsia="zh-CN"/>
+        </w:rPr>
+        <w:t>gitlab</w:t>
+      </w:r>
+      <w:r>
+        <w:rPr>
+          <w:rFonts w:hint="eastAsia" w:asciiTheme="minorEastAsia" w:hAnsiTheme="minorEastAsia" w:eastAsiaTheme="minorEastAsia" w:cstheme="minorEastAsia"/>
+          <w:sz w:val="24"/>
+          <w:szCs w:val="24"/>
+          <w:lang w:val="en-US" w:eastAsia="zh-CN"/>
+        </w:rPr>
+        <w:t>中的代码进行审核，使用有效的代码管理软件对于项目的进度监督可以说起到了很有效的作用，并且极大程度上减少了项目的风险问题，我自己花了2-3天的时间学习使用</w:t>
+      </w:r>
+      <w:r>
+        <w:rPr>
+          <w:rFonts w:hint="default" w:ascii="Times New Roman" w:hAnsi="Times New Roman" w:cs="Times New Roman" w:eastAsiaTheme="minorEastAsia"/>
+          <w:sz w:val="24"/>
+          <w:szCs w:val="24"/>
+          <w:lang w:val="en-US" w:eastAsia="zh-CN"/>
+        </w:rPr>
+        <w:t>github</w:t>
+      </w:r>
+      <w:r>
+        <w:rPr>
+          <w:rFonts w:hint="eastAsia" w:ascii="Times New Roman" w:hAnsi="Times New Roman" w:cs="Times New Roman" w:eastAsiaTheme="minorEastAsia"/>
+          <w:sz w:val="24"/>
+          <w:szCs w:val="24"/>
+          <w:lang w:val="en-US" w:eastAsia="zh-CN"/>
+        </w:rPr>
+        <w:t>的内容，对自己的rps进行有效的管理，在使用过程中遇到问题后询问企业导师进行辅助指导，目前使用过程中能够很好地使用rps中的branch进行有效整合，对push中重复的内容查阅之后进行整合，每日将编写完成的代码以及内容提交到gitlab中项目的rps中。</w:t>
+      </w:r>
+    </w:p>
+    <w:p>
+      <w:pPr>
+        <w:keepNext w:val="0"/>
+        <w:keepLines w:val="0"/>
+        <w:pageBreakBefore w:val="0"/>
+        <w:widowControl w:val="0"/>
+        <w:kinsoku/>
+        <w:wordWrap/>
+        <w:overflowPunct/>
+        <w:topLinePunct w:val="0"/>
+        <w:autoSpaceDE/>
+        <w:autoSpaceDN/>
+        <w:bidi w:val="0"/>
+        <w:adjustRightInd/>
+        <w:snapToGrid/>
+        <w:spacing w:line="360" w:lineRule="auto"/>
+        <w:ind w:left="0" w:leftChars="0" w:right="0" w:rightChars="0" w:firstLine="480" w:firstLineChars="200"/>
+        <w:jc w:val="both"/>
+        <w:textAlignment w:val="auto"/>
+        <w:outlineLvl w:val="9"/>
+        <w:rPr>
+          <w:rFonts w:hint="eastAsia" w:ascii="Times New Roman" w:hAnsi="Times New Roman" w:cs="Times New Roman" w:eastAsiaTheme="minorEastAsia"/>
+          <w:sz w:val="24"/>
+          <w:szCs w:val="24"/>
+          <w:lang w:val="en-US" w:eastAsia="zh-CN"/>
+        </w:rPr>
+      </w:pPr>
+    </w:p>
+    <w:p>
+      <w:pPr>
+        <w:keepNext w:val="0"/>
+        <w:keepLines w:val="0"/>
+        <w:pageBreakBefore w:val="0"/>
+        <w:widowControl w:val="0"/>
+        <w:kinsoku/>
+        <w:wordWrap/>
+        <w:overflowPunct/>
+        <w:topLinePunct w:val="0"/>
+        <w:autoSpaceDE/>
+        <w:autoSpaceDN/>
+        <w:bidi w:val="0"/>
+        <w:adjustRightInd/>
+        <w:snapToGrid/>
+        <w:spacing w:line="360" w:lineRule="auto"/>
+        <w:ind w:left="0" w:leftChars="0" w:right="0" w:rightChars="0" w:firstLine="480" w:firstLineChars="200"/>
+        <w:jc w:val="both"/>
+        <w:textAlignment w:val="auto"/>
+        <w:outlineLvl w:val="9"/>
+        <w:rPr>
+          <w:rFonts w:hint="eastAsia" w:ascii="Times New Roman" w:hAnsi="Times New Roman" w:cs="Times New Roman" w:eastAsiaTheme="minorEastAsia"/>
+          <w:sz w:val="24"/>
+          <w:szCs w:val="24"/>
+          <w:lang w:val="en-US" w:eastAsia="zh-CN"/>
+        </w:rPr>
+      </w:pPr>
+    </w:p>
+    <w:p>
+      <w:pPr>
+        <w:keepNext w:val="0"/>
+        <w:keepLines w:val="0"/>
+        <w:pageBreakBefore w:val="0"/>
+        <w:widowControl w:val="0"/>
+        <w:kinsoku/>
+        <w:wordWrap/>
+        <w:overflowPunct/>
+        <w:topLinePunct w:val="0"/>
+        <w:autoSpaceDE/>
+        <w:autoSpaceDN/>
+        <w:bidi w:val="0"/>
+        <w:adjustRightInd/>
+        <w:snapToGrid/>
+        <w:spacing w:line="360" w:lineRule="auto"/>
+        <w:ind w:left="0" w:leftChars="0" w:right="0" w:rightChars="0" w:firstLine="480" w:firstLineChars="200"/>
+        <w:jc w:val="both"/>
+        <w:textAlignment w:val="auto"/>
+        <w:outlineLvl w:val="9"/>
+        <w:rPr>
+          <w:rFonts w:hint="eastAsia" w:ascii="Times New Roman" w:hAnsi="Times New Roman" w:cs="Times New Roman" w:eastAsiaTheme="minorEastAsia"/>
+          <w:sz w:val="24"/>
+          <w:szCs w:val="24"/>
+          <w:lang w:val="en-US" w:eastAsia="zh-CN"/>
+        </w:rPr>
+      </w:pPr>
+    </w:p>
+    <w:p>
+      <w:pPr>
+        <w:numPr>
+          <w:ilvl w:val="0"/>
+          <w:numId w:val="6"/>
+        </w:numPr>
+        <w:spacing w:line="360" w:lineRule="auto"/>
+        <w:jc w:val="left"/>
+        <w:rPr>
+          <w:rFonts w:hint="eastAsia" w:ascii="Times New Roman" w:hAnsi="Times New Roman" w:eastAsia="宋体"/>
           <w:b/>
-          <w:sz w:val="24"/>
-          <w:szCs w:val="24"/>
-        </w:rPr>
-      </w:pPr>
-      <w:r>
-        <w:rPr>
-          <w:rFonts w:hint="eastAsia" w:asciiTheme="minorEastAsia" w:hAnsiTheme="minorEastAsia" w:eastAsiaTheme="minorEastAsia" w:cstheme="minorEastAsia"/>
+          <w:bCs/>
+          <w:sz w:val="28"/>
+          <w:szCs w:val="28"/>
+          <w:lang w:val="en-US" w:eastAsia="zh-CN"/>
+        </w:rPr>
+      </w:pPr>
+      <w:r>
+        <w:rPr>
+          <w:rFonts w:hint="eastAsia" w:ascii="Times New Roman" w:hAnsi="Times New Roman" w:eastAsia="宋体"/>
           <w:b/>
-          <w:sz w:val="24"/>
-          <w:szCs w:val="24"/>
-        </w:rPr>
-        <w:t>3.3项目时间管理</w:t>
-      </w:r>
-    </w:p>
-    <w:p>
-      <w:pPr>
-        <w:keepNext w:val="0"/>
-        <w:keepLines w:val="0"/>
-        <w:pageBreakBefore w:val="0"/>
-        <w:widowControl w:val="0"/>
-        <w:kinsoku/>
-        <w:wordWrap/>
-        <w:overflowPunct/>
-        <w:topLinePunct w:val="0"/>
-        <w:autoSpaceDE/>
-        <w:autoSpaceDN/>
-        <w:bidi w:val="0"/>
-        <w:adjustRightInd/>
-        <w:snapToGrid/>
-        <w:spacing w:line="360" w:lineRule="auto"/>
-        <w:ind w:left="0" w:leftChars="0" w:right="0" w:rightChars="0" w:firstLine="480" w:firstLineChars="200"/>
-        <w:textAlignment w:val="auto"/>
-        <w:outlineLvl w:val="9"/>
-        <w:rPr>
-          <w:rFonts w:hint="eastAsia" w:asciiTheme="minorEastAsia" w:hAnsiTheme="minorEastAsia" w:eastAsiaTheme="minorEastAsia" w:cstheme="minorEastAsia"/>
-          <w:sz w:val="24"/>
-          <w:szCs w:val="24"/>
-        </w:rPr>
-      </w:pPr>
-      <w:r>
-        <w:rPr>
-          <w:rFonts w:hint="eastAsia" w:asciiTheme="minorEastAsia" w:hAnsiTheme="minorEastAsia" w:eastAsiaTheme="minorEastAsia" w:cstheme="minorEastAsia"/>
-          <w:sz w:val="24"/>
-          <w:szCs w:val="24"/>
-        </w:rPr>
-        <w:t>合理地安排项目时间是项目管理中一项关键内容，它的目的是保证按时完成项目、合理分配资源、发挥最佳工作效率。它的主要工作包括定义项目活动、任务、活动排序、每项活动的合理工期估算、制定项目完整的进度计划、资源共享分配、监控项目进度等内容。</w:t>
-      </w:r>
-    </w:p>
-    <w:p>
-      <w:pPr>
-        <w:keepNext w:val="0"/>
-        <w:keepLines w:val="0"/>
-        <w:pageBreakBefore w:val="0"/>
-        <w:widowControl w:val="0"/>
-        <w:kinsoku/>
-        <w:wordWrap/>
-        <w:overflowPunct/>
-        <w:topLinePunct w:val="0"/>
-        <w:autoSpaceDE/>
-        <w:autoSpaceDN/>
-        <w:bidi w:val="0"/>
-        <w:adjustRightInd/>
-        <w:snapToGrid/>
-        <w:spacing w:line="360" w:lineRule="auto"/>
-        <w:ind w:right="0" w:rightChars="0"/>
+          <w:bCs/>
+          <w:sz w:val="28"/>
+          <w:szCs w:val="28"/>
+          <w:lang w:val="en-US" w:eastAsia="zh-CN"/>
+        </w:rPr>
+        <w:t>收获与建议</w:t>
+      </w:r>
+    </w:p>
+    <w:p>
+      <w:pPr>
+        <w:keepNext w:val="0"/>
+        <w:keepLines w:val="0"/>
+        <w:pageBreakBefore w:val="0"/>
+        <w:widowControl w:val="0"/>
+        <w:numPr>
+          <w:numId w:val="0"/>
+        </w:numPr>
+        <w:kinsoku/>
+        <w:wordWrap/>
+        <w:overflowPunct/>
+        <w:topLinePunct w:val="0"/>
+        <w:autoSpaceDE/>
+        <w:autoSpaceDN/>
+        <w:bidi w:val="0"/>
+        <w:adjustRightInd/>
+        <w:snapToGrid/>
+        <w:spacing w:line="360" w:lineRule="auto"/>
+        <w:ind w:left="0" w:leftChars="0" w:right="0" w:rightChars="0" w:firstLine="0" w:firstLineChars="0"/>
+        <w:jc w:val="left"/>
         <w:textAlignment w:val="auto"/>
         <w:outlineLvl w:val="9"/>
         <w:rPr>
           <w:rFonts w:hint="eastAsia" w:asciiTheme="minorEastAsia" w:hAnsiTheme="minorEastAsia" w:eastAsiaTheme="minorEastAsia" w:cstheme="minorEastAsia"/>
           <w:b/>
-          <w:sz w:val="24"/>
-          <w:szCs w:val="24"/>
-        </w:rPr>
-      </w:pPr>
-      <w:r>
-        <w:rPr>
-          <w:rFonts w:hint="eastAsia" w:asciiTheme="minorEastAsia" w:hAnsiTheme="minorEastAsia" w:eastAsiaTheme="minorEastAsia" w:cstheme="minorEastAsia"/>
-          <w:b/>
-          <w:sz w:val="24"/>
-          <w:szCs w:val="24"/>
-        </w:rPr>
-        <w:t>3.4项目成本管理</w:t>
-      </w:r>
-    </w:p>
-    <w:p>
-      <w:pPr>
-        <w:keepNext w:val="0"/>
-        <w:keepLines w:val="0"/>
-        <w:pageBreakBefore w:val="0"/>
-        <w:widowControl w:val="0"/>
-        <w:kinsoku/>
-        <w:wordWrap/>
-        <w:overflowPunct/>
-        <w:topLinePunct w:val="0"/>
-        <w:autoSpaceDE/>
-        <w:autoSpaceDN/>
-        <w:bidi w:val="0"/>
-        <w:adjustRightInd/>
-        <w:snapToGrid/>
-        <w:spacing w:line="360" w:lineRule="auto"/>
-        <w:ind w:left="0" w:leftChars="0" w:right="0" w:rightChars="0" w:firstLine="480" w:firstLineChars="200"/>
-        <w:textAlignment w:val="auto"/>
-        <w:outlineLvl w:val="9"/>
-        <w:rPr>
-          <w:rFonts w:hint="eastAsia" w:asciiTheme="minorEastAsia" w:hAnsiTheme="minorEastAsia" w:eastAsiaTheme="minorEastAsia" w:cstheme="minorEastAsia"/>
-          <w:sz w:val="24"/>
-          <w:szCs w:val="24"/>
-        </w:rPr>
-      </w:pPr>
-      <w:r>
-        <w:rPr>
-          <w:rFonts w:hint="eastAsia" w:asciiTheme="minorEastAsia" w:hAnsiTheme="minorEastAsia" w:eastAsiaTheme="minorEastAsia" w:cstheme="minorEastAsia"/>
-          <w:sz w:val="24"/>
-          <w:szCs w:val="24"/>
-        </w:rPr>
-        <w:t>承包人为使项目成本控制在计划目标之内所作的预测、计划、控制、调整、核算、分析和考核等管理工作。项目成本管理就是要确保在批准的预算内完成项目，具体项目要依靠制定成本管理计划、成本估算、成本预算、成本控制四个过程来完成。项目成本管理是在整个项目的实施过程中，为确保项目在以批准的成本预算内尽可能好的完成而对所需的各个过程进行管理。</w:t>
-      </w:r>
-    </w:p>
-    <w:p>
-      <w:pPr>
-        <w:keepNext w:val="0"/>
-        <w:keepLines w:val="0"/>
-        <w:pageBreakBefore w:val="0"/>
-        <w:widowControl w:val="0"/>
-        <w:kinsoku/>
-        <w:wordWrap/>
-        <w:overflowPunct/>
-        <w:topLinePunct w:val="0"/>
-        <w:autoSpaceDE/>
-        <w:autoSpaceDN/>
-        <w:bidi w:val="0"/>
-        <w:adjustRightInd/>
-        <w:snapToGrid/>
-        <w:spacing w:line="360" w:lineRule="auto"/>
-        <w:ind w:right="0" w:rightChars="0"/>
-        <w:textAlignment w:val="auto"/>
-        <w:outlineLvl w:val="9"/>
-        <w:rPr>
-          <w:rFonts w:hint="eastAsia" w:asciiTheme="minorEastAsia" w:hAnsiTheme="minorEastAsia" w:eastAsiaTheme="minorEastAsia" w:cstheme="minorEastAsia"/>
-          <w:b/>
-          <w:sz w:val="24"/>
-          <w:szCs w:val="24"/>
-        </w:rPr>
-      </w:pPr>
-      <w:r>
-        <w:rPr>
-          <w:rFonts w:hint="eastAsia" w:asciiTheme="minorEastAsia" w:hAnsiTheme="minorEastAsia" w:eastAsiaTheme="minorEastAsia" w:cstheme="minorEastAsia"/>
-          <w:b/>
-          <w:sz w:val="24"/>
-          <w:szCs w:val="24"/>
-        </w:rPr>
-        <w:t>3.5项目质量管理</w:t>
-      </w:r>
-    </w:p>
-    <w:p>
-      <w:pPr>
-        <w:keepNext w:val="0"/>
-        <w:keepLines w:val="0"/>
-        <w:pageBreakBefore w:val="0"/>
-        <w:widowControl w:val="0"/>
-        <w:kinsoku/>
-        <w:wordWrap/>
-        <w:overflowPunct/>
-        <w:topLinePunct w:val="0"/>
-        <w:autoSpaceDE/>
-        <w:autoSpaceDN/>
-        <w:bidi w:val="0"/>
-        <w:adjustRightInd/>
-        <w:snapToGrid/>
-        <w:spacing w:line="360" w:lineRule="auto"/>
-        <w:ind w:left="0" w:leftChars="0" w:right="0" w:rightChars="0" w:firstLine="480" w:firstLineChars="200"/>
-        <w:textAlignment w:val="auto"/>
-        <w:outlineLvl w:val="9"/>
-        <w:rPr>
-          <w:rFonts w:hint="eastAsia" w:asciiTheme="minorEastAsia" w:hAnsiTheme="minorEastAsia" w:eastAsiaTheme="minorEastAsia" w:cstheme="minorEastAsia"/>
-          <w:sz w:val="24"/>
-          <w:szCs w:val="24"/>
-        </w:rPr>
-      </w:pPr>
-      <w:r>
-        <w:rPr>
-          <w:rFonts w:hint="eastAsia" w:asciiTheme="minorEastAsia" w:hAnsiTheme="minorEastAsia" w:eastAsiaTheme="minorEastAsia" w:cstheme="minorEastAsia"/>
-          <w:sz w:val="24"/>
-          <w:szCs w:val="24"/>
-        </w:rPr>
-        <w:t>项目质量管理，其中质量通常指产品的质量，广义的还包括工作的质量。产品质量是指产品的使用价值及其属性；而工作质量则是产品质量的保证，它反映了与产品质量直接有关的工作对产品质量的保证程度。</w:t>
-      </w:r>
-    </w:p>
-    <w:p>
-      <w:pPr>
-        <w:keepNext w:val="0"/>
-        <w:keepLines w:val="0"/>
-        <w:pageBreakBefore w:val="0"/>
-        <w:widowControl w:val="0"/>
-        <w:kinsoku/>
-        <w:wordWrap/>
-        <w:overflowPunct/>
-        <w:topLinePunct w:val="0"/>
-        <w:autoSpaceDE/>
-        <w:autoSpaceDN/>
-        <w:bidi w:val="0"/>
-        <w:adjustRightInd/>
-        <w:snapToGrid/>
-        <w:spacing w:line="360" w:lineRule="auto"/>
-        <w:ind w:right="0" w:rightChars="0"/>
-        <w:textAlignment w:val="auto"/>
-        <w:outlineLvl w:val="9"/>
-        <w:rPr>
-          <w:rFonts w:hint="eastAsia" w:asciiTheme="minorEastAsia" w:hAnsiTheme="minorEastAsia" w:eastAsiaTheme="minorEastAsia" w:cstheme="minorEastAsia"/>
-          <w:b/>
-          <w:sz w:val="24"/>
-          <w:szCs w:val="24"/>
-        </w:rPr>
-      </w:pPr>
-      <w:r>
-        <w:rPr>
-          <w:rFonts w:hint="eastAsia" w:asciiTheme="minorEastAsia" w:hAnsiTheme="minorEastAsia" w:eastAsiaTheme="minorEastAsia" w:cstheme="minorEastAsia"/>
-          <w:b/>
-          <w:sz w:val="24"/>
-          <w:szCs w:val="24"/>
-        </w:rPr>
-        <w:t>3.6项目人力资源管理</w:t>
-      </w:r>
-    </w:p>
-    <w:p>
-      <w:pPr>
-        <w:keepNext w:val="0"/>
-        <w:keepLines w:val="0"/>
-        <w:pageBreakBefore w:val="0"/>
-        <w:widowControl w:val="0"/>
-        <w:kinsoku/>
-        <w:wordWrap/>
-        <w:overflowPunct/>
-        <w:topLinePunct w:val="0"/>
-        <w:autoSpaceDE/>
-        <w:autoSpaceDN/>
-        <w:bidi w:val="0"/>
-        <w:adjustRightInd/>
-        <w:snapToGrid/>
-        <w:spacing w:line="360" w:lineRule="auto"/>
-        <w:ind w:left="0" w:leftChars="0" w:right="0" w:rightChars="0" w:firstLine="480" w:firstLineChars="200"/>
-        <w:textAlignment w:val="auto"/>
-        <w:outlineLvl w:val="9"/>
-        <w:rPr>
-          <w:rFonts w:hint="eastAsia" w:asciiTheme="minorEastAsia" w:hAnsiTheme="minorEastAsia" w:eastAsiaTheme="minorEastAsia" w:cstheme="minorEastAsia"/>
-          <w:sz w:val="24"/>
-          <w:szCs w:val="24"/>
-        </w:rPr>
-      </w:pPr>
-      <w:r>
-        <w:rPr>
-          <w:rFonts w:hint="eastAsia" w:asciiTheme="minorEastAsia" w:hAnsiTheme="minorEastAsia" w:eastAsiaTheme="minorEastAsia" w:cstheme="minorEastAsia"/>
-          <w:sz w:val="24"/>
-          <w:szCs w:val="24"/>
-        </w:rPr>
-        <w:t>所谓项目人力资源管理，就是要在对项目目标、规划、任务、进展以及各种变量进行合理、有序的分析、规划和统筹的基础上，对项目过程中的所有人员，包括项目经理、项目班子其它成员、项目发起方、投资方、项目业主以及项目客户等予有效的协调、控制和管理，使他们能够与项目班子紧密配合，尽可能地适合项目发展的需要，最大可能地挖掘人才潜力，最终实现项目目标。</w:t>
-      </w:r>
-    </w:p>
-    <w:p>
-      <w:pPr>
-        <w:keepNext w:val="0"/>
-        <w:keepLines w:val="0"/>
-        <w:pageBreakBefore w:val="0"/>
-        <w:widowControl w:val="0"/>
-        <w:kinsoku/>
-        <w:wordWrap/>
-        <w:overflowPunct/>
-        <w:topLinePunct w:val="0"/>
-        <w:autoSpaceDE/>
-        <w:autoSpaceDN/>
-        <w:bidi w:val="0"/>
-        <w:adjustRightInd/>
-        <w:snapToGrid/>
-        <w:spacing w:line="360" w:lineRule="auto"/>
-        <w:ind w:right="0" w:rightChars="0"/>
-        <w:textAlignment w:val="auto"/>
-        <w:outlineLvl w:val="9"/>
-        <w:rPr>
-          <w:rFonts w:hint="eastAsia" w:asciiTheme="minorEastAsia" w:hAnsiTheme="minorEastAsia" w:eastAsiaTheme="minorEastAsia" w:cstheme="minorEastAsia"/>
-          <w:b/>
-          <w:sz w:val="24"/>
-          <w:szCs w:val="24"/>
-        </w:rPr>
-      </w:pPr>
-      <w:r>
-        <w:rPr>
-          <w:rFonts w:hint="eastAsia" w:asciiTheme="minorEastAsia" w:hAnsiTheme="minorEastAsia" w:eastAsiaTheme="minorEastAsia" w:cstheme="minorEastAsia"/>
-          <w:b/>
-          <w:sz w:val="24"/>
-          <w:szCs w:val="24"/>
-        </w:rPr>
-        <w:t>3.7项目沟通管理</w:t>
-      </w:r>
-    </w:p>
-    <w:p>
-      <w:pPr>
-        <w:keepNext w:val="0"/>
-        <w:keepLines w:val="0"/>
-        <w:pageBreakBefore w:val="0"/>
-        <w:widowControl w:val="0"/>
-        <w:kinsoku/>
-        <w:wordWrap/>
-        <w:overflowPunct/>
-        <w:topLinePunct w:val="0"/>
-        <w:autoSpaceDE/>
-        <w:autoSpaceDN/>
-        <w:bidi w:val="0"/>
-        <w:adjustRightInd/>
-        <w:snapToGrid/>
-        <w:spacing w:line="360" w:lineRule="auto"/>
-        <w:ind w:left="0" w:leftChars="0" w:right="0" w:rightChars="0" w:firstLine="480" w:firstLineChars="200"/>
-        <w:textAlignment w:val="auto"/>
-        <w:outlineLvl w:val="9"/>
-        <w:rPr>
-          <w:rFonts w:hint="eastAsia" w:asciiTheme="minorEastAsia" w:hAnsiTheme="minorEastAsia" w:eastAsiaTheme="minorEastAsia" w:cstheme="minorEastAsia"/>
-          <w:sz w:val="24"/>
-          <w:szCs w:val="24"/>
-        </w:rPr>
-      </w:pPr>
-      <w:r>
-        <w:rPr>
-          <w:rFonts w:hint="eastAsia" w:asciiTheme="minorEastAsia" w:hAnsiTheme="minorEastAsia" w:eastAsiaTheme="minorEastAsia" w:cstheme="minorEastAsia"/>
-          <w:sz w:val="24"/>
-          <w:szCs w:val="24"/>
-        </w:rPr>
-        <w:t>项目沟通管理，就是为了确保项目信息合理收集和传输，以及最终处理所需实施的一系列过程。包括为了确保项目信息及时适当的产生、收集、传播、保存和最终配置所必须的过程。项目沟通管理为成功所必需的因素——“人、想法和信息”之间提供了一个关键连接。</w:t>
-      </w:r>
-    </w:p>
-    <w:p>
-      <w:pPr>
-        <w:keepNext w:val="0"/>
-        <w:keepLines w:val="0"/>
-        <w:pageBreakBefore w:val="0"/>
-        <w:widowControl w:val="0"/>
-        <w:kinsoku/>
-        <w:wordWrap/>
-        <w:overflowPunct/>
-        <w:topLinePunct w:val="0"/>
-        <w:autoSpaceDE/>
-        <w:autoSpaceDN/>
-        <w:bidi w:val="0"/>
-        <w:adjustRightInd/>
-        <w:snapToGrid/>
-        <w:spacing w:line="360" w:lineRule="auto"/>
-        <w:ind w:right="0" w:rightChars="0"/>
-        <w:textAlignment w:val="auto"/>
-        <w:outlineLvl w:val="9"/>
-        <w:rPr>
-          <w:rFonts w:hint="eastAsia" w:asciiTheme="minorEastAsia" w:hAnsiTheme="minorEastAsia" w:eastAsiaTheme="minorEastAsia" w:cstheme="minorEastAsia"/>
-          <w:b/>
-          <w:sz w:val="24"/>
-          <w:szCs w:val="24"/>
-        </w:rPr>
-      </w:pPr>
-      <w:r>
-        <w:rPr>
-          <w:rFonts w:hint="eastAsia" w:asciiTheme="minorEastAsia" w:hAnsiTheme="minorEastAsia" w:eastAsiaTheme="minorEastAsia" w:cstheme="minorEastAsia"/>
-          <w:b/>
-          <w:sz w:val="24"/>
-          <w:szCs w:val="24"/>
-        </w:rPr>
-        <w:t>3.8项目风险管理</w:t>
-      </w:r>
-    </w:p>
-    <w:p>
-      <w:pPr>
-        <w:keepNext w:val="0"/>
-        <w:keepLines w:val="0"/>
-        <w:pageBreakBefore w:val="0"/>
-        <w:widowControl w:val="0"/>
-        <w:kinsoku/>
-        <w:wordWrap/>
-        <w:overflowPunct/>
-        <w:topLinePunct w:val="0"/>
-        <w:autoSpaceDE/>
-        <w:autoSpaceDN/>
-        <w:bidi w:val="0"/>
-        <w:adjustRightInd/>
-        <w:snapToGrid/>
-        <w:spacing w:line="360" w:lineRule="auto"/>
-        <w:ind w:left="0" w:leftChars="0" w:right="0" w:rightChars="0" w:firstLine="480" w:firstLineChars="200"/>
-        <w:textAlignment w:val="auto"/>
-        <w:outlineLvl w:val="9"/>
-        <w:rPr>
-          <w:rFonts w:hint="eastAsia" w:asciiTheme="minorEastAsia" w:hAnsiTheme="minorEastAsia" w:eastAsiaTheme="minorEastAsia" w:cstheme="minorEastAsia"/>
-          <w:sz w:val="24"/>
-          <w:szCs w:val="24"/>
-        </w:rPr>
-      </w:pPr>
-      <w:r>
-        <w:rPr>
-          <w:rFonts w:hint="eastAsia" w:asciiTheme="minorEastAsia" w:hAnsiTheme="minorEastAsia" w:eastAsiaTheme="minorEastAsia" w:cstheme="minorEastAsia"/>
-          <w:sz w:val="24"/>
-          <w:szCs w:val="24"/>
-        </w:rPr>
-        <w:t>项目风险管理是指通过风险识别、风险分析和风险评价去认识项目的风险，并以此为基础合理地使用各种风险应对措施、管理方法技术和手段，对项目的风险实行有效的控制，妥善的处理风险事件造成的不利后果，以最少的成本保证项目总体目标实现的管理工作。</w:t>
-      </w:r>
-    </w:p>
-    <w:p>
-      <w:pPr>
-        <w:keepNext w:val="0"/>
-        <w:keepLines w:val="0"/>
-        <w:pageBreakBefore w:val="0"/>
-        <w:widowControl w:val="0"/>
-        <w:kinsoku/>
-        <w:wordWrap/>
-        <w:overflowPunct/>
-        <w:topLinePunct w:val="0"/>
-        <w:autoSpaceDE/>
-        <w:autoSpaceDN/>
-        <w:bidi w:val="0"/>
-        <w:adjustRightInd/>
-        <w:snapToGrid/>
-        <w:spacing w:line="360" w:lineRule="auto"/>
-        <w:ind w:right="0" w:rightChars="0"/>
-        <w:textAlignment w:val="auto"/>
-        <w:outlineLvl w:val="9"/>
-        <w:rPr>
-          <w:rFonts w:hint="eastAsia" w:asciiTheme="minorEastAsia" w:hAnsiTheme="minorEastAsia" w:eastAsiaTheme="minorEastAsia" w:cstheme="minorEastAsia"/>
-          <w:b/>
-          <w:sz w:val="24"/>
-          <w:szCs w:val="24"/>
-        </w:rPr>
-      </w:pPr>
-      <w:r>
-        <w:rPr>
-          <w:rFonts w:hint="eastAsia" w:asciiTheme="minorEastAsia" w:hAnsiTheme="minorEastAsia" w:eastAsiaTheme="minorEastAsia" w:cstheme="minorEastAsia"/>
-          <w:b/>
-          <w:sz w:val="24"/>
-          <w:szCs w:val="24"/>
-        </w:rPr>
-        <w:t>3.9项目采购管理</w:t>
-      </w:r>
-    </w:p>
-    <w:p>
-      <w:pPr>
-        <w:keepNext w:val="0"/>
-        <w:keepLines w:val="0"/>
-        <w:pageBreakBefore w:val="0"/>
-        <w:widowControl w:val="0"/>
-        <w:kinsoku/>
-        <w:wordWrap/>
-        <w:overflowPunct/>
-        <w:topLinePunct w:val="0"/>
-        <w:autoSpaceDE/>
-        <w:autoSpaceDN/>
-        <w:bidi w:val="0"/>
-        <w:adjustRightInd/>
-        <w:snapToGrid/>
-        <w:spacing w:line="360" w:lineRule="auto"/>
-        <w:ind w:left="0" w:leftChars="0" w:right="0" w:rightChars="0" w:firstLine="480" w:firstLineChars="200"/>
-        <w:textAlignment w:val="auto"/>
-        <w:outlineLvl w:val="9"/>
-        <w:rPr>
-          <w:rFonts w:hint="eastAsia" w:asciiTheme="minorEastAsia" w:hAnsiTheme="minorEastAsia" w:eastAsiaTheme="minorEastAsia" w:cstheme="minorEastAsia"/>
-          <w:sz w:val="24"/>
-          <w:szCs w:val="24"/>
-        </w:rPr>
-      </w:pPr>
-      <w:r>
-        <w:rPr>
-          <w:rFonts w:hint="eastAsia" w:asciiTheme="minorEastAsia" w:hAnsiTheme="minorEastAsia" w:eastAsiaTheme="minorEastAsia" w:cstheme="minorEastAsia"/>
-          <w:sz w:val="24"/>
-          <w:szCs w:val="24"/>
-        </w:rPr>
-        <w:t>项目采购管理包括从执行组织之外获取货物和服务的过程。这些过程之间以及与其他领域的过程之间相互作用。如果项目需要，每一过程可以由个人、多人或团体来完成。</w:t>
-      </w:r>
-    </w:p>
-    <w:p>
-      <w:pPr>
-        <w:keepNext w:val="0"/>
-        <w:keepLines w:val="0"/>
-        <w:pageBreakBefore w:val="0"/>
-        <w:widowControl w:val="0"/>
-        <w:kinsoku/>
-        <w:wordWrap/>
-        <w:overflowPunct/>
-        <w:topLinePunct w:val="0"/>
-        <w:autoSpaceDE/>
-        <w:autoSpaceDN/>
-        <w:bidi w:val="0"/>
-        <w:adjustRightInd/>
-        <w:snapToGrid/>
-        <w:spacing w:line="360" w:lineRule="auto"/>
-        <w:ind w:right="0" w:rightChars="0"/>
-        <w:textAlignment w:val="auto"/>
-        <w:outlineLvl w:val="9"/>
-        <w:rPr>
-          <w:rFonts w:hint="eastAsia" w:asciiTheme="minorEastAsia" w:hAnsiTheme="minorEastAsia" w:eastAsiaTheme="minorEastAsia" w:cstheme="minorEastAsia"/>
-          <w:b/>
-          <w:sz w:val="24"/>
-          <w:szCs w:val="24"/>
-        </w:rPr>
-      </w:pPr>
-      <w:r>
-        <w:rPr>
-          <w:rFonts w:hint="eastAsia" w:asciiTheme="minorEastAsia" w:hAnsiTheme="minorEastAsia" w:eastAsiaTheme="minorEastAsia" w:cstheme="minorEastAsia"/>
-          <w:b/>
-          <w:sz w:val="24"/>
-          <w:szCs w:val="24"/>
-        </w:rPr>
-        <w:t>3.10项目干系人管理</w:t>
-      </w:r>
-    </w:p>
-    <w:p>
-      <w:pPr>
-        <w:keepNext w:val="0"/>
-        <w:keepLines w:val="0"/>
-        <w:pageBreakBefore w:val="0"/>
-        <w:widowControl w:val="0"/>
-        <w:kinsoku/>
-        <w:wordWrap/>
-        <w:overflowPunct/>
-        <w:topLinePunct w:val="0"/>
-        <w:autoSpaceDE/>
-        <w:autoSpaceDN/>
-        <w:bidi w:val="0"/>
-        <w:adjustRightInd/>
-        <w:snapToGrid/>
-        <w:spacing w:line="360" w:lineRule="auto"/>
-        <w:ind w:left="0" w:leftChars="0" w:right="0" w:rightChars="0" w:firstLine="480" w:firstLineChars="200"/>
-        <w:textAlignment w:val="auto"/>
-        <w:outlineLvl w:val="9"/>
-        <w:rPr>
-          <w:rFonts w:hint="eastAsia" w:asciiTheme="minorEastAsia" w:hAnsiTheme="minorEastAsia" w:eastAsiaTheme="minorEastAsia" w:cstheme="minorEastAsia"/>
-          <w:sz w:val="24"/>
-        </w:rPr>
-      </w:pPr>
-      <w:r>
-        <w:rPr>
-          <w:rFonts w:hint="eastAsia" w:asciiTheme="minorEastAsia" w:hAnsiTheme="minorEastAsia" w:eastAsiaTheme="minorEastAsia" w:cstheme="minorEastAsia"/>
-          <w:sz w:val="24"/>
-        </w:rPr>
-        <w:t>项目干系人管理是对沟通进行管理，以满足项目干系人的需求并与项目干系人一起解决问题。对项目干系人进行积极管理，可促使项目沿预期轨道行进，而不会因未解决的项目干系人问题而脱轨。同时进行项目干系人管理可提高团队成员协同工作的能力，并限制对项目产生的任何干扰。通常，由项目经理负责项目干系人管理。</w:t>
-      </w:r>
-    </w:p>
-    <w:p/>
-    <w:p>
+          <w:bCs/>
+          <w:sz w:val="24"/>
+          <w:szCs w:val="24"/>
+          <w:lang w:val="en-US" w:eastAsia="zh-CN"/>
+        </w:rPr>
+      </w:pPr>
+      <w:r>
+        <w:rPr>
+          <w:rFonts w:hint="eastAsia" w:asciiTheme="minorEastAsia" w:hAnsiTheme="minorEastAsia" w:eastAsiaTheme="minorEastAsia" w:cstheme="minorEastAsia"/>
+          <w:sz w:val="24"/>
+          <w:szCs w:val="24"/>
+          <w:lang w:val="en-US" w:eastAsia="zh-CN"/>
+        </w:rPr>
+        <w:t xml:space="preserve">    在本学期的实习过程中对IT项目组织管理有了很深入的理解，特别是在自己亲身参与到一个较大的项目中时会去留神观察项目的整个运作流程，以及在项目发起到项目进行这整个过程中需要哪些必不可少的步骤和前期工作，而并非一开始就埋头苦干，没有明确的目标和计划会导致盲目工作，因而发生一些偏离核心亦或是大的体系的结构性错误。因此，在IT项目进行过程中，有效的IT项目组织和管理将会起到非常重要的作用。</w:t>
+      </w:r>
       <w:bookmarkStart w:id="0" w:name="_GoBack"/>
       <w:bookmarkEnd w:id="0"/>
     </w:p>
+    <w:p>
+      <w:pPr>
+        <w:keepNext w:val="0"/>
+        <w:keepLines w:val="0"/>
+        <w:pageBreakBefore w:val="0"/>
+        <w:widowControl w:val="0"/>
+        <w:kinsoku/>
+        <w:wordWrap/>
+        <w:overflowPunct/>
+        <w:topLinePunct w:val="0"/>
+        <w:autoSpaceDE/>
+        <w:autoSpaceDN/>
+        <w:bidi w:val="0"/>
+        <w:adjustRightInd/>
+        <w:snapToGrid/>
+        <w:spacing w:line="360" w:lineRule="auto"/>
+        <w:ind w:right="0" w:rightChars="0"/>
+        <w:jc w:val="both"/>
+        <w:textAlignment w:val="auto"/>
+        <w:outlineLvl w:val="9"/>
+        <w:rPr>
+          <w:rFonts w:hint="eastAsia" w:ascii="Times New Roman" w:hAnsi="Times New Roman" w:cs="Times New Roman" w:eastAsiaTheme="minorEastAsia"/>
+          <w:sz w:val="24"/>
+          <w:szCs w:val="24"/>
+          <w:lang w:val="en-US" w:eastAsia="zh-CN"/>
+        </w:rPr>
+      </w:pPr>
+    </w:p>
+    <w:p/>
     <w:sectPr>
       <w:pgSz w:w="11906" w:h="16838"/>
       <w:pgMar w:top="1440" w:right="1080" w:bottom="1440" w:left="1080" w:header="851" w:footer="992" w:gutter="0"/>
@@ -2729,6 +3157,101 @@
     </w:sectPr>
   </w:body>
 </w:document>
+</file>
+
+<file path=word/numbering.xml><?xml version="1.0" encoding="utf-8"?>
+<w:numbering xmlns:wpc="http://schemas.microsoft.com/office/word/2010/wordprocessingCanvas" xmlns:mc="http://schemas.openxmlformats.org/markup-compatibility/2006" xmlns:o="urn:schemas-microsoft-com:office:office" xmlns:r="http://schemas.openxmlformats.org/officeDocument/2006/relationships" xmlns:m="http://schemas.openxmlformats.org/officeDocument/2006/math" xmlns:v="urn:schemas-microsoft-com:vml" xmlns:wp14="http://schemas.microsoft.com/office/word/2010/wordprocessingDrawing" xmlns:wp="http://schemas.openxmlformats.org/drawingml/2006/wordprocessingDrawing" xmlns:w10="urn:schemas-microsoft-com:office:word" xmlns:w="http://schemas.openxmlformats.org/wordprocessingml/2006/main" xmlns:w14="http://schemas.microsoft.com/office/word/2010/wordml" xmlns:wpg="http://schemas.microsoft.com/office/word/2010/wordprocessingGroup" xmlns:wpi="http://schemas.microsoft.com/office/word/2010/wordprocessingInk" xmlns:wne="http://schemas.microsoft.com/office/word/2006/wordml" xmlns:wps="http://schemas.microsoft.com/office/word/2010/wordprocessingShape" mc:Ignorable="w14 wp14">
+  <w:abstractNum w:abstractNumId="0">
+    <w:nsid w:val="591D8B91"/>
+    <w:multiLevelType w:val="singleLevel"/>
+    <w:tmpl w:val="591D8B91"/>
+    <w:lvl w:ilvl="0" w:tentative="0">
+      <w:start w:val="2"/>
+      <w:numFmt w:val="chineseCounting"/>
+      <w:suff w:val="nothing"/>
+      <w:lvlText w:val="%1、"/>
+      <w:lvlJc w:val="left"/>
+    </w:lvl>
+  </w:abstractNum>
+  <w:abstractNum w:abstractNumId="1">
+    <w:nsid w:val="591E8A15"/>
+    <w:multiLevelType w:val="singleLevel"/>
+    <w:tmpl w:val="591E8A15"/>
+    <w:lvl w:ilvl="0" w:tentative="0">
+      <w:start w:val="1"/>
+      <w:numFmt w:val="decimal"/>
+      <w:suff w:val="nothing"/>
+      <w:lvlText w:val="(%1)"/>
+      <w:lvlJc w:val="left"/>
+    </w:lvl>
+  </w:abstractNum>
+  <w:abstractNum w:abstractNumId="2">
+    <w:nsid w:val="591E8A22"/>
+    <w:multiLevelType w:val="singleLevel"/>
+    <w:tmpl w:val="591E8A22"/>
+    <w:lvl w:ilvl="0" w:tentative="0">
+      <w:start w:val="2"/>
+      <w:numFmt w:val="decimal"/>
+      <w:suff w:val="nothing"/>
+      <w:lvlText w:val="(%1)"/>
+      <w:lvlJc w:val="left"/>
+    </w:lvl>
+  </w:abstractNum>
+  <w:abstractNum w:abstractNumId="3">
+    <w:nsid w:val="591E8A37"/>
+    <w:multiLevelType w:val="singleLevel"/>
+    <w:tmpl w:val="591E8A37"/>
+    <w:lvl w:ilvl="0" w:tentative="0">
+      <w:start w:val="4"/>
+      <w:numFmt w:val="decimal"/>
+      <w:suff w:val="nothing"/>
+      <w:lvlText w:val="(%1)"/>
+      <w:lvlJc w:val="left"/>
+    </w:lvl>
+  </w:abstractNum>
+  <w:abstractNum w:abstractNumId="4">
+    <w:nsid w:val="591E8A42"/>
+    <w:multiLevelType w:val="singleLevel"/>
+    <w:tmpl w:val="591E8A42"/>
+    <w:lvl w:ilvl="0" w:tentative="0">
+      <w:start w:val="5"/>
+      <w:numFmt w:val="decimal"/>
+      <w:suff w:val="nothing"/>
+      <w:lvlText w:val="(%1)"/>
+      <w:lvlJc w:val="left"/>
+    </w:lvl>
+  </w:abstractNum>
+  <w:abstractNum w:abstractNumId="5">
+    <w:nsid w:val="591E8A52"/>
+    <w:multiLevelType w:val="singleLevel"/>
+    <w:tmpl w:val="591E8A52"/>
+    <w:lvl w:ilvl="0" w:tentative="0">
+      <w:start w:val="7"/>
+      <w:numFmt w:val="decimal"/>
+      <w:suff w:val="nothing"/>
+      <w:lvlText w:val="(%1)"/>
+      <w:lvlJc w:val="left"/>
+    </w:lvl>
+  </w:abstractNum>
+  <w:num w:numId="1">
+    <w:abstractNumId w:val="1"/>
+  </w:num>
+  <w:num w:numId="2">
+    <w:abstractNumId w:val="2"/>
+  </w:num>
+  <w:num w:numId="3">
+    <w:abstractNumId w:val="3"/>
+  </w:num>
+  <w:num w:numId="4">
+    <w:abstractNumId w:val="4"/>
+  </w:num>
+  <w:num w:numId="5">
+    <w:abstractNumId w:val="5"/>
+  </w:num>
+  <w:num w:numId="6">
+    <w:abstractNumId w:val="0"/>
+  </w:num>
+</w:numbering>
 </file>
 
 <file path=word/styles.xml><?xml version="1.0" encoding="utf-8"?>

--- a/IT项目组织与管理.docx
+++ b/IT项目组织与管理.docx
@@ -2095,6 +2095,7 @@
         <w:pageBreakBefore w:val="0"/>
         <w:widowControl w:val="0"/>
         <w:numPr>
+          <w:ilvl w:val="0"/>
           <w:numId w:val="0"/>
         </w:numPr>
         <w:kinsoku/>
@@ -2148,6 +2149,7 @@
     <w:p>
       <w:pPr>
         <w:numPr>
+          <w:ilvl w:val="0"/>
           <w:numId w:val="0"/>
         </w:numPr>
         <w:spacing w:line="360" w:lineRule="auto"/>
@@ -2189,6 +2191,7 @@
     <w:p>
       <w:pPr>
         <w:numPr>
+          <w:ilvl w:val="0"/>
           <w:numId w:val="0"/>
         </w:numPr>
         <w:spacing w:line="360" w:lineRule="auto"/>
@@ -2230,6 +2233,7 @@
     <w:p>
       <w:pPr>
         <w:numPr>
+          <w:ilvl w:val="0"/>
           <w:numId w:val="0"/>
         </w:numPr>
         <w:spacing w:line="360" w:lineRule="auto"/>
@@ -2271,6 +2275,7 @@
     <w:p>
       <w:pPr>
         <w:numPr>
+          <w:ilvl w:val="0"/>
           <w:numId w:val="0"/>
         </w:numPr>
         <w:spacing w:line="360" w:lineRule="auto"/>
@@ -2312,6 +2317,7 @@
     <w:p>
       <w:pPr>
         <w:numPr>
+          <w:ilvl w:val="0"/>
           <w:numId w:val="0"/>
         </w:numPr>
         <w:spacing w:line="360" w:lineRule="auto"/>
@@ -2353,6 +2359,7 @@
     <w:p>
       <w:pPr>
         <w:numPr>
+          <w:ilvl w:val="0"/>
           <w:numId w:val="0"/>
         </w:numPr>
         <w:spacing w:line="360" w:lineRule="auto"/>
@@ -2394,6 +2401,7 @@
     <w:p>
       <w:pPr>
         <w:numPr>
+          <w:ilvl w:val="0"/>
           <w:numId w:val="0"/>
         </w:numPr>
         <w:spacing w:line="360" w:lineRule="auto"/>
@@ -2435,6 +2443,7 @@
     <w:p>
       <w:pPr>
         <w:numPr>
+          <w:ilvl w:val="0"/>
           <w:numId w:val="0"/>
         </w:numPr>
         <w:spacing w:line="360" w:lineRule="auto"/>
@@ -2618,7 +2627,7 @@
           <w:szCs w:val="24"/>
           <w:lang w:val="en-US" w:eastAsia="zh-CN"/>
         </w:rPr>
-        <w:t>目前在企业内担任显示软件工程师，正在研发三思的拼接器客户端，研发的编程工具使用QT，负责前端开发，研发周期相对较长，并且动用部门较多，因而可以说是一个较大的项目，而一个较大的IT项目必然离不开项目组织和管理，整个项目的流程分为启动，计划，执行，监控和收尾，目前正处于执行的起步阶段。</w:t>
+        <w:t>目前在企业内担任显示软件工程师，正在研发三思的拼接器客户端，研发的编程工具使用QT，负责前端开发，研发周期相对较长，并且动用部门较多，因而可以说是一个较大的项目，而一个较大的IT项目必然离不开项目组织和管理，整个项目的流程分为启动，计划，执行，监控和收尾，目前正处于执行的起步阶段。本项目中IT项目管理具体使用了有效的代码版本控制软件(gitlab)以及sync同步协作代码软件，还有公司自主研发的绩效考核和评定软件。在案例分析中具体展开了项目的整个组织管理流程。</w:t>
       </w:r>
     </w:p>
     <w:p>
@@ -3007,35 +3016,7 @@
         <w:adjustRightInd/>
         <w:snapToGrid/>
         <w:spacing w:line="360" w:lineRule="auto"/>
-        <w:ind w:left="0" w:leftChars="0" w:right="0" w:rightChars="0" w:firstLine="480" w:firstLineChars="200"/>
-        <w:jc w:val="both"/>
-        <w:textAlignment w:val="auto"/>
-        <w:outlineLvl w:val="9"/>
-        <w:rPr>
-          <w:rFonts w:hint="eastAsia" w:ascii="Times New Roman" w:hAnsi="Times New Roman" w:cs="Times New Roman" w:eastAsiaTheme="minorEastAsia"/>
-          <w:sz w:val="24"/>
-          <w:szCs w:val="24"/>
-          <w:lang w:val="en-US" w:eastAsia="zh-CN"/>
-        </w:rPr>
-      </w:pPr>
-    </w:p>
-    <w:p>
-      <w:pPr>
-        <w:keepNext w:val="0"/>
-        <w:keepLines w:val="0"/>
-        <w:pageBreakBefore w:val="0"/>
-        <w:widowControl w:val="0"/>
-        <w:kinsoku/>
-        <w:wordWrap/>
-        <w:overflowPunct/>
-        <w:topLinePunct w:val="0"/>
-        <w:autoSpaceDE/>
-        <w:autoSpaceDN/>
-        <w:bidi w:val="0"/>
-        <w:adjustRightInd/>
-        <w:snapToGrid/>
-        <w:spacing w:line="360" w:lineRule="auto"/>
-        <w:ind w:left="0" w:leftChars="0" w:right="0" w:rightChars="0" w:firstLine="480" w:firstLineChars="200"/>
+        <w:ind w:right="0" w:rightChars="0"/>
         <w:jc w:val="both"/>
         <w:textAlignment w:val="auto"/>
         <w:outlineLvl w:val="9"/>
@@ -3083,6 +3064,7 @@
         <w:pageBreakBefore w:val="0"/>
         <w:widowControl w:val="0"/>
         <w:numPr>
+          <w:ilvl w:val="0"/>
           <w:numId w:val="0"/>
         </w:numPr>
         <w:kinsoku/>
@@ -3099,14 +3081,6 @@
         <w:jc w:val="left"/>
         <w:textAlignment w:val="auto"/>
         <w:outlineLvl w:val="9"/>
-        <w:rPr>
-          <w:rFonts w:hint="eastAsia" w:asciiTheme="minorEastAsia" w:hAnsiTheme="minorEastAsia" w:eastAsiaTheme="minorEastAsia" w:cstheme="minorEastAsia"/>
-          <w:b/>
-          <w:bCs/>
-          <w:sz w:val="24"/>
-          <w:szCs w:val="24"/>
-          <w:lang w:val="en-US" w:eastAsia="zh-CN"/>
-        </w:rPr>
       </w:pPr>
       <w:r>
         <w:rPr>
@@ -3120,35 +3094,6 @@
       <w:bookmarkStart w:id="0" w:name="_GoBack"/>
       <w:bookmarkEnd w:id="0"/>
     </w:p>
-    <w:p>
-      <w:pPr>
-        <w:keepNext w:val="0"/>
-        <w:keepLines w:val="0"/>
-        <w:pageBreakBefore w:val="0"/>
-        <w:widowControl w:val="0"/>
-        <w:kinsoku/>
-        <w:wordWrap/>
-        <w:overflowPunct/>
-        <w:topLinePunct w:val="0"/>
-        <w:autoSpaceDE/>
-        <w:autoSpaceDN/>
-        <w:bidi w:val="0"/>
-        <w:adjustRightInd/>
-        <w:snapToGrid/>
-        <w:spacing w:line="360" w:lineRule="auto"/>
-        <w:ind w:right="0" w:rightChars="0"/>
-        <w:jc w:val="both"/>
-        <w:textAlignment w:val="auto"/>
-        <w:outlineLvl w:val="9"/>
-        <w:rPr>
-          <w:rFonts w:hint="eastAsia" w:ascii="Times New Roman" w:hAnsi="Times New Roman" w:cs="Times New Roman" w:eastAsiaTheme="minorEastAsia"/>
-          <w:sz w:val="24"/>
-          <w:szCs w:val="24"/>
-          <w:lang w:val="en-US" w:eastAsia="zh-CN"/>
-        </w:rPr>
-      </w:pPr>
-    </w:p>
-    <w:p/>
     <w:sectPr>
       <w:pgSz w:w="11906" w:h="16838"/>
       <w:pgMar w:top="1440" w:right="1080" w:bottom="1440" w:left="1080" w:header="851" w:footer="992" w:gutter="0"/>

--- a/IT项目组织与管理.docx
+++ b/IT项目组织与管理.docx
@@ -892,19 +892,21 @@
         <w:rPr>
           <w:rFonts w:hint="eastAsia" w:asciiTheme="minorEastAsia" w:hAnsiTheme="minorEastAsia" w:eastAsiaTheme="minorEastAsia" w:cstheme="minorEastAsia"/>
           <w:b/>
-          <w:sz w:val="32"/>
-          <w:szCs w:val="32"/>
+          <w:sz w:val="28"/>
+          <w:szCs w:val="28"/>
         </w:rPr>
       </w:pPr>
       <w:r>
         <w:rPr>
           <w:rFonts w:hint="eastAsia" w:asciiTheme="minorEastAsia" w:hAnsiTheme="minorEastAsia" w:eastAsiaTheme="minorEastAsia" w:cstheme="minorEastAsia"/>
           <w:b/>
-          <w:sz w:val="32"/>
-          <w:szCs w:val="32"/>
+          <w:sz w:val="28"/>
+          <w:szCs w:val="28"/>
         </w:rPr>
         <w:t>一、课程概述</w:t>
       </w:r>
+      <w:bookmarkStart w:id="0" w:name="_GoBack"/>
+      <w:bookmarkEnd w:id="0"/>
     </w:p>
     <w:p>
       <w:pPr>
@@ -3091,8 +3093,6 @@
         </w:rPr>
         <w:t xml:space="preserve">    在本学期的实习过程中对IT项目组织管理有了很深入的理解，特别是在自己亲身参与到一个较大的项目中时会去留神观察项目的整个运作流程，以及在项目发起到项目进行这整个过程中需要哪些必不可少的步骤和前期工作，而并非一开始就埋头苦干，没有明确的目标和计划会导致盲目工作，因而发生一些偏离核心亦或是大的体系的结构性错误。因此，在IT项目进行过程中，有效的IT项目组织和管理将会起到非常重要的作用。</w:t>
       </w:r>
-      <w:bookmarkStart w:id="0" w:name="_GoBack"/>
-      <w:bookmarkEnd w:id="0"/>
     </w:p>
     <w:sectPr>
       <w:pgSz w:w="11906" w:h="16838"/>
